--- a/WAR PREVENTION SECURITY SYSTEMS/ILLEGAL WAR ACTS/GENOCIDE PREVENTION SECURITY SYSTEMS/20230722 - MCE123 Technology Development - Genocide Prevention Security Systems - v1.0.1.16.docx
+++ b/WAR PREVENTION SECURITY SYSTEMS/ILLEGAL WAR ACTS/GENOCIDE PREVENTION SECURITY SYSTEMS/20230722 - MCE123 Technology Development - Genocide Prevention Security Systems - v1.0.1.16.docx
@@ -191,7 +191,7 @@
           <w:sz w:val="28"/>
           <w:szCs w:val="28"/>
         </w:rPr>
-        <w:t>7/22/2023 7:08:58 AM</w:t>
+        <w:t>7/22/2023 8:30:21 AM</w:t>
       </w:r>
     </w:p>
     <w:p>
@@ -748,19 +748,7 @@
         <w:rPr>
           <w:u w:val="single"/>
         </w:rPr>
-        <w:t xml:space="preserve">GENERALLY AUTONOMOUS </w:t>
-      </w:r>
-      <w:r>
-        <w:rPr>
-          <w:u w:val="single"/>
-        </w:rPr>
-        <w:t>EX-JUDICIAL EXECUTION</w:t>
-      </w:r>
-      <w:r>
-        <w:rPr>
-          <w:u w:val="single"/>
-        </w:rPr>
-        <w:t xml:space="preserve"> SIMULATION PREVENTION SECURITY SYSTEMS</w:t>
+        <w:t>GENERALLY AUTONOMOUS EX-JUDICIAL EXECUTION SIMULATION PREVENTION SECURITY SYSTEMS</w:t>
       </w:r>
       <w:r>
         <w:t xml:space="preserve"> (</w:t>
@@ -807,15 +795,7 @@
           <w:bCs/>
           <w:color w:val="FF0000"/>
         </w:rPr>
-        <w:t xml:space="preserve">ALL AUDIO/VISUAL COMPUTER SIMULATIONS OR ANIMATIONS OF </w:t>
-      </w:r>
-      <w:r>
-        <w:rPr>
-          <w:b/>
-          <w:bCs/>
-          <w:color w:val="FF0000"/>
-        </w:rPr>
-        <w:t>EX-JUDICIAL EXECUTION</w:t>
+        <w:t>ALL AUDIO/VISUAL COMPUTER SIMULATIONS OR ANIMATIONS OF EX-JUDICIAL EXECUTION</w:t>
       </w:r>
       <w:r>
         <w:t xml:space="preserve"> </w:t>
@@ -1052,23 +1032,7 @@
           <w:bCs/>
           <w:color w:val="FF0000"/>
         </w:rPr>
-        <w:t xml:space="preserve">ACTIVE-DUTY </w:t>
-      </w:r>
-      <w:r>
-        <w:rPr>
-          <w:b/>
-          <w:bCs/>
-          <w:color w:val="FF0000"/>
-        </w:rPr>
-        <w:t>GENOCIDE</w:t>
-      </w:r>
-      <w:r>
-        <w:rPr>
-          <w:b/>
-          <w:bCs/>
-          <w:color w:val="FF0000"/>
-        </w:rPr>
-        <w:t xml:space="preserve"> INVESTIGATORS</w:t>
+        <w:t>ACTIVE-DUTY GENOCIDE INVESTIGATORS</w:t>
       </w:r>
       <w:r>
         <w:rPr>
@@ -1154,19 +1118,7 @@
         <w:rPr>
           <w:u w:val="single"/>
         </w:rPr>
-        <w:t xml:space="preserve">GENERALLY AUTONOMOUS </w:t>
-      </w:r>
-      <w:r>
-        <w:rPr>
-          <w:u w:val="single"/>
-        </w:rPr>
-        <w:t xml:space="preserve">REMOTE/PROXY </w:t>
-      </w:r>
-      <w:r>
-        <w:rPr>
-          <w:u w:val="single"/>
-        </w:rPr>
-        <w:t>EX-JUDICIAL EXECUTION SIMULATION PREVENTION SECURITY SYSTEMS</w:t>
+        <w:t>GENERALLY AUTONOMOUS REMOTE/PROXY EX-JUDICIAL EXECUTION SIMULATION PREVENTION SECURITY SYSTEMS</w:t>
       </w:r>
       <w:r>
         <w:t xml:space="preserve"> (</w:t>
@@ -1213,23 +1165,7 @@
           <w:bCs/>
           <w:color w:val="FF0000"/>
         </w:rPr>
-        <w:t xml:space="preserve">ALL AUDIO/VISUAL COMPUTER SIMULATIONS OR ANIMATIONS OF </w:t>
-      </w:r>
-      <w:r>
-        <w:rPr>
-          <w:b/>
-          <w:bCs/>
-          <w:color w:val="FF0000"/>
-        </w:rPr>
-        <w:t xml:space="preserve">REMOTE/PROXY </w:t>
-      </w:r>
-      <w:r>
-        <w:rPr>
-          <w:b/>
-          <w:bCs/>
-          <w:color w:val="FF0000"/>
-        </w:rPr>
-        <w:t>EX-JUDICIAL EXECUTION</w:t>
+        <w:t>ALL AUDIO/VISUAL COMPUTER SIMULATIONS OR ANIMATIONS OF REMOTE/PROXY EX-JUDICIAL EXECUTION</w:t>
       </w:r>
       <w:r>
         <w:t xml:space="preserve"> </w:t>
@@ -1529,10 +1465,7 @@
         <w:t>ANY CONFLICT</w:t>
       </w:r>
       <w:r>
-        <w:t xml:space="preserve">, </w:t>
-      </w:r>
-      <w:r>
-        <w:t xml:space="preserve">                                                                         </w:t>
+        <w:t xml:space="preserve">,                                                                          </w:t>
       </w:r>
       <w:r>
         <w:rPr>
@@ -12706,7 +12639,23 @@
           <w:bCs/>
           <w:color w:val="FF0000"/>
         </w:rPr>
-        <w:t xml:space="preserve">INTENTIONAL </w:t>
+        <w:t>IN</w:t>
+      </w:r>
+      <w:r>
+        <w:rPr>
+          <w:b/>
+          <w:bCs/>
+          <w:color w:val="FF0000"/>
+        </w:rPr>
+        <w:t>SURRECTION</w:t>
+      </w:r>
+      <w:r>
+        <w:rPr>
+          <w:b/>
+          <w:bCs/>
+          <w:color w:val="FF0000"/>
+        </w:rPr>
+        <w:t xml:space="preserve"> </w:t>
       </w:r>
       <w:proofErr w:type="gramStart"/>
       <w:r>
@@ -12783,7 +12732,7 @@
           <w:bCs/>
           <w:color w:val="FF0000"/>
         </w:rPr>
-        <w:t xml:space="preserve">INTERNAL </w:t>
+        <w:t xml:space="preserve">INTENTIONAL </w:t>
       </w:r>
       <w:proofErr w:type="gramStart"/>
       <w:r>
@@ -12860,7 +12809,7 @@
           <w:bCs/>
           <w:color w:val="FF0000"/>
         </w:rPr>
-        <w:t xml:space="preserve">INTERNATIONAL </w:t>
+        <w:t xml:space="preserve">INTERNAL </w:t>
       </w:r>
       <w:proofErr w:type="gramStart"/>
       <w:r>
@@ -12937,7 +12886,7 @@
           <w:bCs/>
           <w:color w:val="FF0000"/>
         </w:rPr>
-        <w:t xml:space="preserve">JUDEOCIDE </w:t>
+        <w:t xml:space="preserve">INTERNATIONAL </w:t>
       </w:r>
       <w:proofErr w:type="gramStart"/>
       <w:r>
@@ -12946,7 +12895,7 @@
           <w:bCs/>
           <w:color w:val="FF0000"/>
         </w:rPr>
-        <w:t>PREVENTION</w:t>
+        <w:t>GENOCIDE</w:t>
       </w:r>
       <w:r>
         <w:rPr>
@@ -13014,7 +12963,7 @@
           <w:bCs/>
           <w:color w:val="FF0000"/>
         </w:rPr>
-        <w:t xml:space="preserve">LASER </w:t>
+        <w:t xml:space="preserve">JUDEOCIDE </w:t>
       </w:r>
       <w:proofErr w:type="gramStart"/>
       <w:r>
@@ -13023,7 +12972,7 @@
           <w:bCs/>
           <w:color w:val="FF0000"/>
         </w:rPr>
-        <w:t>GENOCIDE</w:t>
+        <w:t>PREVENTION</w:t>
       </w:r>
       <w:r>
         <w:rPr>
@@ -13091,7 +13040,7 @@
           <w:bCs/>
           <w:color w:val="FF0000"/>
         </w:rPr>
-        <w:t xml:space="preserve">LEGAL SYSTEM </w:t>
+        <w:t xml:space="preserve">LASER </w:t>
       </w:r>
       <w:proofErr w:type="gramStart"/>
       <w:r>
@@ -13162,6 +13111,14 @@
         </w:rPr>
         <w:t xml:space="preserve"> </w:t>
       </w:r>
+      <w:r>
+        <w:rPr>
+          <w:b/>
+          <w:bCs/>
+          <w:color w:val="FF0000"/>
+        </w:rPr>
+        <w:t xml:space="preserve">LEGAL SYSTEM </w:t>
+      </w:r>
       <w:proofErr w:type="gramStart"/>
       <w:r>
         <w:rPr>
@@ -13169,7 +13126,7 @@
           <w:bCs/>
           <w:color w:val="FF0000"/>
         </w:rPr>
-        <w:t>MALICIDE</w:t>
+        <w:t>GENOCIDE</w:t>
       </w:r>
       <w:r>
         <w:rPr>
@@ -13231,14 +13188,6 @@
         </w:rPr>
         <w:t xml:space="preserve"> </w:t>
       </w:r>
-      <w:r>
-        <w:rPr>
-          <w:b/>
-          <w:bCs/>
-          <w:color w:val="FF0000"/>
-        </w:rPr>
-        <w:t xml:space="preserve">MASS CASUALTY </w:t>
-      </w:r>
       <w:proofErr w:type="gramStart"/>
       <w:r>
         <w:rPr>
@@ -13246,15 +13195,7 @@
           <w:bCs/>
           <w:color w:val="FF0000"/>
         </w:rPr>
-        <w:t>EVEN</w:t>
-      </w:r>
-      <w:r>
-        <w:rPr>
-          <w:b/>
-          <w:bCs/>
-          <w:color w:val="FF0000"/>
-        </w:rPr>
-        <w:t>TS</w:t>
+        <w:t>MALICIDE</w:t>
       </w:r>
       <w:r>
         <w:rPr>
@@ -13322,7 +13263,7 @@
           <w:bCs/>
           <w:color w:val="FF0000"/>
         </w:rPr>
-        <w:t xml:space="preserve">MASS </w:t>
+        <w:t xml:space="preserve">MASS CASUALTY </w:t>
       </w:r>
       <w:proofErr w:type="gramStart"/>
       <w:r>
@@ -13331,7 +13272,15 @@
           <w:bCs/>
           <w:color w:val="FF0000"/>
         </w:rPr>
-        <w:t>GENOCIDE</w:t>
+        <w:t>EVEN</w:t>
+      </w:r>
+      <w:r>
+        <w:rPr>
+          <w:b/>
+          <w:bCs/>
+          <w:color w:val="FF0000"/>
+        </w:rPr>
+        <w:t>TS</w:t>
       </w:r>
       <w:r>
         <w:rPr>
@@ -13399,15 +13348,7 @@
           <w:bCs/>
           <w:color w:val="FF0000"/>
         </w:rPr>
-        <w:t>MASS GENOCID</w:t>
-      </w:r>
-      <w:r>
-        <w:rPr>
-          <w:b/>
-          <w:bCs/>
-          <w:color w:val="FF0000"/>
-        </w:rPr>
-        <w:t xml:space="preserve">E </w:t>
+        <w:t xml:space="preserve">MASS </w:t>
       </w:r>
       <w:proofErr w:type="gramStart"/>
       <w:r>
@@ -13416,7 +13357,7 @@
           <w:bCs/>
           <w:color w:val="FF0000"/>
         </w:rPr>
-        <w:t>THREATS</w:t>
+        <w:t>GENOCIDE</w:t>
       </w:r>
       <w:r>
         <w:rPr>
@@ -13484,7 +13425,15 @@
           <w:bCs/>
           <w:color w:val="FF0000"/>
         </w:rPr>
-        <w:t xml:space="preserve">MASS </w:t>
+        <w:t>MASS GENOCID</w:t>
+      </w:r>
+      <w:r>
+        <w:rPr>
+          <w:b/>
+          <w:bCs/>
+          <w:color w:val="FF0000"/>
+        </w:rPr>
+        <w:t xml:space="preserve">E </w:t>
       </w:r>
       <w:proofErr w:type="gramStart"/>
       <w:r>
@@ -13493,15 +13442,7 @@
           <w:bCs/>
           <w:color w:val="FF0000"/>
         </w:rPr>
-        <w:t>SHOOTIN</w:t>
-      </w:r>
-      <w:r>
-        <w:rPr>
-          <w:b/>
-          <w:bCs/>
-          <w:color w:val="FF0000"/>
-        </w:rPr>
-        <w:t>GS</w:t>
+        <w:t>THREATS</w:t>
       </w:r>
       <w:r>
         <w:rPr>
@@ -13569,7 +13510,7 @@
           <w:bCs/>
           <w:color w:val="FF0000"/>
         </w:rPr>
-        <w:t xml:space="preserve">MASS SPREAD </w:t>
+        <w:t xml:space="preserve">MASS </w:t>
       </w:r>
       <w:proofErr w:type="gramStart"/>
       <w:r>
@@ -13578,7 +13519,15 @@
           <w:bCs/>
           <w:color w:val="FF0000"/>
         </w:rPr>
-        <w:t>GENOCIDE</w:t>
+        <w:t>SHOOTIN</w:t>
+      </w:r>
+      <w:r>
+        <w:rPr>
+          <w:b/>
+          <w:bCs/>
+          <w:color w:val="FF0000"/>
+        </w:rPr>
+        <w:t>GS</w:t>
       </w:r>
       <w:r>
         <w:rPr>
@@ -13646,7 +13595,7 @@
           <w:bCs/>
           <w:color w:val="FF0000"/>
         </w:rPr>
-        <w:t xml:space="preserve">MEDIA </w:t>
+        <w:t xml:space="preserve">MASS SPREAD </w:t>
       </w:r>
       <w:proofErr w:type="gramStart"/>
       <w:r>
@@ -13707,55 +13656,23 @@
           <w:bCs/>
           <w:color w:val="FF0000"/>
         </w:rPr>
-        <w:t>NY</w:t>
-      </w:r>
-      <w:r>
-        <w:rPr>
-          <w:b/>
-          <w:bCs/>
-          <w:color w:val="FF0000"/>
-        </w:rPr>
-        <w:t xml:space="preserve"> </w:t>
-      </w:r>
-      <w:r>
-        <w:rPr>
-          <w:b/>
-          <w:bCs/>
-          <w:color w:val="FF0000"/>
-        </w:rPr>
-        <w:t>MEDI</w:t>
-      </w:r>
-      <w:r>
-        <w:rPr>
-          <w:b/>
-          <w:bCs/>
-          <w:color w:val="FF0000"/>
-        </w:rPr>
-        <w:t>C</w:t>
-      </w:r>
-      <w:r>
-        <w:rPr>
-          <w:b/>
-          <w:bCs/>
-          <w:color w:val="FF0000"/>
-        </w:rPr>
-        <w:t>A</w:t>
-      </w:r>
-      <w:r>
-        <w:rPr>
-          <w:b/>
-          <w:bCs/>
-          <w:color w:val="FF0000"/>
-        </w:rPr>
-        <w:t>L</w:t>
-      </w:r>
-      <w:r>
-        <w:rPr>
-          <w:b/>
-          <w:bCs/>
-          <w:color w:val="FF0000"/>
-        </w:rPr>
-        <w:t xml:space="preserve"> </w:t>
+        <w:t>LL</w:t>
+      </w:r>
+      <w:r>
+        <w:rPr>
+          <w:b/>
+          <w:bCs/>
+          <w:color w:val="FF0000"/>
+        </w:rPr>
+        <w:t xml:space="preserve"> </w:t>
+      </w:r>
+      <w:r>
+        <w:rPr>
+          <w:b/>
+          <w:bCs/>
+          <w:color w:val="FF0000"/>
+        </w:rPr>
+        <w:t xml:space="preserve">MEDIA </w:t>
       </w:r>
       <w:proofErr w:type="gramStart"/>
       <w:r>
@@ -13816,23 +13733,55 @@
           <w:bCs/>
           <w:color w:val="FF0000"/>
         </w:rPr>
-        <w:t>LL</w:t>
-      </w:r>
-      <w:r>
-        <w:rPr>
-          <w:b/>
-          <w:bCs/>
-          <w:color w:val="FF0000"/>
-        </w:rPr>
-        <w:t xml:space="preserve"> </w:t>
-      </w:r>
-      <w:r>
-        <w:rPr>
-          <w:b/>
-          <w:bCs/>
-          <w:color w:val="FF0000"/>
-        </w:rPr>
-        <w:t xml:space="preserve">MEMORY DETERMINISTIC </w:t>
+        <w:t>NY</w:t>
+      </w:r>
+      <w:r>
+        <w:rPr>
+          <w:b/>
+          <w:bCs/>
+          <w:color w:val="FF0000"/>
+        </w:rPr>
+        <w:t xml:space="preserve"> </w:t>
+      </w:r>
+      <w:r>
+        <w:rPr>
+          <w:b/>
+          <w:bCs/>
+          <w:color w:val="FF0000"/>
+        </w:rPr>
+        <w:t>MEDI</w:t>
+      </w:r>
+      <w:r>
+        <w:rPr>
+          <w:b/>
+          <w:bCs/>
+          <w:color w:val="FF0000"/>
+        </w:rPr>
+        <w:t>C</w:t>
+      </w:r>
+      <w:r>
+        <w:rPr>
+          <w:b/>
+          <w:bCs/>
+          <w:color w:val="FF0000"/>
+        </w:rPr>
+        <w:t>A</w:t>
+      </w:r>
+      <w:r>
+        <w:rPr>
+          <w:b/>
+          <w:bCs/>
+          <w:color w:val="FF0000"/>
+        </w:rPr>
+        <w:t>L</w:t>
+      </w:r>
+      <w:r>
+        <w:rPr>
+          <w:b/>
+          <w:bCs/>
+          <w:color w:val="FF0000"/>
+        </w:rPr>
+        <w:t xml:space="preserve"> </w:t>
       </w:r>
       <w:proofErr w:type="gramStart"/>
       <w:r>
@@ -13909,7 +13858,7 @@
           <w:bCs/>
           <w:color w:val="FF0000"/>
         </w:rPr>
-        <w:t xml:space="preserve">MESH </w:t>
+        <w:t xml:space="preserve">MEMORY DETERMINISTIC </w:t>
       </w:r>
       <w:proofErr w:type="gramStart"/>
       <w:r>
@@ -13986,7 +13935,7 @@
           <w:bCs/>
           <w:color w:val="FF0000"/>
         </w:rPr>
-        <w:t xml:space="preserve">METALOGICAL </w:t>
+        <w:t xml:space="preserve">MESH </w:t>
       </w:r>
       <w:proofErr w:type="gramStart"/>
       <w:r>
@@ -14063,7 +14012,7 @@
           <w:bCs/>
           <w:color w:val="FF0000"/>
         </w:rPr>
-        <w:t xml:space="preserve">MINI </w:t>
+        <w:t xml:space="preserve">METALOGICAL </w:t>
       </w:r>
       <w:proofErr w:type="gramStart"/>
       <w:r>
@@ -14140,7 +14089,7 @@
           <w:bCs/>
           <w:color w:val="FF0000"/>
         </w:rPr>
-        <w:t xml:space="preserve">MURDER, THEN </w:t>
+        <w:t xml:space="preserve">MINI </w:t>
       </w:r>
       <w:proofErr w:type="gramStart"/>
       <w:r>
@@ -14218,7 +14167,7 @@
           <w:bCs/>
           <w:color w:val="FF0000"/>
         </w:rPr>
-        <w:t xml:space="preserve">NEGLIGENT </w:t>
+        <w:t xml:space="preserve">MURDER, THEN </w:t>
       </w:r>
       <w:proofErr w:type="gramStart"/>
       <w:r>
@@ -14295,7 +14244,7 @@
           <w:bCs/>
           <w:color w:val="FF0000"/>
         </w:rPr>
-        <w:t xml:space="preserve">NEW TYPE OF </w:t>
+        <w:t xml:space="preserve">NEGLIGENT </w:t>
       </w:r>
       <w:proofErr w:type="gramStart"/>
       <w:r>
@@ -14372,7 +14321,7 @@
           <w:bCs/>
           <w:color w:val="FF0000"/>
         </w:rPr>
-        <w:t xml:space="preserve">NON-EXISTENT </w:t>
+        <w:t xml:space="preserve">NEW TYPE OF </w:t>
       </w:r>
       <w:proofErr w:type="gramStart"/>
       <w:r>
@@ -14449,7 +14398,7 @@
           <w:bCs/>
           <w:color w:val="FF0000"/>
         </w:rPr>
-        <w:t xml:space="preserve">NONMETAPHORICAL </w:t>
+        <w:t xml:space="preserve">NON-EXISTENT </w:t>
       </w:r>
       <w:proofErr w:type="gramStart"/>
       <w:r>
@@ -14526,7 +14475,7 @@
           <w:bCs/>
           <w:color w:val="FF0000"/>
         </w:rPr>
-        <w:t xml:space="preserve">NUCLEAR CASE FRAUD VS. GENOCIDE CASE </w:t>
+        <w:t xml:space="preserve">NONMETAPHORICAL </w:t>
       </w:r>
       <w:proofErr w:type="gramStart"/>
       <w:r>
@@ -14535,7 +14484,7 @@
           <w:bCs/>
           <w:color w:val="FF0000"/>
         </w:rPr>
-        <w:t>FRAUD</w:t>
+        <w:t>GENOCIDE</w:t>
       </w:r>
       <w:r>
         <w:rPr>
@@ -14603,7 +14552,7 @@
           <w:bCs/>
           <w:color w:val="FF0000"/>
         </w:rPr>
-        <w:t xml:space="preserve">NUCLEAR </w:t>
+        <w:t xml:space="preserve">NUCLEAR CASE FRAUD VS. GENOCIDE CASE </w:t>
       </w:r>
       <w:proofErr w:type="gramStart"/>
       <w:r>
@@ -14612,7 +14561,7 @@
           <w:bCs/>
           <w:color w:val="FF0000"/>
         </w:rPr>
-        <w:t>GENOCIDE</w:t>
+        <w:t>FRAUD</w:t>
       </w:r>
       <w:r>
         <w:rPr>
@@ -14680,7 +14629,7 @@
           <w:bCs/>
           <w:color w:val="FF0000"/>
         </w:rPr>
-        <w:t xml:space="preserve">OBLIVIOUS </w:t>
+        <w:t xml:space="preserve">NUCLEAR </w:t>
       </w:r>
       <w:proofErr w:type="gramStart"/>
       <w:r>
@@ -14757,23 +14706,7 @@
           <w:bCs/>
           <w:color w:val="FF0000"/>
         </w:rPr>
-        <w:t>O</w:t>
-      </w:r>
-      <w:r>
-        <w:rPr>
-          <w:b/>
-          <w:bCs/>
-          <w:color w:val="FF0000"/>
-        </w:rPr>
-        <w:t>FFICIAL</w:t>
-      </w:r>
-      <w:r>
-        <w:rPr>
-          <w:b/>
-          <w:bCs/>
-          <w:color w:val="FF0000"/>
-        </w:rPr>
-        <w:t xml:space="preserve"> </w:t>
+        <w:t xml:space="preserve">OBLIVIOUS </w:t>
       </w:r>
       <w:proofErr w:type="gramStart"/>
       <w:r>
@@ -14850,7 +14783,23 @@
           <w:bCs/>
           <w:color w:val="FF0000"/>
         </w:rPr>
-        <w:t xml:space="preserve">ORGANIZATIONAL </w:t>
+        <w:t>O</w:t>
+      </w:r>
+      <w:r>
+        <w:rPr>
+          <w:b/>
+          <w:bCs/>
+          <w:color w:val="FF0000"/>
+        </w:rPr>
+        <w:t>FFICIAL</w:t>
+      </w:r>
+      <w:r>
+        <w:rPr>
+          <w:b/>
+          <w:bCs/>
+          <w:color w:val="FF0000"/>
+        </w:rPr>
+        <w:t xml:space="preserve"> </w:t>
       </w:r>
       <w:proofErr w:type="gramStart"/>
       <w:r>
@@ -14927,7 +14876,7 @@
           <w:bCs/>
           <w:color w:val="FF0000"/>
         </w:rPr>
-        <w:t xml:space="preserve">ORGANIZED CASE </w:t>
+        <w:t xml:space="preserve">ORGANIZATIONAL </w:t>
       </w:r>
       <w:proofErr w:type="gramStart"/>
       <w:r>
@@ -15004,7 +14953,7 @@
           <w:bCs/>
           <w:color w:val="FF0000"/>
         </w:rPr>
-        <w:t xml:space="preserve">PRE-DETERMINANT </w:t>
+        <w:t xml:space="preserve">ORGANIZED CASE </w:t>
       </w:r>
       <w:proofErr w:type="gramStart"/>
       <w:r>
@@ -15081,7 +15030,7 @@
           <w:bCs/>
           <w:color w:val="FF0000"/>
         </w:rPr>
-        <w:t xml:space="preserve">PREEMINATING PRE-MEDITATED </w:t>
+        <w:t xml:space="preserve">PRE-DETERMINANT </w:t>
       </w:r>
       <w:proofErr w:type="gramStart"/>
       <w:r>
@@ -15158,7 +15107,7 @@
           <w:bCs/>
           <w:color w:val="FF0000"/>
         </w:rPr>
-        <w:t xml:space="preserve">PRE-MEDITATED </w:t>
+        <w:t xml:space="preserve">PREEMINATING PRE-MEDITATED </w:t>
       </w:r>
       <w:proofErr w:type="gramStart"/>
       <w:r>
@@ -15235,7 +15184,7 @@
           <w:bCs/>
           <w:color w:val="FF0000"/>
         </w:rPr>
-        <w:t xml:space="preserve">PRE-RENDERED </w:t>
+        <w:t xml:space="preserve">PRE-MEDITATED </w:t>
       </w:r>
       <w:proofErr w:type="gramStart"/>
       <w:r>
@@ -15312,7 +15261,7 @@
           <w:bCs/>
           <w:color w:val="FF0000"/>
         </w:rPr>
-        <w:t xml:space="preserve">PROSECUTION </w:t>
+        <w:t xml:space="preserve">PRE-RENDERED </w:t>
       </w:r>
       <w:proofErr w:type="gramStart"/>
       <w:r>
@@ -15389,7 +15338,7 @@
           <w:bCs/>
           <w:color w:val="FF0000"/>
         </w:rPr>
-        <w:t xml:space="preserve">PROTECTIVE </w:t>
+        <w:t xml:space="preserve">PROSECUTION </w:t>
       </w:r>
       <w:proofErr w:type="gramStart"/>
       <w:r>
@@ -15466,23 +15415,7 @@
           <w:bCs/>
           <w:color w:val="FF0000"/>
         </w:rPr>
-        <w:t>PRO</w:t>
-      </w:r>
-      <w:r>
-        <w:rPr>
-          <w:b/>
-          <w:bCs/>
-          <w:color w:val="FF0000"/>
-        </w:rPr>
-        <w:t>XY</w:t>
-      </w:r>
-      <w:r>
-        <w:rPr>
-          <w:b/>
-          <w:bCs/>
-          <w:color w:val="FF0000"/>
-        </w:rPr>
-        <w:t xml:space="preserve"> </w:t>
+        <w:t xml:space="preserve">PROTECTIVE </w:t>
       </w:r>
       <w:proofErr w:type="gramStart"/>
       <w:r>
@@ -15559,7 +15492,23 @@
           <w:bCs/>
           <w:color w:val="FF0000"/>
         </w:rPr>
-        <w:t xml:space="preserve">PSYCHOLOGICAL </w:t>
+        <w:t>PRO</w:t>
+      </w:r>
+      <w:r>
+        <w:rPr>
+          <w:b/>
+          <w:bCs/>
+          <w:color w:val="FF0000"/>
+        </w:rPr>
+        <w:t>XY</w:t>
+      </w:r>
+      <w:r>
+        <w:rPr>
+          <w:b/>
+          <w:bCs/>
+          <w:color w:val="FF0000"/>
+        </w:rPr>
+        <w:t xml:space="preserve"> </w:t>
       </w:r>
       <w:proofErr w:type="gramStart"/>
       <w:r>
@@ -15636,7 +15585,7 @@
           <w:bCs/>
           <w:color w:val="FF0000"/>
         </w:rPr>
-        <w:t xml:space="preserve">RADIO FREQUENCY </w:t>
+        <w:t xml:space="preserve">PSYCHOLOGICAL </w:t>
       </w:r>
       <w:proofErr w:type="gramStart"/>
       <w:r>
@@ -15713,15 +15662,7 @@
           <w:bCs/>
           <w:color w:val="FF0000"/>
         </w:rPr>
-        <w:t>REGIONAL</w:t>
-      </w:r>
-      <w:r>
-        <w:rPr>
-          <w:b/>
-          <w:bCs/>
-          <w:color w:val="FF0000"/>
-        </w:rPr>
-        <w:t xml:space="preserve"> </w:t>
+        <w:t xml:space="preserve">RADIO FREQUENCY </w:t>
       </w:r>
       <w:proofErr w:type="gramStart"/>
       <w:r>
@@ -15798,7 +15739,15 @@
           <w:bCs/>
           <w:color w:val="FF0000"/>
         </w:rPr>
-        <w:t xml:space="preserve">RELATIONAL </w:t>
+        <w:t>REGIONAL</w:t>
+      </w:r>
+      <w:r>
+        <w:rPr>
+          <w:b/>
+          <w:bCs/>
+          <w:color w:val="FF0000"/>
+        </w:rPr>
+        <w:t xml:space="preserve"> </w:t>
       </w:r>
       <w:proofErr w:type="gramStart"/>
       <w:r>
@@ -15876,23 +15825,7 @@
           <w:bCs/>
           <w:color w:val="FF0000"/>
         </w:rPr>
-        <w:t>RE</w:t>
-      </w:r>
-      <w:r>
-        <w:rPr>
-          <w:b/>
-          <w:bCs/>
-          <w:color w:val="FF0000"/>
-        </w:rPr>
-        <w:t>MOTE</w:t>
-      </w:r>
-      <w:r>
-        <w:rPr>
-          <w:b/>
-          <w:bCs/>
-          <w:color w:val="FF0000"/>
-        </w:rPr>
-        <w:t xml:space="preserve"> </w:t>
+        <w:t xml:space="preserve">RELATIONAL </w:t>
       </w:r>
       <w:proofErr w:type="gramStart"/>
       <w:r>
@@ -15977,7 +15910,7 @@
           <w:bCs/>
           <w:color w:val="FF0000"/>
         </w:rPr>
-        <w:t>MOTELY COMMITTED</w:t>
+        <w:t>MOTE</w:t>
       </w:r>
       <w:r>
         <w:rPr>
@@ -16062,7 +15995,23 @@
           <w:bCs/>
           <w:color w:val="FF0000"/>
         </w:rPr>
-        <w:t xml:space="preserve">RETALITORY </w:t>
+        <w:t>RE</w:t>
+      </w:r>
+      <w:r>
+        <w:rPr>
+          <w:b/>
+          <w:bCs/>
+          <w:color w:val="FF0000"/>
+        </w:rPr>
+        <w:t>MOTELY COMMITTED</w:t>
+      </w:r>
+      <w:r>
+        <w:rPr>
+          <w:b/>
+          <w:bCs/>
+          <w:color w:val="FF0000"/>
+        </w:rPr>
+        <w:t xml:space="preserve"> </w:t>
       </w:r>
       <w:proofErr w:type="gramStart"/>
       <w:r>
@@ -16139,7 +16088,7 @@
           <w:bCs/>
           <w:color w:val="FF0000"/>
         </w:rPr>
-        <w:t xml:space="preserve">REVERSE </w:t>
+        <w:t xml:space="preserve">RETALITORY </w:t>
       </w:r>
       <w:proofErr w:type="gramStart"/>
       <w:r>
@@ -16216,7 +16165,7 @@
           <w:bCs/>
           <w:color w:val="FF0000"/>
         </w:rPr>
-        <w:t xml:space="preserve">SELF </w:t>
+        <w:t xml:space="preserve">REVERSE </w:t>
       </w:r>
       <w:proofErr w:type="gramStart"/>
       <w:r>
@@ -16293,15 +16242,7 @@
           <w:bCs/>
           <w:color w:val="FF0000"/>
         </w:rPr>
-        <w:t>SELF-INFLICTED</w:t>
-      </w:r>
-      <w:r>
-        <w:rPr>
-          <w:b/>
-          <w:bCs/>
-          <w:color w:val="FF0000"/>
-        </w:rPr>
-        <w:t xml:space="preserve"> </w:t>
+        <w:t xml:space="preserve">SELF </w:t>
       </w:r>
       <w:proofErr w:type="gramStart"/>
       <w:r>
@@ -16378,7 +16319,7 @@
           <w:bCs/>
           <w:color w:val="FF0000"/>
         </w:rPr>
-        <w:t>SELF-INFLICTED INTENTIONAL</w:t>
+        <w:t>SELF-INFLICTED</w:t>
       </w:r>
       <w:r>
         <w:rPr>
@@ -16463,7 +16404,15 @@
           <w:bCs/>
           <w:color w:val="FF0000"/>
         </w:rPr>
-        <w:t xml:space="preserve">SLOW </w:t>
+        <w:t>SELF-INFLICTED INTENTIONAL</w:t>
+      </w:r>
+      <w:r>
+        <w:rPr>
+          <w:b/>
+          <w:bCs/>
+          <w:color w:val="FF0000"/>
+        </w:rPr>
+        <w:t xml:space="preserve"> </w:t>
       </w:r>
       <w:proofErr w:type="gramStart"/>
       <w:r>
@@ -16540,15 +16489,7 @@
           <w:bCs/>
           <w:color w:val="FF0000"/>
         </w:rPr>
-        <w:t>SMALL CASUALTY EVENT</w:t>
-      </w:r>
-      <w:r>
-        <w:rPr>
-          <w:b/>
-          <w:bCs/>
-          <w:color w:val="FF0000"/>
-        </w:rPr>
-        <w:t xml:space="preserve"> </w:t>
+        <w:t xml:space="preserve">SLOW </w:t>
       </w:r>
       <w:proofErr w:type="gramStart"/>
       <w:r>
@@ -16625,7 +16566,15 @@
           <w:bCs/>
           <w:color w:val="FF0000"/>
         </w:rPr>
-        <w:t xml:space="preserve">SOFTWARE CAUSED OR INVOKED </w:t>
+        <w:t>SMALL CASUALTY EVENT</w:t>
+      </w:r>
+      <w:r>
+        <w:rPr>
+          <w:b/>
+          <w:bCs/>
+          <w:color w:val="FF0000"/>
+        </w:rPr>
+        <w:t xml:space="preserve"> </w:t>
       </w:r>
       <w:proofErr w:type="gramStart"/>
       <w:r>
@@ -16702,7 +16651,7 @@
           <w:bCs/>
           <w:color w:val="FF0000"/>
         </w:rPr>
-        <w:t xml:space="preserve">SUICIDAL </w:t>
+        <w:t xml:space="preserve">SOFTWARE CAUSED OR INVOKED </w:t>
       </w:r>
       <w:proofErr w:type="gramStart"/>
       <w:r>
@@ -16781,30 +16730,6 @@
         </w:rPr>
         <w:t xml:space="preserve">SUICIDAL </w:t>
       </w:r>
-      <w:r>
-        <w:rPr>
-          <w:b/>
-          <w:bCs/>
-          <w:color w:val="FF0000"/>
-        </w:rPr>
-        <w:t xml:space="preserve">DEFENSIVE </w:t>
-      </w:r>
-      <w:r>
-        <w:rPr>
-          <w:b/>
-          <w:bCs/>
-          <w:color w:val="FF0000"/>
-        </w:rPr>
-        <w:t>GENOCID</w:t>
-      </w:r>
-      <w:r>
-        <w:rPr>
-          <w:b/>
-          <w:bCs/>
-          <w:color w:val="FF0000"/>
-        </w:rPr>
-        <w:t xml:space="preserve">E, THEN </w:t>
-      </w:r>
       <w:proofErr w:type="gramStart"/>
       <w:r>
         <w:rPr>
@@ -16812,7 +16737,7 @@
           <w:bCs/>
           <w:color w:val="FF0000"/>
         </w:rPr>
-        <w:t>ASSASSINATION</w:t>
+        <w:t>GENOCIDE</w:t>
       </w:r>
       <w:r>
         <w:rPr>
@@ -16913,7 +16838,7 @@
           <w:bCs/>
           <w:color w:val="FF0000"/>
         </w:rPr>
-        <w:t>MURDER</w:t>
+        <w:t>ASSASSINATION</w:t>
       </w:r>
       <w:r>
         <w:rPr>
@@ -16981,7 +16906,23 @@
           <w:bCs/>
           <w:color w:val="FF0000"/>
         </w:rPr>
-        <w:t>SUICIDAL GENOCID</w:t>
+        <w:t xml:space="preserve">SUICIDAL </w:t>
+      </w:r>
+      <w:r>
+        <w:rPr>
+          <w:b/>
+          <w:bCs/>
+          <w:color w:val="FF0000"/>
+        </w:rPr>
+        <w:t xml:space="preserve">DEFENSIVE </w:t>
+      </w:r>
+      <w:r>
+        <w:rPr>
+          <w:b/>
+          <w:bCs/>
+          <w:color w:val="FF0000"/>
+        </w:rPr>
+        <w:t>GENOCID</w:t>
       </w:r>
       <w:r>
         <w:rPr>
@@ -16998,7 +16939,7 @@
           <w:bCs/>
           <w:color w:val="FF0000"/>
         </w:rPr>
-        <w:t>ASSASSINATION</w:t>
+        <w:t>MURDER</w:t>
       </w:r>
       <w:r>
         <w:rPr>
@@ -17083,7 +17024,7 @@
           <w:bCs/>
           <w:color w:val="FF0000"/>
         </w:rPr>
-        <w:t>MURDER</w:t>
+        <w:t>ASSASSINATION</w:t>
       </w:r>
       <w:r>
         <w:rPr>
@@ -17151,7 +17092,15 @@
           <w:bCs/>
           <w:color w:val="FF0000"/>
         </w:rPr>
-        <w:t xml:space="preserve">TECHNICAL OBJECTIVE </w:t>
+        <w:t>SUICIDAL GENOCID</w:t>
+      </w:r>
+      <w:r>
+        <w:rPr>
+          <w:b/>
+          <w:bCs/>
+          <w:color w:val="FF0000"/>
+        </w:rPr>
+        <w:t xml:space="preserve">E, THEN </w:t>
       </w:r>
       <w:proofErr w:type="gramStart"/>
       <w:r>
@@ -17160,7 +17109,7 @@
           <w:bCs/>
           <w:color w:val="FF0000"/>
         </w:rPr>
-        <w:t>GENOCIDE</w:t>
+        <w:t>MURDER</w:t>
       </w:r>
       <w:r>
         <w:rPr>
@@ -17228,7 +17177,7 @@
           <w:bCs/>
           <w:color w:val="FF0000"/>
         </w:rPr>
-        <w:t xml:space="preserve">TREASONOUS DEFENSIVE GENOCIDE BY OR FROM A THIRD </w:t>
+        <w:t xml:space="preserve">TECHNICAL OBJECTIVE </w:t>
       </w:r>
       <w:proofErr w:type="gramStart"/>
       <w:r>
@@ -17237,7 +17186,7 @@
           <w:bCs/>
           <w:color w:val="FF0000"/>
         </w:rPr>
-        <w:t>PARTY</w:t>
+        <w:t>GENOCIDE</w:t>
       </w:r>
       <w:r>
         <w:rPr>
@@ -17305,7 +17254,7 @@
           <w:bCs/>
           <w:color w:val="FF0000"/>
         </w:rPr>
-        <w:t xml:space="preserve">TREASONOUS </w:t>
+        <w:t xml:space="preserve">TREASONOUS DEFENSIVE GENOCIDE BY OR FROM A THIRD </w:t>
       </w:r>
       <w:proofErr w:type="gramStart"/>
       <w:r>
@@ -17314,7 +17263,7 @@
           <w:bCs/>
           <w:color w:val="FF0000"/>
         </w:rPr>
-        <w:t>GENOCIDE</w:t>
+        <w:t>PARTY</w:t>
       </w:r>
       <w:r>
         <w:rPr>
@@ -17384,14 +17333,6 @@
         </w:rPr>
         <w:t xml:space="preserve">TREASONOUS </w:t>
       </w:r>
-      <w:r>
-        <w:rPr>
-          <w:b/>
-          <w:bCs/>
-          <w:color w:val="FF0000"/>
-        </w:rPr>
-        <w:t xml:space="preserve">SUICIDAL </w:t>
-      </w:r>
       <w:proofErr w:type="gramStart"/>
       <w:r>
         <w:rPr>
@@ -17477,22 +17418,6 @@
         </w:rPr>
         <w:t xml:space="preserve">SUICIDAL </w:t>
       </w:r>
-      <w:r>
-        <w:rPr>
-          <w:b/>
-          <w:bCs/>
-          <w:color w:val="FF0000"/>
-        </w:rPr>
-        <w:t>GENOCID</w:t>
-      </w:r>
-      <w:r>
-        <w:rPr>
-          <w:b/>
-          <w:bCs/>
-          <w:color w:val="FF0000"/>
-        </w:rPr>
-        <w:t xml:space="preserve">E, THEN </w:t>
-      </w:r>
       <w:proofErr w:type="gramStart"/>
       <w:r>
         <w:rPr>
@@ -17500,7 +17425,7 @@
           <w:bCs/>
           <w:color w:val="FF0000"/>
         </w:rPr>
-        <w:t>MURDER</w:t>
+        <w:t>GENOCIDE</w:t>
       </w:r>
       <w:r>
         <w:rPr>
@@ -17522,6 +17447,107 @@
       </w:pPr>
       <w:r>
         <w:lastRenderedPageBreak/>
+        <w:tab/>
+      </w:r>
+      <w:r>
+        <w:rPr>
+          <w:u w:val="single"/>
+        </w:rPr>
+        <w:t>GENOCIDE PREVENTION SECURITY SYSTEM</w:t>
+      </w:r>
+      <w:r>
+        <w:rPr>
+          <w:u w:val="single"/>
+        </w:rPr>
+        <w:t>:</w:t>
+      </w:r>
+      <w:r>
+        <w:t xml:space="preserve"> </w:t>
+      </w:r>
+      <w:r>
+        <w:rPr>
+          <w:b/>
+          <w:bCs/>
+          <w:color w:val="FF0000"/>
+        </w:rPr>
+        <w:t>A</w:t>
+      </w:r>
+      <w:r>
+        <w:rPr>
+          <w:b/>
+          <w:bCs/>
+          <w:color w:val="FF0000"/>
+        </w:rPr>
+        <w:t>LL</w:t>
+      </w:r>
+      <w:r>
+        <w:rPr>
+          <w:b/>
+          <w:bCs/>
+          <w:color w:val="FF0000"/>
+        </w:rPr>
+        <w:t xml:space="preserve"> </w:t>
+      </w:r>
+      <w:r>
+        <w:rPr>
+          <w:b/>
+          <w:bCs/>
+          <w:color w:val="FF0000"/>
+        </w:rPr>
+        <w:t xml:space="preserve">TREASONOUS </w:t>
+      </w:r>
+      <w:r>
+        <w:rPr>
+          <w:b/>
+          <w:bCs/>
+          <w:color w:val="FF0000"/>
+        </w:rPr>
+        <w:t xml:space="preserve">SUICIDAL </w:t>
+      </w:r>
+      <w:r>
+        <w:rPr>
+          <w:b/>
+          <w:bCs/>
+          <w:color w:val="FF0000"/>
+        </w:rPr>
+        <w:t>GENOCID</w:t>
+      </w:r>
+      <w:r>
+        <w:rPr>
+          <w:b/>
+          <w:bCs/>
+          <w:color w:val="FF0000"/>
+        </w:rPr>
+        <w:t xml:space="preserve">E, THEN </w:t>
+      </w:r>
+      <w:proofErr w:type="gramStart"/>
+      <w:r>
+        <w:rPr>
+          <w:b/>
+          <w:bCs/>
+          <w:color w:val="FF0000"/>
+        </w:rPr>
+        <w:t>MURDER</w:t>
+      </w:r>
+      <w:r>
+        <w:rPr>
+          <w:b/>
+          <w:bCs/>
+        </w:rPr>
+        <w:t>;</w:t>
+      </w:r>
+      <w:proofErr w:type="gramEnd"/>
+    </w:p>
+    <w:p>
+      <w:pPr>
+        <w:ind w:left="720" w:hanging="360"/>
+        <w:jc w:val="both"/>
+        <w:rPr>
+          <w:b/>
+          <w:bCs/>
+        </w:rPr>
+      </w:pPr>
+      <w:r>
         <w:tab/>
       </w:r>
       <w:r>

--- a/WAR PREVENTION SECURITY SYSTEMS/ILLEGAL WAR ACTS/GENOCIDE PREVENTION SECURITY SYSTEMS/20230722 - MCE123 Technology Development - Genocide Prevention Security Systems - v1.0.1.16.docx
+++ b/WAR PREVENTION SECURITY SYSTEMS/ILLEGAL WAR ACTS/GENOCIDE PREVENTION SECURITY SYSTEMS/20230722 - MCE123 Technology Development - Genocide Prevention Security Systems - v1.0.1.16.docx
@@ -191,7 +191,7 @@
           <w:sz w:val="28"/>
           <w:szCs w:val="28"/>
         </w:rPr>
-        <w:t>7/22/2023 8:30:21 AM</w:t>
+        <w:t>7/22/2023 8:34:09 AM</w:t>
       </w:r>
     </w:p>
     <w:p>
@@ -5691,7 +5691,15 @@
           <w:bCs/>
           <w:color w:val="FF0000"/>
         </w:rPr>
-        <w:t xml:space="preserve">CONTINGENT </w:t>
+        <w:t>COMPARTMENTALIZED</w:t>
+      </w:r>
+      <w:r>
+        <w:rPr>
+          <w:b/>
+          <w:bCs/>
+          <w:color w:val="FF0000"/>
+        </w:rPr>
+        <w:t xml:space="preserve"> </w:t>
       </w:r>
       <w:proofErr w:type="gramStart"/>
       <w:r>
@@ -5768,7 +5776,15 @@
           <w:bCs/>
           <w:color w:val="FF0000"/>
         </w:rPr>
-        <w:t xml:space="preserve">CYBER </w:t>
+        <w:t>CONTAINED</w:t>
+      </w:r>
+      <w:r>
+        <w:rPr>
+          <w:b/>
+          <w:bCs/>
+          <w:color w:val="FF0000"/>
+        </w:rPr>
+        <w:t xml:space="preserve"> </w:t>
       </w:r>
       <w:proofErr w:type="gramStart"/>
       <w:r>
@@ -5845,7 +5861,7 @@
           <w:bCs/>
           <w:color w:val="FF0000"/>
         </w:rPr>
-        <w:t xml:space="preserve">DEATH CONTINGENCY OPTION SUICIDAL DEFENSIVE </w:t>
+        <w:t xml:space="preserve">CONTINGENT </w:t>
       </w:r>
       <w:proofErr w:type="gramStart"/>
       <w:r>
@@ -5922,7 +5938,7 @@
           <w:bCs/>
           <w:color w:val="FF0000"/>
         </w:rPr>
-        <w:t xml:space="preserve">DEATH CONTINGENCY SUICIDAL DEFENSIVE </w:t>
+        <w:t xml:space="preserve">CYBER </w:t>
       </w:r>
       <w:proofErr w:type="gramStart"/>
       <w:r>
@@ -5999,7 +6015,7 @@
           <w:bCs/>
           <w:color w:val="FF0000"/>
         </w:rPr>
-        <w:t xml:space="preserve">DEATH PENALTY CONTINGENCY </w:t>
+        <w:t xml:space="preserve">DEATH CONTINGENCY OPTION SUICIDAL DEFENSIVE </w:t>
       </w:r>
       <w:proofErr w:type="gramStart"/>
       <w:r>
@@ -6076,15 +6092,7 @@
           <w:bCs/>
           <w:color w:val="FF0000"/>
         </w:rPr>
-        <w:t xml:space="preserve">DEFENSIVE CRIMINAL OBJECTIVE </w:t>
-      </w:r>
-      <w:r>
-        <w:rPr>
-          <w:b/>
-          <w:bCs/>
-          <w:color w:val="FF0000"/>
-        </w:rPr>
-        <w:t xml:space="preserve">EVIDENCE </w:t>
+        <w:t xml:space="preserve">DEATH CONTINGENCY SUICIDAL DEFENSIVE </w:t>
       </w:r>
       <w:proofErr w:type="gramStart"/>
       <w:r>
@@ -6161,7 +6169,7 @@
           <w:bCs/>
           <w:color w:val="FF0000"/>
         </w:rPr>
-        <w:t xml:space="preserve">DEFENSIVE </w:t>
+        <w:t xml:space="preserve">DEATH PENALTY CONTINGENCY </w:t>
       </w:r>
       <w:proofErr w:type="gramStart"/>
       <w:r>
@@ -6232,6 +6240,22 @@
         </w:rPr>
         <w:t xml:space="preserve"> </w:t>
       </w:r>
+      <w:r>
+        <w:rPr>
+          <w:b/>
+          <w:bCs/>
+          <w:color w:val="FF0000"/>
+        </w:rPr>
+        <w:t xml:space="preserve">DEFENSIVE CRIMINAL OBJECTIVE </w:t>
+      </w:r>
+      <w:r>
+        <w:rPr>
+          <w:b/>
+          <w:bCs/>
+          <w:color w:val="FF0000"/>
+        </w:rPr>
+        <w:t xml:space="preserve">EVIDENCE </w:t>
+      </w:r>
       <w:proofErr w:type="gramStart"/>
       <w:r>
         <w:rPr>
@@ -6239,32 +6263,7 @@
           <w:bCs/>
           <w:color w:val="FF0000"/>
         </w:rPr>
-        <w:t>DE</w:t>
-      </w:r>
-      <w:r>
-        <w:rPr>
-          <w:b/>
-          <w:bCs/>
-          <w:color w:val="FF0000"/>
-        </w:rPr>
-        <w:t>S</w:t>
-      </w:r>
-      <w:r>
-        <w:rPr>
-          <w:b/>
-          <w:bCs/>
-          <w:color w:val="FF0000"/>
-        </w:rPr>
-        <w:t>T</w:t>
-      </w:r>
-      <w:r>
-        <w:rPr>
-          <w:rFonts w:cstheme="minorHAnsi"/>
-          <w:b/>
-          <w:bCs/>
-          <w:color w:val="FF0000"/>
-        </w:rPr>
-        <w:t>É</w:t>
+        <w:t>GENOCIDE</w:t>
       </w:r>
       <w:r>
         <w:rPr>
@@ -6332,15 +6331,7 @@
           <w:bCs/>
           <w:color w:val="FF0000"/>
         </w:rPr>
-        <w:t>DETERMINISTIC</w:t>
-      </w:r>
-      <w:r>
-        <w:rPr>
-          <w:b/>
-          <w:bCs/>
-          <w:color w:val="FF0000"/>
-        </w:rPr>
-        <w:t xml:space="preserve"> </w:t>
+        <w:t xml:space="preserve">DEFENSIVE </w:t>
       </w:r>
       <w:proofErr w:type="gramStart"/>
       <w:r>
@@ -6411,22 +6402,6 @@
         </w:rPr>
         <w:t xml:space="preserve"> </w:t>
       </w:r>
-      <w:r>
-        <w:rPr>
-          <w:b/>
-          <w:bCs/>
-          <w:color w:val="FF0000"/>
-        </w:rPr>
-        <w:t>DISCRIMINATORY</w:t>
-      </w:r>
-      <w:r>
-        <w:rPr>
-          <w:b/>
-          <w:bCs/>
-          <w:color w:val="FF0000"/>
-        </w:rPr>
-        <w:t xml:space="preserve"> </w:t>
-      </w:r>
       <w:proofErr w:type="gramStart"/>
       <w:r>
         <w:rPr>
@@ -6434,7 +6409,32 @@
           <w:bCs/>
           <w:color w:val="FF0000"/>
         </w:rPr>
-        <w:t>GENOCIDE</w:t>
+        <w:t>DE</w:t>
+      </w:r>
+      <w:r>
+        <w:rPr>
+          <w:b/>
+          <w:bCs/>
+          <w:color w:val="FF0000"/>
+        </w:rPr>
+        <w:t>S</w:t>
+      </w:r>
+      <w:r>
+        <w:rPr>
+          <w:b/>
+          <w:bCs/>
+          <w:color w:val="FF0000"/>
+        </w:rPr>
+        <w:t>T</w:t>
+      </w:r>
+      <w:r>
+        <w:rPr>
+          <w:rFonts w:cstheme="minorHAnsi"/>
+          <w:b/>
+          <w:bCs/>
+          <w:color w:val="FF0000"/>
+        </w:rPr>
+        <w:t>É</w:t>
       </w:r>
       <w:r>
         <w:rPr>
@@ -6502,7 +6502,15 @@
           <w:bCs/>
           <w:color w:val="FF0000"/>
         </w:rPr>
-        <w:t xml:space="preserve">ERRORNOUS </w:t>
+        <w:t>DETERMINISTIC</w:t>
+      </w:r>
+      <w:r>
+        <w:rPr>
+          <w:b/>
+          <w:bCs/>
+          <w:color w:val="FF0000"/>
+        </w:rPr>
+        <w:t xml:space="preserve"> </w:t>
       </w:r>
       <w:proofErr w:type="gramStart"/>
       <w:r>
@@ -6579,7 +6587,15 @@
           <w:bCs/>
           <w:color w:val="FF0000"/>
         </w:rPr>
-        <w:t xml:space="preserve">EVIDENCE AND/XOR WITNESS </w:t>
+        <w:t>DISCRIMINATORY</w:t>
+      </w:r>
+      <w:r>
+        <w:rPr>
+          <w:b/>
+          <w:bCs/>
+          <w:color w:val="FF0000"/>
+        </w:rPr>
+        <w:t xml:space="preserve"> </w:t>
       </w:r>
       <w:proofErr w:type="gramStart"/>
       <w:r>
@@ -6656,7 +6672,7 @@
           <w:bCs/>
           <w:color w:val="FF0000"/>
         </w:rPr>
-        <w:t xml:space="preserve">EVIDENCE CLEANSING </w:t>
+        <w:t xml:space="preserve">ERRORNOUS </w:t>
       </w:r>
       <w:proofErr w:type="gramStart"/>
       <w:r>
@@ -6733,7 +6749,7 @@
           <w:bCs/>
           <w:color w:val="FF0000"/>
         </w:rPr>
-        <w:t xml:space="preserve">EVIDENCE DETERMINISTIC </w:t>
+        <w:t xml:space="preserve">EVIDENCE AND/XOR WITNESS </w:t>
       </w:r>
       <w:proofErr w:type="gramStart"/>
       <w:r>
@@ -6810,7 +6826,7 @@
           <w:bCs/>
           <w:color w:val="FF0000"/>
         </w:rPr>
-        <w:t xml:space="preserve">EVIDENCE EXTORTIVE </w:t>
+        <w:t xml:space="preserve">EVIDENCE CLEANSING </w:t>
       </w:r>
       <w:proofErr w:type="gramStart"/>
       <w:r>
@@ -6881,6 +6897,14 @@
         </w:rPr>
         <w:t xml:space="preserve"> </w:t>
       </w:r>
+      <w:r>
+        <w:rPr>
+          <w:b/>
+          <w:bCs/>
+          <w:color w:val="FF0000"/>
+        </w:rPr>
+        <w:t xml:space="preserve">EVIDENCE DETERMINISTIC </w:t>
+      </w:r>
       <w:proofErr w:type="gramStart"/>
       <w:r>
         <w:rPr>
@@ -6888,15 +6912,7 @@
           <w:bCs/>
           <w:color w:val="FF0000"/>
         </w:rPr>
-        <w:t>EX</w:t>
-      </w:r>
-      <w:r>
-        <w:rPr>
-          <w:b/>
-          <w:bCs/>
-          <w:color w:val="FF0000"/>
-        </w:rPr>
-        <w:t>ECUTION</w:t>
+        <w:t>GENOCIDE</w:t>
       </w:r>
       <w:r>
         <w:rPr>
@@ -6964,23 +6980,7 @@
           <w:bCs/>
           <w:color w:val="FF0000"/>
         </w:rPr>
-        <w:t>EX</w:t>
-      </w:r>
-      <w:r>
-        <w:rPr>
-          <w:b/>
-          <w:bCs/>
-          <w:color w:val="FF0000"/>
-        </w:rPr>
-        <w:t>-JUDICIAL</w:t>
-      </w:r>
-      <w:r>
-        <w:rPr>
-          <w:b/>
-          <w:bCs/>
-          <w:color w:val="FF0000"/>
-        </w:rPr>
-        <w:t xml:space="preserve"> </w:t>
+        <w:t xml:space="preserve">EVIDENCE EXTORTIVE </w:t>
       </w:r>
       <w:proofErr w:type="gramStart"/>
       <w:r>
@@ -6989,7 +6989,7 @@
           <w:bCs/>
           <w:color w:val="FF0000"/>
         </w:rPr>
-        <w:t>EXECUTION</w:t>
+        <w:t>GENOCIDE</w:t>
       </w:r>
       <w:r>
         <w:rPr>
@@ -7051,14 +7051,6 @@
         </w:rPr>
         <w:t xml:space="preserve"> </w:t>
       </w:r>
-      <w:r>
-        <w:rPr>
-          <w:b/>
-          <w:bCs/>
-          <w:color w:val="FF0000"/>
-        </w:rPr>
-        <w:t xml:space="preserve">EXTORTION FOR/OF </w:t>
-      </w:r>
       <w:proofErr w:type="gramStart"/>
       <w:r>
         <w:rPr>
@@ -7066,7 +7058,15 @@
           <w:bCs/>
           <w:color w:val="FF0000"/>
         </w:rPr>
-        <w:t>GENOCIDE</w:t>
+        <w:t>EX</w:t>
+      </w:r>
+      <w:r>
+        <w:rPr>
+          <w:b/>
+          <w:bCs/>
+          <w:color w:val="FF0000"/>
+        </w:rPr>
+        <w:t>ECUTION</w:t>
       </w:r>
       <w:r>
         <w:rPr>
@@ -7134,31 +7134,23 @@
           <w:bCs/>
           <w:color w:val="FF0000"/>
         </w:rPr>
-        <w:t>FA</w:t>
-      </w:r>
-      <w:r>
-        <w:rPr>
-          <w:b/>
-          <w:bCs/>
-          <w:color w:val="FF0000"/>
-        </w:rPr>
-        <w:t>LS</w:t>
-      </w:r>
-      <w:r>
-        <w:rPr>
-          <w:b/>
-          <w:bCs/>
-          <w:color w:val="FF0000"/>
-        </w:rPr>
-        <w:t>E GENOCID</w:t>
-      </w:r>
-      <w:r>
-        <w:rPr>
-          <w:b/>
-          <w:bCs/>
-          <w:color w:val="FF0000"/>
-        </w:rPr>
-        <w:t xml:space="preserve">E </w:t>
+        <w:t>EX</w:t>
+      </w:r>
+      <w:r>
+        <w:rPr>
+          <w:b/>
+          <w:bCs/>
+          <w:color w:val="FF0000"/>
+        </w:rPr>
+        <w:t>-JUDICIAL</w:t>
+      </w:r>
+      <w:r>
+        <w:rPr>
+          <w:b/>
+          <w:bCs/>
+          <w:color w:val="FF0000"/>
+        </w:rPr>
+        <w:t xml:space="preserve"> </w:t>
       </w:r>
       <w:proofErr w:type="gramStart"/>
       <w:r>
@@ -7167,7 +7159,7 @@
           <w:bCs/>
           <w:color w:val="FF0000"/>
         </w:rPr>
-        <w:t>ADMISSIONS</w:t>
+        <w:t>EXECUTION</w:t>
       </w:r>
       <w:r>
         <w:rPr>
@@ -7236,31 +7228,7 @@
           <w:bCs/>
           <w:color w:val="FF0000"/>
         </w:rPr>
-        <w:t>FA</w:t>
-      </w:r>
-      <w:r>
-        <w:rPr>
-          <w:b/>
-          <w:bCs/>
-          <w:color w:val="FF0000"/>
-        </w:rPr>
-        <w:t>LS</w:t>
-      </w:r>
-      <w:r>
-        <w:rPr>
-          <w:b/>
-          <w:bCs/>
-          <w:color w:val="FF0000"/>
-        </w:rPr>
-        <w:t>E GENOCID</w:t>
-      </w:r>
-      <w:r>
-        <w:rPr>
-          <w:b/>
-          <w:bCs/>
-          <w:color w:val="FF0000"/>
-        </w:rPr>
-        <w:t xml:space="preserve">E </w:t>
+        <w:t xml:space="preserve">EXTORTION FOR/OF </w:t>
       </w:r>
       <w:proofErr w:type="gramStart"/>
       <w:r>
@@ -7269,7 +7237,7 @@
           <w:bCs/>
           <w:color w:val="FF0000"/>
         </w:rPr>
-        <w:t>CASES</w:t>
+        <w:t>GENOCIDE</w:t>
       </w:r>
       <w:r>
         <w:rPr>
@@ -7370,7 +7338,7 @@
           <w:bCs/>
           <w:color w:val="FF0000"/>
         </w:rPr>
-        <w:t>EVIDENCE</w:t>
+        <w:t>ADMISSIONS</w:t>
       </w:r>
       <w:r>
         <w:rPr>
@@ -7471,7 +7439,7 @@
           <w:bCs/>
           <w:color w:val="FF0000"/>
         </w:rPr>
-        <w:t>STATEMENTS</w:t>
+        <w:t>CASES</w:t>
       </w:r>
       <w:r>
         <w:rPr>
@@ -7539,7 +7507,31 @@
           <w:bCs/>
           <w:color w:val="FF0000"/>
         </w:rPr>
-        <w:t xml:space="preserve">FAKE CASE </w:t>
+        <w:t>FA</w:t>
+      </w:r>
+      <w:r>
+        <w:rPr>
+          <w:b/>
+          <w:bCs/>
+          <w:color w:val="FF0000"/>
+        </w:rPr>
+        <w:t>LS</w:t>
+      </w:r>
+      <w:r>
+        <w:rPr>
+          <w:b/>
+          <w:bCs/>
+          <w:color w:val="FF0000"/>
+        </w:rPr>
+        <w:t>E GENOCID</w:t>
+      </w:r>
+      <w:r>
+        <w:rPr>
+          <w:b/>
+          <w:bCs/>
+          <w:color w:val="FF0000"/>
+        </w:rPr>
+        <w:t xml:space="preserve">E </w:t>
       </w:r>
       <w:proofErr w:type="gramStart"/>
       <w:r>
@@ -7548,7 +7540,7 @@
           <w:bCs/>
           <w:color w:val="FF0000"/>
         </w:rPr>
-        <w:t>GENOCIDE</w:t>
+        <w:t>EVIDENCE</w:t>
       </w:r>
       <w:r>
         <w:rPr>
@@ -7616,7 +7608,23 @@
           <w:bCs/>
           <w:color w:val="FF0000"/>
         </w:rPr>
-        <w:t>FAKE GENOCID</w:t>
+        <w:t>FA</w:t>
+      </w:r>
+      <w:r>
+        <w:rPr>
+          <w:b/>
+          <w:bCs/>
+          <w:color w:val="FF0000"/>
+        </w:rPr>
+        <w:t>LS</w:t>
+      </w:r>
+      <w:r>
+        <w:rPr>
+          <w:b/>
+          <w:bCs/>
+          <w:color w:val="FF0000"/>
+        </w:rPr>
+        <w:t>E GENOCID</w:t>
       </w:r>
       <w:r>
         <w:rPr>
@@ -7633,7 +7641,7 @@
           <w:bCs/>
           <w:color w:val="FF0000"/>
         </w:rPr>
-        <w:t>CASES</w:t>
+        <w:t>STATEMENTS</w:t>
       </w:r>
       <w:r>
         <w:rPr>
@@ -7701,31 +7709,7 @@
           <w:bCs/>
           <w:color w:val="FF0000"/>
         </w:rPr>
-        <w:t>FAKE GENOCIDE</w:t>
-      </w:r>
-      <w:r>
-        <w:rPr>
-          <w:b/>
-          <w:bCs/>
-          <w:color w:val="FF0000"/>
-        </w:rPr>
-        <w:t xml:space="preserve"> </w:t>
-      </w:r>
-      <w:r>
-        <w:rPr>
-          <w:b/>
-          <w:bCs/>
-          <w:color w:val="FF0000"/>
-        </w:rPr>
-        <w:t>CASE</w:t>
-      </w:r>
-      <w:r>
-        <w:rPr>
-          <w:b/>
-          <w:bCs/>
-          <w:color w:val="FF0000"/>
-        </w:rPr>
-        <w:t xml:space="preserve"> TO COMMIT EX-JUDICIAL </w:t>
+        <w:t xml:space="preserve">FAKE CASE </w:t>
       </w:r>
       <w:proofErr w:type="gramStart"/>
       <w:r>
@@ -7734,7 +7718,7 @@
           <w:bCs/>
           <w:color w:val="FF0000"/>
         </w:rPr>
-        <w:t>EXECUTION</w:t>
+        <w:t>GENOCIDE</w:t>
       </w:r>
       <w:r>
         <w:rPr>
@@ -7802,31 +7786,15 @@
           <w:bCs/>
           <w:color w:val="FF0000"/>
         </w:rPr>
-        <w:t>FAKE GENOCIDE</w:t>
-      </w:r>
-      <w:r>
-        <w:rPr>
-          <w:b/>
-          <w:bCs/>
-          <w:color w:val="FF0000"/>
-        </w:rPr>
-        <w:t xml:space="preserve"> </w:t>
-      </w:r>
-      <w:r>
-        <w:rPr>
-          <w:b/>
-          <w:bCs/>
-          <w:color w:val="FF0000"/>
-        </w:rPr>
-        <w:t>CASE</w:t>
-      </w:r>
-      <w:r>
-        <w:rPr>
-          <w:b/>
-          <w:bCs/>
-          <w:color w:val="FF0000"/>
-        </w:rPr>
-        <w:t xml:space="preserve"> TO INCITE EX-JUDICIAL </w:t>
+        <w:t>FAKE GENOCID</w:t>
+      </w:r>
+      <w:r>
+        <w:rPr>
+          <w:b/>
+          <w:bCs/>
+          <w:color w:val="FF0000"/>
+        </w:rPr>
+        <w:t xml:space="preserve">E </w:t>
       </w:r>
       <w:proofErr w:type="gramStart"/>
       <w:r>
@@ -7835,7 +7803,7 @@
           <w:bCs/>
           <w:color w:val="FF0000"/>
         </w:rPr>
-        <w:t>EXECUTION</w:t>
+        <w:t>CASES</w:t>
       </w:r>
       <w:r>
         <w:rPr>
@@ -7927,7 +7895,7 @@
           <w:bCs/>
           <w:color w:val="FF0000"/>
         </w:rPr>
-        <w:t xml:space="preserve"> TO COMMIT </w:t>
+        <w:t xml:space="preserve"> TO COMMIT EX-JUDICIAL </w:t>
       </w:r>
       <w:proofErr w:type="gramStart"/>
       <w:r>
@@ -8028,7 +7996,7 @@
           <w:bCs/>
           <w:color w:val="FF0000"/>
         </w:rPr>
-        <w:t xml:space="preserve"> TO INCITE </w:t>
+        <w:t xml:space="preserve"> TO INCITE EX-JUDICIAL </w:t>
       </w:r>
       <w:proofErr w:type="gramStart"/>
       <w:r>
@@ -8138,7 +8106,7 @@
           <w:bCs/>
           <w:color w:val="FF0000"/>
         </w:rPr>
-        <w:t>MURDER</w:t>
+        <w:t>EXECUTION</w:t>
       </w:r>
       <w:r>
         <w:rPr>
@@ -8239,7 +8207,7 @@
           <w:bCs/>
           <w:color w:val="FF0000"/>
         </w:rPr>
-        <w:t>MURDER</w:t>
+        <w:t>EXECUTION</w:t>
       </w:r>
       <w:r>
         <w:rPr>
@@ -8307,23 +8275,31 @@
           <w:bCs/>
           <w:color w:val="FF0000"/>
         </w:rPr>
-        <w:t>FA</w:t>
-      </w:r>
-      <w:r>
-        <w:rPr>
-          <w:b/>
-          <w:bCs/>
-          <w:color w:val="FF0000"/>
-        </w:rPr>
-        <w:t>ST</w:t>
-      </w:r>
-      <w:r>
-        <w:rPr>
-          <w:b/>
-          <w:bCs/>
-          <w:color w:val="FF0000"/>
-        </w:rPr>
-        <w:t xml:space="preserve"> </w:t>
+        <w:t>FAKE GENOCIDE</w:t>
+      </w:r>
+      <w:r>
+        <w:rPr>
+          <w:b/>
+          <w:bCs/>
+          <w:color w:val="FF0000"/>
+        </w:rPr>
+        <w:t xml:space="preserve"> </w:t>
+      </w:r>
+      <w:r>
+        <w:rPr>
+          <w:b/>
+          <w:bCs/>
+          <w:color w:val="FF0000"/>
+        </w:rPr>
+        <w:t>CASE</w:t>
+      </w:r>
+      <w:r>
+        <w:rPr>
+          <w:b/>
+          <w:bCs/>
+          <w:color w:val="FF0000"/>
+        </w:rPr>
+        <w:t xml:space="preserve"> TO COMMIT </w:t>
       </w:r>
       <w:proofErr w:type="gramStart"/>
       <w:r>
@@ -8332,15 +8308,7 @@
           <w:bCs/>
           <w:color w:val="FF0000"/>
         </w:rPr>
-        <w:t>GENOCID</w:t>
-      </w:r>
-      <w:r>
-        <w:rPr>
-          <w:b/>
-          <w:bCs/>
-          <w:color w:val="FF0000"/>
-        </w:rPr>
-        <w:t>E</w:t>
+        <w:t>MURDER</w:t>
       </w:r>
       <w:r>
         <w:rPr>
@@ -8402,6 +8370,38 @@
         </w:rPr>
         <w:t xml:space="preserve"> </w:t>
       </w:r>
+      <w:r>
+        <w:rPr>
+          <w:b/>
+          <w:bCs/>
+          <w:color w:val="FF0000"/>
+        </w:rPr>
+        <w:t>FAKE GENOCIDE</w:t>
+      </w:r>
+      <w:r>
+        <w:rPr>
+          <w:b/>
+          <w:bCs/>
+          <w:color w:val="FF0000"/>
+        </w:rPr>
+        <w:t xml:space="preserve"> </w:t>
+      </w:r>
+      <w:r>
+        <w:rPr>
+          <w:b/>
+          <w:bCs/>
+          <w:color w:val="FF0000"/>
+        </w:rPr>
+        <w:t>CASE</w:t>
+      </w:r>
+      <w:r>
+        <w:rPr>
+          <w:b/>
+          <w:bCs/>
+          <w:color w:val="FF0000"/>
+        </w:rPr>
+        <w:t xml:space="preserve"> TO INCITE </w:t>
+      </w:r>
       <w:proofErr w:type="gramStart"/>
       <w:r>
         <w:rPr>
@@ -8409,7 +8409,7 @@
           <w:bCs/>
           <w:color w:val="FF0000"/>
         </w:rPr>
-        <w:t>FEMICIDE</w:t>
+        <w:t>MURDER</w:t>
       </w:r>
       <w:r>
         <w:rPr>
@@ -8477,7 +8477,23 @@
           <w:bCs/>
           <w:color w:val="FF0000"/>
         </w:rPr>
-        <w:t xml:space="preserve">FIREARM </w:t>
+        <w:t>FA</w:t>
+      </w:r>
+      <w:r>
+        <w:rPr>
+          <w:b/>
+          <w:bCs/>
+          <w:color w:val="FF0000"/>
+        </w:rPr>
+        <w:t>ST</w:t>
+      </w:r>
+      <w:r>
+        <w:rPr>
+          <w:b/>
+          <w:bCs/>
+          <w:color w:val="FF0000"/>
+        </w:rPr>
+        <w:t xml:space="preserve"> </w:t>
       </w:r>
       <w:proofErr w:type="gramStart"/>
       <w:r>
@@ -8486,7 +8502,15 @@
           <w:bCs/>
           <w:color w:val="FF0000"/>
         </w:rPr>
-        <w:t>GENOCIDE</w:t>
+        <w:t>GENOCID</w:t>
+      </w:r>
+      <w:r>
+        <w:rPr>
+          <w:b/>
+          <w:bCs/>
+          <w:color w:val="FF0000"/>
+        </w:rPr>
+        <w:t>E</w:t>
       </w:r>
       <w:r>
         <w:rPr>
@@ -8548,14 +8572,6 @@
         </w:rPr>
         <w:t xml:space="preserve"> </w:t>
       </w:r>
-      <w:r>
-        <w:rPr>
-          <w:b/>
-          <w:bCs/>
-          <w:color w:val="FF0000"/>
-        </w:rPr>
-        <w:t xml:space="preserve">FORCED SUICIDAL DEFENSIVE </w:t>
-      </w:r>
       <w:proofErr w:type="gramStart"/>
       <w:r>
         <w:rPr>
@@ -8563,7 +8579,7 @@
           <w:bCs/>
           <w:color w:val="FF0000"/>
         </w:rPr>
-        <w:t>GENOCIDE</w:t>
+        <w:t>FEMICIDE</w:t>
       </w:r>
       <w:r>
         <w:rPr>
@@ -8631,23 +8647,7 @@
           <w:bCs/>
           <w:color w:val="FF0000"/>
         </w:rPr>
-        <w:t>FOR</w:t>
-      </w:r>
-      <w:r>
-        <w:rPr>
-          <w:b/>
-          <w:bCs/>
-          <w:color w:val="FF0000"/>
-        </w:rPr>
-        <w:t>WARD LOOKING</w:t>
-      </w:r>
-      <w:r>
-        <w:rPr>
-          <w:b/>
-          <w:bCs/>
-          <w:color w:val="FF0000"/>
-        </w:rPr>
-        <w:t xml:space="preserve"> </w:t>
+        <w:t xml:space="preserve">FIREARM </w:t>
       </w:r>
       <w:proofErr w:type="gramStart"/>
       <w:r>
@@ -8718,6 +8718,14 @@
         </w:rPr>
         <w:t xml:space="preserve"> </w:t>
       </w:r>
+      <w:r>
+        <w:rPr>
+          <w:b/>
+          <w:bCs/>
+          <w:color w:val="FF0000"/>
+        </w:rPr>
+        <w:t xml:space="preserve">FORCED SUICIDAL DEFENSIVE </w:t>
+      </w:r>
       <w:proofErr w:type="gramStart"/>
       <w:r>
         <w:rPr>
@@ -8725,40 +8733,16 @@
           <w:bCs/>
           <w:color w:val="FF0000"/>
         </w:rPr>
-        <w:t>FOR</w:t>
-      </w:r>
-      <w:r>
-        <w:rPr>
-          <w:b/>
-          <w:bCs/>
-          <w:color w:val="FF0000"/>
-        </w:rPr>
-        <w:t>WARD LOOKING</w:t>
+        <w:t>GENOCIDE</w:t>
+      </w:r>
+      <w:r>
+        <w:rPr>
+          <w:b/>
+          <w:bCs/>
+        </w:rPr>
+        <w:t>;</w:t>
       </w:r>
       <w:proofErr w:type="gramEnd"/>
-      <w:r>
-        <w:rPr>
-          <w:b/>
-          <w:bCs/>
-          <w:color w:val="FF0000"/>
-        </w:rPr>
-        <w:t xml:space="preserve"> GENOCID</w:t>
-      </w:r>
-      <w:r>
-        <w:rPr>
-          <w:b/>
-          <w:bCs/>
-          <w:color w:val="FF0000"/>
-        </w:rPr>
-        <w:t>E CASES</w:t>
-      </w:r>
-      <w:r>
-        <w:rPr>
-          <w:b/>
-          <w:bCs/>
-        </w:rPr>
-        <w:t>;</w:t>
-      </w:r>
     </w:p>
     <w:p>
       <w:pPr>
@@ -8817,7 +8801,23 @@
           <w:bCs/>
           <w:color w:val="FF0000"/>
         </w:rPr>
-        <w:t xml:space="preserve">FRAMING FOR </w:t>
+        <w:t>FOR</w:t>
+      </w:r>
+      <w:r>
+        <w:rPr>
+          <w:b/>
+          <w:bCs/>
+          <w:color w:val="FF0000"/>
+        </w:rPr>
+        <w:t>WARD LOOKING</w:t>
+      </w:r>
+      <w:r>
+        <w:rPr>
+          <w:b/>
+          <w:bCs/>
+          <w:color w:val="FF0000"/>
+        </w:rPr>
+        <w:t xml:space="preserve"> </w:t>
       </w:r>
       <w:proofErr w:type="gramStart"/>
       <w:r>
@@ -8888,22 +8888,24 @@
         </w:rPr>
         <w:t xml:space="preserve"> </w:t>
       </w:r>
-      <w:r>
-        <w:rPr>
-          <w:b/>
-          <w:bCs/>
-          <w:color w:val="FF0000"/>
-        </w:rPr>
-        <w:t>FRA</w:t>
-      </w:r>
-      <w:r>
-        <w:rPr>
-          <w:b/>
-          <w:bCs/>
-          <w:color w:val="FF0000"/>
-        </w:rPr>
-        <w:t>UDULENT</w:t>
-      </w:r>
+      <w:proofErr w:type="gramStart"/>
+      <w:r>
+        <w:rPr>
+          <w:b/>
+          <w:bCs/>
+          <w:color w:val="FF0000"/>
+        </w:rPr>
+        <w:t>FOR</w:t>
+      </w:r>
+      <w:r>
+        <w:rPr>
+          <w:b/>
+          <w:bCs/>
+          <w:color w:val="FF0000"/>
+        </w:rPr>
+        <w:t>WARD LOOKING</w:t>
+      </w:r>
+      <w:proofErr w:type="gramEnd"/>
       <w:r>
         <w:rPr>
           <w:b/>
@@ -8918,16 +8920,7 @@
           <w:bCs/>
           <w:color w:val="FF0000"/>
         </w:rPr>
-        <w:t xml:space="preserve">E </w:t>
-      </w:r>
-      <w:proofErr w:type="gramStart"/>
-      <w:r>
-        <w:rPr>
-          <w:b/>
-          <w:bCs/>
-          <w:color w:val="FF0000"/>
-        </w:rPr>
-        <w:t>LAWSUITS</w:t>
+        <w:t>E CASES</w:t>
       </w:r>
       <w:r>
         <w:rPr>
@@ -8936,7 +8929,6 @@
         </w:rPr>
         <w:t>;</w:t>
       </w:r>
-      <w:proofErr w:type="gramEnd"/>
     </w:p>
     <w:p>
       <w:pPr>
@@ -8995,15 +8987,7 @@
           <w:bCs/>
           <w:color w:val="FF0000"/>
         </w:rPr>
-        <w:t xml:space="preserve">GENOCIDE CAMPAIGN </w:t>
-      </w:r>
-      <w:r>
-        <w:rPr>
-          <w:b/>
-          <w:bCs/>
-          <w:color w:val="FF0000"/>
-        </w:rPr>
-        <w:t xml:space="preserve">WITH EVIDENCE MANUFACTURING AND </w:t>
+        <w:t xml:space="preserve">FRAMING FOR </w:t>
       </w:r>
       <w:proofErr w:type="gramStart"/>
       <w:r>
@@ -9012,7 +8996,7 @@
           <w:bCs/>
           <w:color w:val="FF0000"/>
         </w:rPr>
-        <w:t>EXCAVATION</w:t>
+        <w:t>GENOCIDE</w:t>
       </w:r>
       <w:r>
         <w:rPr>
@@ -9033,6 +9017,107 @@
         </w:rPr>
       </w:pPr>
       <w:r>
+        <w:tab/>
+      </w:r>
+      <w:r>
+        <w:rPr>
+          <w:u w:val="single"/>
+        </w:rPr>
+        <w:t>GENOCIDE PREVENTION SECURITY SYSTEM</w:t>
+      </w:r>
+      <w:r>
+        <w:rPr>
+          <w:u w:val="single"/>
+        </w:rPr>
+        <w:t>:</w:t>
+      </w:r>
+      <w:r>
+        <w:t xml:space="preserve"> </w:t>
+      </w:r>
+      <w:r>
+        <w:rPr>
+          <w:b/>
+          <w:bCs/>
+          <w:color w:val="FF0000"/>
+        </w:rPr>
+        <w:t>A</w:t>
+      </w:r>
+      <w:r>
+        <w:rPr>
+          <w:b/>
+          <w:bCs/>
+          <w:color w:val="FF0000"/>
+        </w:rPr>
+        <w:t>LL</w:t>
+      </w:r>
+      <w:r>
+        <w:rPr>
+          <w:b/>
+          <w:bCs/>
+          <w:color w:val="FF0000"/>
+        </w:rPr>
+        <w:t xml:space="preserve"> </w:t>
+      </w:r>
+      <w:r>
+        <w:rPr>
+          <w:b/>
+          <w:bCs/>
+          <w:color w:val="FF0000"/>
+        </w:rPr>
+        <w:t>FRA</w:t>
+      </w:r>
+      <w:r>
+        <w:rPr>
+          <w:b/>
+          <w:bCs/>
+          <w:color w:val="FF0000"/>
+        </w:rPr>
+        <w:t>UDULENT</w:t>
+      </w:r>
+      <w:r>
+        <w:rPr>
+          <w:b/>
+          <w:bCs/>
+          <w:color w:val="FF0000"/>
+        </w:rPr>
+        <w:t xml:space="preserve"> GENOCID</w:t>
+      </w:r>
+      <w:r>
+        <w:rPr>
+          <w:b/>
+          <w:bCs/>
+          <w:color w:val="FF0000"/>
+        </w:rPr>
+        <w:t xml:space="preserve">E </w:t>
+      </w:r>
+      <w:proofErr w:type="gramStart"/>
+      <w:r>
+        <w:rPr>
+          <w:b/>
+          <w:bCs/>
+          <w:color w:val="FF0000"/>
+        </w:rPr>
+        <w:t>LAWSUITS</w:t>
+      </w:r>
+      <w:r>
+        <w:rPr>
+          <w:b/>
+          <w:bCs/>
+        </w:rPr>
+        <w:t>;</w:t>
+      </w:r>
+      <w:proofErr w:type="gramEnd"/>
+    </w:p>
+    <w:p>
+      <w:pPr>
+        <w:ind w:left="720" w:hanging="360"/>
+        <w:jc w:val="both"/>
+        <w:rPr>
+          <w:b/>
+          <w:bCs/>
+        </w:rPr>
+      </w:pPr>
+      <w:r>
         <w:lastRenderedPageBreak/>
         <w:tab/>
       </w:r>
@@ -9081,7 +9166,15 @@
           <w:bCs/>
           <w:color w:val="FF0000"/>
         </w:rPr>
-        <w:t xml:space="preserve">GENOCIDE </w:t>
+        <w:t xml:space="preserve">GENOCIDE CAMPAIGN </w:t>
+      </w:r>
+      <w:r>
+        <w:rPr>
+          <w:b/>
+          <w:bCs/>
+          <w:color w:val="FF0000"/>
+        </w:rPr>
+        <w:t xml:space="preserve">WITH EVIDENCE MANUFACTURING AND </w:t>
       </w:r>
       <w:proofErr w:type="gramStart"/>
       <w:r>
@@ -9090,7 +9183,7 @@
           <w:bCs/>
           <w:color w:val="FF0000"/>
         </w:rPr>
-        <w:t>CAMPAIGN</w:t>
+        <w:t>EXCAVATION</w:t>
       </w:r>
       <w:r>
         <w:rPr>
@@ -9158,7 +9251,7 @@
           <w:bCs/>
           <w:color w:val="FF0000"/>
         </w:rPr>
-        <w:t xml:space="preserve">GENOCIDE CASE FRAUD VS. GENOCIDE CASE </w:t>
+        <w:t xml:space="preserve">GENOCIDE </w:t>
       </w:r>
       <w:proofErr w:type="gramStart"/>
       <w:r>
@@ -9167,7 +9260,7 @@
           <w:bCs/>
           <w:color w:val="FF0000"/>
         </w:rPr>
-        <w:t>FRAUD</w:t>
+        <w:t>CAMPAIGN</w:t>
       </w:r>
       <w:r>
         <w:rPr>
@@ -9235,7 +9328,7 @@
           <w:bCs/>
           <w:color w:val="FF0000"/>
         </w:rPr>
-        <w:t xml:space="preserve">GENOCIDE CASE </w:t>
+        <w:t xml:space="preserve">GENOCIDE CASE FRAUD VS. GENOCIDE CASE </w:t>
       </w:r>
       <w:proofErr w:type="gramStart"/>
       <w:r>
@@ -9321,7 +9414,7 @@
           <w:bCs/>
           <w:color w:val="FF0000"/>
         </w:rPr>
-        <w:t>STACKING</w:t>
+        <w:t>FRAUD</w:t>
       </w:r>
       <w:r>
         <w:rPr>
@@ -9389,15 +9482,7 @@
           <w:bCs/>
           <w:color w:val="FF0000"/>
         </w:rPr>
-        <w:t xml:space="preserve">GENOCIDE </w:t>
-      </w:r>
-      <w:r>
-        <w:rPr>
-          <w:b/>
-          <w:bCs/>
-          <w:color w:val="FF0000"/>
-        </w:rPr>
-        <w:t xml:space="preserve">CAUSING MIND </w:t>
+        <w:t xml:space="preserve">GENOCIDE CASE </w:t>
       </w:r>
       <w:proofErr w:type="gramStart"/>
       <w:r>
@@ -9406,7 +9491,7 @@
           <w:bCs/>
           <w:color w:val="FF0000"/>
         </w:rPr>
-        <w:t>CONTROL</w:t>
+        <w:t>STACKING</w:t>
       </w:r>
       <w:r>
         <w:rPr>
@@ -9482,7 +9567,7 @@
           <w:bCs/>
           <w:color w:val="FF0000"/>
         </w:rPr>
-        <w:t xml:space="preserve">CHAT </w:t>
+        <w:t xml:space="preserve">CAUSING MIND </w:t>
       </w:r>
       <w:proofErr w:type="gramStart"/>
       <w:r>
@@ -9491,7 +9576,7 @@
           <w:bCs/>
           <w:color w:val="FF0000"/>
         </w:rPr>
-        <w:t>SCRIPTS</w:t>
+        <w:t>CONTROL</w:t>
       </w:r>
       <w:r>
         <w:rPr>
@@ -9567,7 +9652,7 @@
           <w:bCs/>
           <w:color w:val="FF0000"/>
         </w:rPr>
-        <w:t xml:space="preserve">COMPUTER </w:t>
+        <w:t xml:space="preserve">CHAT </w:t>
       </w:r>
       <w:proofErr w:type="gramStart"/>
       <w:r>
@@ -9576,7 +9661,7 @@
           <w:bCs/>
           <w:color w:val="FF0000"/>
         </w:rPr>
-        <w:t>COMMANDS</w:t>
+        <w:t>SCRIPTS</w:t>
       </w:r>
       <w:r>
         <w:rPr>
@@ -9646,6 +9731,14 @@
         </w:rPr>
         <w:t xml:space="preserve">GENOCIDE </w:t>
       </w:r>
+      <w:r>
+        <w:rPr>
+          <w:b/>
+          <w:bCs/>
+          <w:color w:val="FF0000"/>
+        </w:rPr>
+        <w:t xml:space="preserve">COMPUTER </w:t>
+      </w:r>
       <w:proofErr w:type="gramStart"/>
       <w:r>
         <w:rPr>
@@ -9653,7 +9746,7 @@
           <w:bCs/>
           <w:color w:val="FF0000"/>
         </w:rPr>
-        <w:t>CONTINGENCIES</w:t>
+        <w:t>COMMANDS</w:t>
       </w:r>
       <w:r>
         <w:rPr>
@@ -9723,14 +9816,6 @@
         </w:rPr>
         <w:t xml:space="preserve">GENOCIDE </w:t>
       </w:r>
-      <w:r>
-        <w:rPr>
-          <w:b/>
-          <w:bCs/>
-          <w:color w:val="FF0000"/>
-        </w:rPr>
-        <w:t xml:space="preserve">COURT </w:t>
-      </w:r>
       <w:proofErr w:type="gramStart"/>
       <w:r>
         <w:rPr>
@@ -9738,7 +9823,7 @@
           <w:bCs/>
           <w:color w:val="FF0000"/>
         </w:rPr>
-        <w:t>STACKING</w:t>
+        <w:t>CONTINGENCIES</w:t>
       </w:r>
       <w:r>
         <w:rPr>
@@ -9806,7 +9891,15 @@
           <w:bCs/>
           <w:color w:val="FF0000"/>
         </w:rPr>
-        <w:t xml:space="preserve">GENOCIDE DEATH </w:t>
+        <w:t xml:space="preserve">GENOCIDE </w:t>
+      </w:r>
+      <w:r>
+        <w:rPr>
+          <w:b/>
+          <w:bCs/>
+          <w:color w:val="FF0000"/>
+        </w:rPr>
+        <w:t xml:space="preserve">COURT </w:t>
       </w:r>
       <w:proofErr w:type="gramStart"/>
       <w:r>
@@ -9815,7 +9908,7 @@
           <w:bCs/>
           <w:color w:val="FF0000"/>
         </w:rPr>
-        <w:t>CONTINGENCY</w:t>
+        <w:t>STACKING</w:t>
       </w:r>
       <w:r>
         <w:rPr>
@@ -9883,7 +9976,7 @@
           <w:bCs/>
           <w:color w:val="FF0000"/>
         </w:rPr>
-        <w:t xml:space="preserve">GENOCIDE EVIDENCE </w:t>
+        <w:t xml:space="preserve">GENOCIDE DEATH </w:t>
       </w:r>
       <w:proofErr w:type="gramStart"/>
       <w:r>
@@ -9892,7 +9985,7 @@
           <w:bCs/>
           <w:color w:val="FF0000"/>
         </w:rPr>
-        <w:t>MANUFACTURING</w:t>
+        <w:t>CONTINGENCY</w:t>
       </w:r>
       <w:r>
         <w:rPr>
@@ -9960,7 +10053,7 @@
           <w:bCs/>
           <w:color w:val="FF0000"/>
         </w:rPr>
-        <w:t xml:space="preserve">GENOCIDE </w:t>
+        <w:t xml:space="preserve">GENOCIDE EVIDENCE </w:t>
       </w:r>
       <w:proofErr w:type="gramStart"/>
       <w:r>
@@ -9969,7 +10062,7 @@
           <w:bCs/>
           <w:color w:val="FF0000"/>
         </w:rPr>
-        <w:t>FRAMING</w:t>
+        <w:t>MANUFACTURING</w:t>
       </w:r>
       <w:r>
         <w:rPr>
@@ -10039,14 +10132,6 @@
         </w:rPr>
         <w:t xml:space="preserve">GENOCIDE </w:t>
       </w:r>
-      <w:r>
-        <w:rPr>
-          <w:b/>
-          <w:bCs/>
-          <w:color w:val="FF0000"/>
-        </w:rPr>
-        <w:t xml:space="preserve">INTELLIGENCE </w:t>
-      </w:r>
       <w:proofErr w:type="gramStart"/>
       <w:r>
         <w:rPr>
@@ -10054,7 +10139,7 @@
           <w:bCs/>
           <w:color w:val="FF0000"/>
         </w:rPr>
-        <w:t>FRAUD</w:t>
+        <w:t>FRAMING</w:t>
       </w:r>
       <w:r>
         <w:rPr>
@@ -10130,7 +10215,7 @@
           <w:bCs/>
           <w:color w:val="FF0000"/>
         </w:rPr>
-        <w:t xml:space="preserve">MIND </w:t>
+        <w:t xml:space="preserve">INTELLIGENCE </w:t>
       </w:r>
       <w:proofErr w:type="gramStart"/>
       <w:r>
@@ -10139,7 +10224,7 @@
           <w:bCs/>
           <w:color w:val="FF0000"/>
         </w:rPr>
-        <w:t>CONTROL</w:t>
+        <w:t>FRAUD</w:t>
       </w:r>
       <w:r>
         <w:rPr>
@@ -10215,7 +10300,7 @@
           <w:bCs/>
           <w:color w:val="FF0000"/>
         </w:rPr>
-        <w:t xml:space="preserve">MIND CONTROLLED </w:t>
+        <w:t xml:space="preserve">MIND </w:t>
       </w:r>
       <w:proofErr w:type="gramStart"/>
       <w:r>
@@ -10224,7 +10309,7 @@
           <w:bCs/>
           <w:color w:val="FF0000"/>
         </w:rPr>
-        <w:t>THOUGHTS</w:t>
+        <w:t>CONTROL</w:t>
       </w:r>
       <w:r>
         <w:rPr>
@@ -10294,6 +10379,14 @@
         </w:rPr>
         <w:t xml:space="preserve">GENOCIDE </w:t>
       </w:r>
+      <w:r>
+        <w:rPr>
+          <w:b/>
+          <w:bCs/>
+          <w:color w:val="FF0000"/>
+        </w:rPr>
+        <w:t xml:space="preserve">MIND CONTROLLED </w:t>
+      </w:r>
       <w:proofErr w:type="gramStart"/>
       <w:r>
         <w:rPr>
@@ -10301,7 +10394,7 @@
           <w:bCs/>
           <w:color w:val="FF0000"/>
         </w:rPr>
-        <w:t>PLANNING</w:t>
+        <w:t>THOUGHTS</w:t>
       </w:r>
       <w:r>
         <w:rPr>
@@ -10378,7 +10471,7 @@
           <w:bCs/>
           <w:color w:val="FF0000"/>
         </w:rPr>
-        <w:t>RENDERING</w:t>
+        <w:t>PLANNING</w:t>
       </w:r>
       <w:r>
         <w:rPr>
@@ -10440,6 +10533,14 @@
         </w:rPr>
         <w:t xml:space="preserve"> </w:t>
       </w:r>
+      <w:r>
+        <w:rPr>
+          <w:b/>
+          <w:bCs/>
+          <w:color w:val="FF0000"/>
+        </w:rPr>
+        <w:t xml:space="preserve">GENOCIDE </w:t>
+      </w:r>
       <w:proofErr w:type="gramStart"/>
       <w:r>
         <w:rPr>
@@ -10447,7 +10548,7 @@
           <w:bCs/>
           <w:color w:val="FF0000"/>
         </w:rPr>
-        <w:t>GENOCIDE</w:t>
+        <w:t>RENDERING</w:t>
       </w:r>
       <w:r>
         <w:rPr>
@@ -10509,30 +10610,6 @@
         </w:rPr>
         <w:t xml:space="preserve"> </w:t>
       </w:r>
-      <w:r>
-        <w:rPr>
-          <w:b/>
-          <w:bCs/>
-          <w:color w:val="FF0000"/>
-        </w:rPr>
-        <w:t xml:space="preserve">GENOCIDE </w:t>
-      </w:r>
-      <w:r>
-        <w:rPr>
-          <w:b/>
-          <w:bCs/>
-          <w:color w:val="FF0000"/>
-        </w:rPr>
-        <w:t xml:space="preserve">PREVENTION </w:t>
-      </w:r>
-      <w:r>
-        <w:rPr>
-          <w:b/>
-          <w:bCs/>
-          <w:color w:val="FF0000"/>
-        </w:rPr>
-        <w:t xml:space="preserve">TECHNOLOGY </w:t>
-      </w:r>
       <w:proofErr w:type="gramStart"/>
       <w:r>
         <w:rPr>
@@ -10540,7 +10617,7 @@
           <w:bCs/>
           <w:color w:val="FF0000"/>
         </w:rPr>
-        <w:t>DESTRUCTION</w:t>
+        <w:t>GENOCIDE</w:t>
       </w:r>
       <w:r>
         <w:rPr>
@@ -10616,7 +10693,15 @@
           <w:bCs/>
           <w:color w:val="FF0000"/>
         </w:rPr>
-        <w:t xml:space="preserve">RUNTIME </w:t>
+        <w:t xml:space="preserve">PREVENTION </w:t>
+      </w:r>
+      <w:r>
+        <w:rPr>
+          <w:b/>
+          <w:bCs/>
+          <w:color w:val="FF0000"/>
+        </w:rPr>
+        <w:t xml:space="preserve">TECHNOLOGY </w:t>
       </w:r>
       <w:proofErr w:type="gramStart"/>
       <w:r>
@@ -10625,7 +10710,7 @@
           <w:bCs/>
           <w:color w:val="FF0000"/>
         </w:rPr>
-        <w:t>APPLICATIONS</w:t>
+        <w:t>DESTRUCTION</w:t>
       </w:r>
       <w:r>
         <w:rPr>
@@ -10646,6 +10731,7 @@
         </w:rPr>
       </w:pPr>
       <w:r>
+        <w:lastRenderedPageBreak/>
         <w:tab/>
       </w:r>
       <w:r>
@@ -10701,7 +10787,7 @@
           <w:bCs/>
           <w:color w:val="FF0000"/>
         </w:rPr>
-        <w:t xml:space="preserve">SIMULATION, THEN </w:t>
+        <w:t xml:space="preserve">RUNTIME </w:t>
       </w:r>
       <w:proofErr w:type="gramStart"/>
       <w:r>
@@ -10710,7 +10796,7 @@
           <w:bCs/>
           <w:color w:val="FF0000"/>
         </w:rPr>
-        <w:t>ASSASSINATION</w:t>
+        <w:t>APPLICATIONS</w:t>
       </w:r>
       <w:r>
         <w:rPr>
@@ -10731,6 +10817,1626 @@
         </w:rPr>
       </w:pPr>
       <w:r>
+        <w:tab/>
+      </w:r>
+      <w:r>
+        <w:rPr>
+          <w:u w:val="single"/>
+        </w:rPr>
+        <w:t>GENOCIDE PREVENTION SECURITY SYSTEM</w:t>
+      </w:r>
+      <w:r>
+        <w:rPr>
+          <w:u w:val="single"/>
+        </w:rPr>
+        <w:t>:</w:t>
+      </w:r>
+      <w:r>
+        <w:t xml:space="preserve"> </w:t>
+      </w:r>
+      <w:r>
+        <w:rPr>
+          <w:b/>
+          <w:bCs/>
+          <w:color w:val="FF0000"/>
+        </w:rPr>
+        <w:t>A</w:t>
+      </w:r>
+      <w:r>
+        <w:rPr>
+          <w:b/>
+          <w:bCs/>
+          <w:color w:val="FF0000"/>
+        </w:rPr>
+        <w:t>LL</w:t>
+      </w:r>
+      <w:r>
+        <w:rPr>
+          <w:b/>
+          <w:bCs/>
+          <w:color w:val="FF0000"/>
+        </w:rPr>
+        <w:t xml:space="preserve"> </w:t>
+      </w:r>
+      <w:r>
+        <w:rPr>
+          <w:b/>
+          <w:bCs/>
+          <w:color w:val="FF0000"/>
+        </w:rPr>
+        <w:t xml:space="preserve">GENOCIDE </w:t>
+      </w:r>
+      <w:r>
+        <w:rPr>
+          <w:b/>
+          <w:bCs/>
+          <w:color w:val="FF0000"/>
+        </w:rPr>
+        <w:t xml:space="preserve">SIMULATION, THEN </w:t>
+      </w:r>
+      <w:proofErr w:type="gramStart"/>
+      <w:r>
+        <w:rPr>
+          <w:b/>
+          <w:bCs/>
+          <w:color w:val="FF0000"/>
+        </w:rPr>
+        <w:t>ASSASSINATION</w:t>
+      </w:r>
+      <w:r>
+        <w:rPr>
+          <w:b/>
+          <w:bCs/>
+        </w:rPr>
+        <w:t>;</w:t>
+      </w:r>
+      <w:proofErr w:type="gramEnd"/>
+    </w:p>
+    <w:p>
+      <w:pPr>
+        <w:ind w:left="720" w:hanging="360"/>
+        <w:jc w:val="both"/>
+        <w:rPr>
+          <w:b/>
+          <w:bCs/>
+        </w:rPr>
+      </w:pPr>
+      <w:r>
+        <w:tab/>
+      </w:r>
+      <w:r>
+        <w:rPr>
+          <w:u w:val="single"/>
+        </w:rPr>
+        <w:t>GENOCIDE PREVENTION SECURITY SYSTEM</w:t>
+      </w:r>
+      <w:r>
+        <w:rPr>
+          <w:u w:val="single"/>
+        </w:rPr>
+        <w:t>:</w:t>
+      </w:r>
+      <w:r>
+        <w:t xml:space="preserve"> </w:t>
+      </w:r>
+      <w:r>
+        <w:rPr>
+          <w:b/>
+          <w:bCs/>
+          <w:color w:val="FF0000"/>
+        </w:rPr>
+        <w:t>A</w:t>
+      </w:r>
+      <w:r>
+        <w:rPr>
+          <w:b/>
+          <w:bCs/>
+          <w:color w:val="FF0000"/>
+        </w:rPr>
+        <w:t>LL</w:t>
+      </w:r>
+      <w:r>
+        <w:rPr>
+          <w:b/>
+          <w:bCs/>
+          <w:color w:val="FF0000"/>
+        </w:rPr>
+        <w:t xml:space="preserve"> </w:t>
+      </w:r>
+      <w:r>
+        <w:rPr>
+          <w:b/>
+          <w:bCs/>
+          <w:color w:val="FF0000"/>
+        </w:rPr>
+        <w:t xml:space="preserve">GENOCIDE </w:t>
+      </w:r>
+      <w:r>
+        <w:rPr>
+          <w:b/>
+          <w:bCs/>
+          <w:color w:val="FF0000"/>
+        </w:rPr>
+        <w:t xml:space="preserve">SIMULATION, THEN EX-JUDICIAL </w:t>
+      </w:r>
+      <w:proofErr w:type="gramStart"/>
+      <w:r>
+        <w:rPr>
+          <w:b/>
+          <w:bCs/>
+          <w:color w:val="FF0000"/>
+        </w:rPr>
+        <w:t>EXECUTION</w:t>
+      </w:r>
+      <w:r>
+        <w:rPr>
+          <w:b/>
+          <w:bCs/>
+        </w:rPr>
+        <w:t>;</w:t>
+      </w:r>
+      <w:proofErr w:type="gramEnd"/>
+    </w:p>
+    <w:p>
+      <w:pPr>
+        <w:ind w:left="720" w:hanging="360"/>
+        <w:jc w:val="both"/>
+        <w:rPr>
+          <w:b/>
+          <w:bCs/>
+        </w:rPr>
+      </w:pPr>
+      <w:r>
+        <w:tab/>
+      </w:r>
+      <w:r>
+        <w:rPr>
+          <w:u w:val="single"/>
+        </w:rPr>
+        <w:t>GENOCIDE PREVENTION SECURITY SYSTEM</w:t>
+      </w:r>
+      <w:r>
+        <w:rPr>
+          <w:u w:val="single"/>
+        </w:rPr>
+        <w:t>:</w:t>
+      </w:r>
+      <w:r>
+        <w:t xml:space="preserve"> </w:t>
+      </w:r>
+      <w:r>
+        <w:rPr>
+          <w:b/>
+          <w:bCs/>
+          <w:color w:val="FF0000"/>
+        </w:rPr>
+        <w:t>A</w:t>
+      </w:r>
+      <w:r>
+        <w:rPr>
+          <w:b/>
+          <w:bCs/>
+          <w:color w:val="FF0000"/>
+        </w:rPr>
+        <w:t>LL</w:t>
+      </w:r>
+      <w:r>
+        <w:rPr>
+          <w:b/>
+          <w:bCs/>
+          <w:color w:val="FF0000"/>
+        </w:rPr>
+        <w:t xml:space="preserve"> </w:t>
+      </w:r>
+      <w:r>
+        <w:rPr>
+          <w:b/>
+          <w:bCs/>
+          <w:color w:val="FF0000"/>
+        </w:rPr>
+        <w:t xml:space="preserve">GENOCIDE </w:t>
+      </w:r>
+      <w:r>
+        <w:rPr>
+          <w:b/>
+          <w:bCs/>
+          <w:color w:val="FF0000"/>
+        </w:rPr>
+        <w:t xml:space="preserve">SIMULATION, THEN </w:t>
+      </w:r>
+      <w:proofErr w:type="gramStart"/>
+      <w:r>
+        <w:rPr>
+          <w:b/>
+          <w:bCs/>
+          <w:color w:val="FF0000"/>
+        </w:rPr>
+        <w:t>EXECUTION</w:t>
+      </w:r>
+      <w:r>
+        <w:rPr>
+          <w:b/>
+          <w:bCs/>
+        </w:rPr>
+        <w:t>;</w:t>
+      </w:r>
+      <w:proofErr w:type="gramEnd"/>
+    </w:p>
+    <w:p>
+      <w:pPr>
+        <w:ind w:left="720" w:hanging="360"/>
+        <w:jc w:val="both"/>
+        <w:rPr>
+          <w:b/>
+          <w:bCs/>
+        </w:rPr>
+      </w:pPr>
+      <w:r>
+        <w:tab/>
+      </w:r>
+      <w:r>
+        <w:rPr>
+          <w:u w:val="single"/>
+        </w:rPr>
+        <w:t>GENOCIDE PREVENTION SECURITY SYSTEM</w:t>
+      </w:r>
+      <w:r>
+        <w:rPr>
+          <w:u w:val="single"/>
+        </w:rPr>
+        <w:t>:</w:t>
+      </w:r>
+      <w:r>
+        <w:t xml:space="preserve"> </w:t>
+      </w:r>
+      <w:r>
+        <w:rPr>
+          <w:b/>
+          <w:bCs/>
+          <w:color w:val="FF0000"/>
+        </w:rPr>
+        <w:t>A</w:t>
+      </w:r>
+      <w:r>
+        <w:rPr>
+          <w:b/>
+          <w:bCs/>
+          <w:color w:val="FF0000"/>
+        </w:rPr>
+        <w:t>LL</w:t>
+      </w:r>
+      <w:r>
+        <w:rPr>
+          <w:b/>
+          <w:bCs/>
+          <w:color w:val="FF0000"/>
+        </w:rPr>
+        <w:t xml:space="preserve"> </w:t>
+      </w:r>
+      <w:r>
+        <w:rPr>
+          <w:b/>
+          <w:bCs/>
+          <w:color w:val="FF0000"/>
+        </w:rPr>
+        <w:t xml:space="preserve">GENOCIDE </w:t>
+      </w:r>
+      <w:r>
+        <w:rPr>
+          <w:b/>
+          <w:bCs/>
+          <w:color w:val="FF0000"/>
+        </w:rPr>
+        <w:t xml:space="preserve">SIMULATION, THEN </w:t>
+      </w:r>
+      <w:proofErr w:type="gramStart"/>
+      <w:r>
+        <w:rPr>
+          <w:b/>
+          <w:bCs/>
+          <w:color w:val="FF0000"/>
+        </w:rPr>
+        <w:t>GENOCIDE</w:t>
+      </w:r>
+      <w:r>
+        <w:rPr>
+          <w:b/>
+          <w:bCs/>
+        </w:rPr>
+        <w:t>;</w:t>
+      </w:r>
+      <w:proofErr w:type="gramEnd"/>
+    </w:p>
+    <w:p>
+      <w:pPr>
+        <w:ind w:left="720" w:hanging="360"/>
+        <w:jc w:val="both"/>
+        <w:rPr>
+          <w:b/>
+          <w:bCs/>
+        </w:rPr>
+      </w:pPr>
+      <w:r>
+        <w:tab/>
+      </w:r>
+      <w:r>
+        <w:rPr>
+          <w:u w:val="single"/>
+        </w:rPr>
+        <w:t>GENOCIDE PREVENTION SECURITY SYSTEM</w:t>
+      </w:r>
+      <w:r>
+        <w:rPr>
+          <w:u w:val="single"/>
+        </w:rPr>
+        <w:t>:</w:t>
+      </w:r>
+      <w:r>
+        <w:t xml:space="preserve"> </w:t>
+      </w:r>
+      <w:r>
+        <w:rPr>
+          <w:b/>
+          <w:bCs/>
+          <w:color w:val="FF0000"/>
+        </w:rPr>
+        <w:t>A</w:t>
+      </w:r>
+      <w:r>
+        <w:rPr>
+          <w:b/>
+          <w:bCs/>
+          <w:color w:val="FF0000"/>
+        </w:rPr>
+        <w:t>LL</w:t>
+      </w:r>
+      <w:r>
+        <w:rPr>
+          <w:b/>
+          <w:bCs/>
+          <w:color w:val="FF0000"/>
+        </w:rPr>
+        <w:t xml:space="preserve"> </w:t>
+      </w:r>
+      <w:r>
+        <w:rPr>
+          <w:b/>
+          <w:bCs/>
+          <w:color w:val="FF0000"/>
+        </w:rPr>
+        <w:t xml:space="preserve">GENOCIDE </w:t>
+      </w:r>
+      <w:r>
+        <w:rPr>
+          <w:b/>
+          <w:bCs/>
+          <w:color w:val="FF0000"/>
+        </w:rPr>
+        <w:t xml:space="preserve">SIMULATION, THEN </w:t>
+      </w:r>
+      <w:proofErr w:type="gramStart"/>
+      <w:r>
+        <w:rPr>
+          <w:b/>
+          <w:bCs/>
+          <w:color w:val="FF0000"/>
+        </w:rPr>
+        <w:t>MURDER</w:t>
+      </w:r>
+      <w:r>
+        <w:rPr>
+          <w:b/>
+          <w:bCs/>
+        </w:rPr>
+        <w:t>;</w:t>
+      </w:r>
+      <w:proofErr w:type="gramEnd"/>
+    </w:p>
+    <w:p>
+      <w:pPr>
+        <w:ind w:left="720" w:hanging="360"/>
+        <w:jc w:val="both"/>
+        <w:rPr>
+          <w:b/>
+          <w:bCs/>
+        </w:rPr>
+      </w:pPr>
+      <w:r>
+        <w:tab/>
+      </w:r>
+      <w:r>
+        <w:rPr>
+          <w:u w:val="single"/>
+        </w:rPr>
+        <w:t>GENOCIDE PREVENTION SECURITY SYSTEM</w:t>
+      </w:r>
+      <w:r>
+        <w:rPr>
+          <w:u w:val="single"/>
+        </w:rPr>
+        <w:t>:</w:t>
+      </w:r>
+      <w:r>
+        <w:t xml:space="preserve"> </w:t>
+      </w:r>
+      <w:r>
+        <w:rPr>
+          <w:b/>
+          <w:bCs/>
+          <w:color w:val="FF0000"/>
+        </w:rPr>
+        <w:t>A</w:t>
+      </w:r>
+      <w:r>
+        <w:rPr>
+          <w:b/>
+          <w:bCs/>
+          <w:color w:val="FF0000"/>
+        </w:rPr>
+        <w:t>LL</w:t>
+      </w:r>
+      <w:r>
+        <w:rPr>
+          <w:b/>
+          <w:bCs/>
+          <w:color w:val="FF0000"/>
+        </w:rPr>
+        <w:t xml:space="preserve"> </w:t>
+      </w:r>
+      <w:r>
+        <w:rPr>
+          <w:b/>
+          <w:bCs/>
+          <w:color w:val="FF0000"/>
+        </w:rPr>
+        <w:t xml:space="preserve">GENOCIDE </w:t>
+      </w:r>
+      <w:proofErr w:type="gramStart"/>
+      <w:r>
+        <w:rPr>
+          <w:b/>
+          <w:bCs/>
+          <w:color w:val="FF0000"/>
+        </w:rPr>
+        <w:t>THREATS</w:t>
+      </w:r>
+      <w:r>
+        <w:rPr>
+          <w:b/>
+          <w:bCs/>
+        </w:rPr>
+        <w:t>;</w:t>
+      </w:r>
+      <w:proofErr w:type="gramEnd"/>
+    </w:p>
+    <w:p>
+      <w:pPr>
+        <w:ind w:left="720" w:hanging="360"/>
+        <w:jc w:val="both"/>
+        <w:rPr>
+          <w:b/>
+          <w:bCs/>
+        </w:rPr>
+      </w:pPr>
+      <w:r>
+        <w:tab/>
+      </w:r>
+      <w:r>
+        <w:rPr>
+          <w:u w:val="single"/>
+        </w:rPr>
+        <w:t>GENOCIDE PREVENTION SECURITY SYSTEM</w:t>
+      </w:r>
+      <w:r>
+        <w:rPr>
+          <w:u w:val="single"/>
+        </w:rPr>
+        <w:t>:</w:t>
+      </w:r>
+      <w:r>
+        <w:t xml:space="preserve"> </w:t>
+      </w:r>
+      <w:r>
+        <w:rPr>
+          <w:b/>
+          <w:bCs/>
+          <w:color w:val="FF0000"/>
+        </w:rPr>
+        <w:t>A</w:t>
+      </w:r>
+      <w:r>
+        <w:rPr>
+          <w:b/>
+          <w:bCs/>
+          <w:color w:val="FF0000"/>
+        </w:rPr>
+        <w:t>NY</w:t>
+      </w:r>
+      <w:r>
+        <w:rPr>
+          <w:b/>
+          <w:bCs/>
+          <w:color w:val="FF0000"/>
+        </w:rPr>
+        <w:t xml:space="preserve"> </w:t>
+      </w:r>
+      <w:r>
+        <w:rPr>
+          <w:b/>
+          <w:bCs/>
+          <w:color w:val="FF0000"/>
+        </w:rPr>
+        <w:t xml:space="preserve">GENOCIDE WITH A CONSISTENT </w:t>
+      </w:r>
+      <w:proofErr w:type="gramStart"/>
+      <w:r>
+        <w:rPr>
+          <w:b/>
+          <w:bCs/>
+          <w:color w:val="FF0000"/>
+        </w:rPr>
+        <w:t>NATURE</w:t>
+      </w:r>
+      <w:r>
+        <w:rPr>
+          <w:b/>
+          <w:bCs/>
+        </w:rPr>
+        <w:t>;</w:t>
+      </w:r>
+      <w:proofErr w:type="gramEnd"/>
+    </w:p>
+    <w:p>
+      <w:pPr>
+        <w:ind w:left="720" w:hanging="360"/>
+        <w:jc w:val="both"/>
+        <w:rPr>
+          <w:b/>
+          <w:bCs/>
+        </w:rPr>
+      </w:pPr>
+      <w:r>
+        <w:tab/>
+      </w:r>
+      <w:r>
+        <w:rPr>
+          <w:u w:val="single"/>
+        </w:rPr>
+        <w:t>GENOCIDE PREVENTION SECURITY SYSTEM</w:t>
+      </w:r>
+      <w:r>
+        <w:rPr>
+          <w:u w:val="single"/>
+        </w:rPr>
+        <w:t>:</w:t>
+      </w:r>
+      <w:r>
+        <w:t xml:space="preserve"> </w:t>
+      </w:r>
+      <w:r>
+        <w:rPr>
+          <w:b/>
+          <w:bCs/>
+          <w:color w:val="FF0000"/>
+        </w:rPr>
+        <w:t>A</w:t>
+      </w:r>
+      <w:r>
+        <w:rPr>
+          <w:b/>
+          <w:bCs/>
+          <w:color w:val="FF0000"/>
+        </w:rPr>
+        <w:t>LL</w:t>
+      </w:r>
+      <w:r>
+        <w:rPr>
+          <w:b/>
+          <w:bCs/>
+          <w:color w:val="FF0000"/>
+        </w:rPr>
+        <w:t xml:space="preserve"> </w:t>
+      </w:r>
+      <w:r>
+        <w:rPr>
+          <w:b/>
+          <w:bCs/>
+          <w:color w:val="FF0000"/>
+        </w:rPr>
+        <w:t xml:space="preserve">GENOCIDE WITH A CONSTANT AND CONSISTENT </w:t>
+      </w:r>
+      <w:proofErr w:type="gramStart"/>
+      <w:r>
+        <w:rPr>
+          <w:b/>
+          <w:bCs/>
+          <w:color w:val="FF0000"/>
+        </w:rPr>
+        <w:t>NATURE</w:t>
+      </w:r>
+      <w:r>
+        <w:rPr>
+          <w:b/>
+          <w:bCs/>
+        </w:rPr>
+        <w:t>;</w:t>
+      </w:r>
+      <w:proofErr w:type="gramEnd"/>
+    </w:p>
+    <w:p>
+      <w:pPr>
+        <w:ind w:left="720" w:hanging="360"/>
+        <w:jc w:val="both"/>
+        <w:rPr>
+          <w:b/>
+          <w:bCs/>
+        </w:rPr>
+      </w:pPr>
+      <w:r>
+        <w:tab/>
+      </w:r>
+      <w:r>
+        <w:rPr>
+          <w:u w:val="single"/>
+        </w:rPr>
+        <w:t>GENOCIDE PREVENTION SECURITY SYSTEM</w:t>
+      </w:r>
+      <w:r>
+        <w:rPr>
+          <w:u w:val="single"/>
+        </w:rPr>
+        <w:t>:</w:t>
+      </w:r>
+      <w:r>
+        <w:t xml:space="preserve"> </w:t>
+      </w:r>
+      <w:r>
+        <w:rPr>
+          <w:b/>
+          <w:bCs/>
+          <w:color w:val="FF0000"/>
+        </w:rPr>
+        <w:t>A</w:t>
+      </w:r>
+      <w:r>
+        <w:rPr>
+          <w:b/>
+          <w:bCs/>
+          <w:color w:val="FF0000"/>
+        </w:rPr>
+        <w:t>LL</w:t>
+      </w:r>
+      <w:r>
+        <w:rPr>
+          <w:b/>
+          <w:bCs/>
+          <w:color w:val="FF0000"/>
+        </w:rPr>
+        <w:t xml:space="preserve"> </w:t>
+      </w:r>
+      <w:r>
+        <w:rPr>
+          <w:b/>
+          <w:bCs/>
+          <w:color w:val="FF0000"/>
+        </w:rPr>
+        <w:t xml:space="preserve">GENOCIDE WITH A CONSTANT </w:t>
+      </w:r>
+      <w:proofErr w:type="gramStart"/>
+      <w:r>
+        <w:rPr>
+          <w:b/>
+          <w:bCs/>
+          <w:color w:val="FF0000"/>
+        </w:rPr>
+        <w:t>NATURE</w:t>
+      </w:r>
+      <w:r>
+        <w:rPr>
+          <w:b/>
+          <w:bCs/>
+        </w:rPr>
+        <w:t>;</w:t>
+      </w:r>
+      <w:proofErr w:type="gramEnd"/>
+    </w:p>
+    <w:p>
+      <w:pPr>
+        <w:ind w:left="720" w:hanging="360"/>
+        <w:jc w:val="both"/>
+        <w:rPr>
+          <w:b/>
+          <w:bCs/>
+        </w:rPr>
+      </w:pPr>
+      <w:r>
+        <w:tab/>
+      </w:r>
+      <w:r>
+        <w:rPr>
+          <w:u w:val="single"/>
+        </w:rPr>
+        <w:t>GENOCIDE PREVENTION SECURITY SYSTEM</w:t>
+      </w:r>
+      <w:r>
+        <w:rPr>
+          <w:u w:val="single"/>
+        </w:rPr>
+        <w:t>:</w:t>
+      </w:r>
+      <w:r>
+        <w:t xml:space="preserve"> </w:t>
+      </w:r>
+      <w:r>
+        <w:rPr>
+          <w:b/>
+          <w:bCs/>
+          <w:color w:val="FF0000"/>
+        </w:rPr>
+        <w:t>A</w:t>
+      </w:r>
+      <w:r>
+        <w:rPr>
+          <w:b/>
+          <w:bCs/>
+          <w:color w:val="FF0000"/>
+        </w:rPr>
+        <w:t>LL</w:t>
+      </w:r>
+      <w:r>
+        <w:rPr>
+          <w:b/>
+          <w:bCs/>
+          <w:color w:val="FF0000"/>
+        </w:rPr>
+        <w:t xml:space="preserve"> </w:t>
+      </w:r>
+      <w:r>
+        <w:rPr>
+          <w:b/>
+          <w:bCs/>
+          <w:color w:val="FF0000"/>
+        </w:rPr>
+        <w:t xml:space="preserve">GENOCIDE, THEN ASSASSINATION </w:t>
+      </w:r>
+      <w:proofErr w:type="gramStart"/>
+      <w:r>
+        <w:rPr>
+          <w:b/>
+          <w:bCs/>
+          <w:color w:val="FF0000"/>
+        </w:rPr>
+        <w:t>CLUTCH</w:t>
+      </w:r>
+      <w:r>
+        <w:rPr>
+          <w:b/>
+          <w:bCs/>
+        </w:rPr>
+        <w:t>;</w:t>
+      </w:r>
+      <w:proofErr w:type="gramEnd"/>
+    </w:p>
+    <w:p>
+      <w:pPr>
+        <w:ind w:left="720" w:hanging="360"/>
+        <w:jc w:val="both"/>
+        <w:rPr>
+          <w:b/>
+          <w:bCs/>
+        </w:rPr>
+      </w:pPr>
+      <w:r>
+        <w:tab/>
+      </w:r>
+      <w:r>
+        <w:rPr>
+          <w:u w:val="single"/>
+        </w:rPr>
+        <w:t>GENOCIDE PREVENTION SECURITY SYSTEM</w:t>
+      </w:r>
+      <w:r>
+        <w:rPr>
+          <w:u w:val="single"/>
+        </w:rPr>
+        <w:t>:</w:t>
+      </w:r>
+      <w:r>
+        <w:t xml:space="preserve"> </w:t>
+      </w:r>
+      <w:r>
+        <w:rPr>
+          <w:b/>
+          <w:bCs/>
+          <w:color w:val="FF0000"/>
+        </w:rPr>
+        <w:t>A</w:t>
+      </w:r>
+      <w:r>
+        <w:rPr>
+          <w:b/>
+          <w:bCs/>
+          <w:color w:val="FF0000"/>
+        </w:rPr>
+        <w:t>LL</w:t>
+      </w:r>
+      <w:r>
+        <w:rPr>
+          <w:b/>
+          <w:bCs/>
+          <w:color w:val="FF0000"/>
+        </w:rPr>
+        <w:t xml:space="preserve"> </w:t>
+      </w:r>
+      <w:r>
+        <w:rPr>
+          <w:b/>
+          <w:bCs/>
+          <w:color w:val="FF0000"/>
+        </w:rPr>
+        <w:t xml:space="preserve">GENOCIDE, THEN </w:t>
+      </w:r>
+      <w:proofErr w:type="gramStart"/>
+      <w:r>
+        <w:rPr>
+          <w:b/>
+          <w:bCs/>
+          <w:color w:val="FF0000"/>
+        </w:rPr>
+        <w:t>ASSASSINATION</w:t>
+      </w:r>
+      <w:r>
+        <w:rPr>
+          <w:b/>
+          <w:bCs/>
+        </w:rPr>
+        <w:t>;</w:t>
+      </w:r>
+      <w:proofErr w:type="gramEnd"/>
+    </w:p>
+    <w:p>
+      <w:pPr>
+        <w:ind w:left="720" w:hanging="360"/>
+        <w:jc w:val="both"/>
+        <w:rPr>
+          <w:b/>
+          <w:bCs/>
+        </w:rPr>
+      </w:pPr>
+      <w:r>
+        <w:tab/>
+      </w:r>
+      <w:r>
+        <w:rPr>
+          <w:u w:val="single"/>
+        </w:rPr>
+        <w:t>GENOCIDE PREVENTION SECURITY SYSTEM</w:t>
+      </w:r>
+      <w:r>
+        <w:rPr>
+          <w:u w:val="single"/>
+        </w:rPr>
+        <w:t>:</w:t>
+      </w:r>
+      <w:r>
+        <w:t xml:space="preserve"> </w:t>
+      </w:r>
+      <w:r>
+        <w:rPr>
+          <w:b/>
+          <w:bCs/>
+          <w:color w:val="FF0000"/>
+        </w:rPr>
+        <w:t>A</w:t>
+      </w:r>
+      <w:r>
+        <w:rPr>
+          <w:b/>
+          <w:bCs/>
+          <w:color w:val="FF0000"/>
+        </w:rPr>
+        <w:t>LL</w:t>
+      </w:r>
+      <w:r>
+        <w:rPr>
+          <w:b/>
+          <w:bCs/>
+          <w:color w:val="FF0000"/>
+        </w:rPr>
+        <w:t xml:space="preserve"> </w:t>
+      </w:r>
+      <w:r>
+        <w:rPr>
+          <w:b/>
+          <w:bCs/>
+          <w:color w:val="FF0000"/>
+        </w:rPr>
+        <w:t xml:space="preserve">GENOCIDE, THEN </w:t>
+      </w:r>
+      <w:proofErr w:type="gramStart"/>
+      <w:r>
+        <w:rPr>
+          <w:b/>
+          <w:bCs/>
+          <w:color w:val="FF0000"/>
+        </w:rPr>
+        <w:t>MURDER</w:t>
+      </w:r>
+      <w:r>
+        <w:rPr>
+          <w:b/>
+          <w:bCs/>
+        </w:rPr>
+        <w:t>;</w:t>
+      </w:r>
+      <w:proofErr w:type="gramEnd"/>
+    </w:p>
+    <w:p>
+      <w:pPr>
+        <w:ind w:left="720" w:hanging="360"/>
+        <w:jc w:val="both"/>
+        <w:rPr>
+          <w:b/>
+          <w:bCs/>
+        </w:rPr>
+      </w:pPr>
+      <w:r>
+        <w:tab/>
+      </w:r>
+      <w:r>
+        <w:rPr>
+          <w:u w:val="single"/>
+        </w:rPr>
+        <w:t>GENOCIDE PREVENTION SECURITY SYSTEM</w:t>
+      </w:r>
+      <w:r>
+        <w:rPr>
+          <w:u w:val="single"/>
+        </w:rPr>
+        <w:t>:</w:t>
+      </w:r>
+      <w:r>
+        <w:t xml:space="preserve"> </w:t>
+      </w:r>
+      <w:r>
+        <w:rPr>
+          <w:b/>
+          <w:bCs/>
+          <w:color w:val="FF0000"/>
+        </w:rPr>
+        <w:t>A</w:t>
+      </w:r>
+      <w:r>
+        <w:rPr>
+          <w:b/>
+          <w:bCs/>
+          <w:color w:val="FF0000"/>
+        </w:rPr>
+        <w:t>LL</w:t>
+      </w:r>
+      <w:r>
+        <w:rPr>
+          <w:b/>
+          <w:bCs/>
+          <w:color w:val="FF0000"/>
+        </w:rPr>
+        <w:t xml:space="preserve"> </w:t>
+      </w:r>
+      <w:r>
+        <w:rPr>
+          <w:b/>
+          <w:bCs/>
+          <w:color w:val="FF0000"/>
+        </w:rPr>
+        <w:t>GENOCIDE, THEN MURDE</w:t>
+      </w:r>
+      <w:r>
+        <w:rPr>
+          <w:b/>
+          <w:bCs/>
+          <w:color w:val="FF0000"/>
+        </w:rPr>
+        <w:t xml:space="preserve">R </w:t>
+      </w:r>
+      <w:proofErr w:type="gramStart"/>
+      <w:r>
+        <w:rPr>
+          <w:b/>
+          <w:bCs/>
+          <w:color w:val="FF0000"/>
+        </w:rPr>
+        <w:t>CLUTCH</w:t>
+      </w:r>
+      <w:r>
+        <w:rPr>
+          <w:b/>
+          <w:bCs/>
+        </w:rPr>
+        <w:t>;</w:t>
+      </w:r>
+      <w:proofErr w:type="gramEnd"/>
+    </w:p>
+    <w:p>
+      <w:pPr>
+        <w:ind w:left="720" w:hanging="360"/>
+        <w:jc w:val="both"/>
+        <w:rPr>
+          <w:b/>
+          <w:bCs/>
+        </w:rPr>
+      </w:pPr>
+      <w:r>
+        <w:tab/>
+      </w:r>
+      <w:r>
+        <w:rPr>
+          <w:u w:val="single"/>
+        </w:rPr>
+        <w:t>GENOCIDE PREVENTION SECURITY SYSTEM</w:t>
+      </w:r>
+      <w:r>
+        <w:rPr>
+          <w:u w:val="single"/>
+        </w:rPr>
+        <w:t>:</w:t>
+      </w:r>
+      <w:r>
+        <w:t xml:space="preserve"> </w:t>
+      </w:r>
+      <w:r>
+        <w:rPr>
+          <w:b/>
+          <w:bCs/>
+          <w:color w:val="FF0000"/>
+        </w:rPr>
+        <w:t>A</w:t>
+      </w:r>
+      <w:r>
+        <w:rPr>
+          <w:b/>
+          <w:bCs/>
+          <w:color w:val="FF0000"/>
+        </w:rPr>
+        <w:t>LL</w:t>
+      </w:r>
+      <w:r>
+        <w:rPr>
+          <w:b/>
+          <w:bCs/>
+          <w:color w:val="FF0000"/>
+        </w:rPr>
+        <w:t xml:space="preserve"> </w:t>
+      </w:r>
+      <w:r>
+        <w:rPr>
+          <w:b/>
+          <w:bCs/>
+          <w:color w:val="FF0000"/>
+        </w:rPr>
+        <w:t>GENOCIDE</w:t>
+      </w:r>
+      <w:r>
+        <w:rPr>
+          <w:b/>
+          <w:bCs/>
+          <w:color w:val="FF0000"/>
+        </w:rPr>
+        <w:t>,</w:t>
+      </w:r>
+      <w:r>
+        <w:rPr>
+          <w:b/>
+          <w:bCs/>
+          <w:color w:val="FF0000"/>
+        </w:rPr>
+        <w:t xml:space="preserve"> THEN </w:t>
+      </w:r>
+      <w:proofErr w:type="gramStart"/>
+      <w:r>
+        <w:rPr>
+          <w:b/>
+          <w:bCs/>
+          <w:color w:val="FF0000"/>
+        </w:rPr>
+        <w:t>SUICIDE</w:t>
+      </w:r>
+      <w:r>
+        <w:rPr>
+          <w:b/>
+          <w:bCs/>
+        </w:rPr>
+        <w:t>;</w:t>
+      </w:r>
+      <w:proofErr w:type="gramEnd"/>
+    </w:p>
+    <w:p>
+      <w:pPr>
+        <w:ind w:left="720" w:hanging="360"/>
+        <w:jc w:val="both"/>
+        <w:rPr>
+          <w:b/>
+          <w:bCs/>
+        </w:rPr>
+      </w:pPr>
+      <w:r>
+        <w:tab/>
+      </w:r>
+      <w:r>
+        <w:rPr>
+          <w:u w:val="single"/>
+        </w:rPr>
+        <w:t>GENOCIDE PREVENTION SECURITY SYSTEM</w:t>
+      </w:r>
+      <w:r>
+        <w:rPr>
+          <w:u w:val="single"/>
+        </w:rPr>
+        <w:t>:</w:t>
+      </w:r>
+      <w:r>
+        <w:t xml:space="preserve"> </w:t>
+      </w:r>
+      <w:r>
+        <w:rPr>
+          <w:b/>
+          <w:bCs/>
+          <w:color w:val="FF0000"/>
+        </w:rPr>
+        <w:t>A</w:t>
+      </w:r>
+      <w:r>
+        <w:rPr>
+          <w:b/>
+          <w:bCs/>
+          <w:color w:val="FF0000"/>
+        </w:rPr>
+        <w:t>LL</w:t>
+      </w:r>
+      <w:r>
+        <w:rPr>
+          <w:b/>
+          <w:bCs/>
+          <w:color w:val="FF0000"/>
+        </w:rPr>
+        <w:t xml:space="preserve"> </w:t>
+      </w:r>
+      <w:r>
+        <w:rPr>
+          <w:b/>
+          <w:bCs/>
+          <w:color w:val="FF0000"/>
+        </w:rPr>
+        <w:t>GENOCIDE</w:t>
+      </w:r>
+      <w:r>
+        <w:rPr>
+          <w:b/>
+          <w:bCs/>
+          <w:color w:val="FF0000"/>
+        </w:rPr>
+        <w:t xml:space="preserve"> </w:t>
+      </w:r>
+      <w:proofErr w:type="gramStart"/>
+      <w:r>
+        <w:rPr>
+          <w:b/>
+          <w:bCs/>
+          <w:color w:val="FF0000"/>
+        </w:rPr>
+        <w:t>VARIABLES</w:t>
+      </w:r>
+      <w:r>
+        <w:rPr>
+          <w:b/>
+          <w:bCs/>
+        </w:rPr>
+        <w:t>;</w:t>
+      </w:r>
+      <w:proofErr w:type="gramEnd"/>
+    </w:p>
+    <w:p>
+      <w:pPr>
+        <w:ind w:left="720" w:hanging="360"/>
+        <w:jc w:val="both"/>
+        <w:rPr>
+          <w:b/>
+          <w:bCs/>
+        </w:rPr>
+      </w:pPr>
+      <w:r>
+        <w:tab/>
+      </w:r>
+      <w:r>
+        <w:rPr>
+          <w:u w:val="single"/>
+        </w:rPr>
+        <w:t>GENOCIDE PREVENTION SECURITY SYSTEM</w:t>
+      </w:r>
+      <w:r>
+        <w:rPr>
+          <w:u w:val="single"/>
+        </w:rPr>
+        <w:t>:</w:t>
+      </w:r>
+      <w:r>
+        <w:t xml:space="preserve"> </w:t>
+      </w:r>
+      <w:r>
+        <w:rPr>
+          <w:b/>
+          <w:bCs/>
+          <w:color w:val="FF0000"/>
+        </w:rPr>
+        <w:t>A</w:t>
+      </w:r>
+      <w:r>
+        <w:rPr>
+          <w:b/>
+          <w:bCs/>
+          <w:color w:val="FF0000"/>
+        </w:rPr>
+        <w:t>LL</w:t>
+      </w:r>
+      <w:r>
+        <w:rPr>
+          <w:b/>
+          <w:bCs/>
+          <w:color w:val="FF0000"/>
+        </w:rPr>
+        <w:t xml:space="preserve"> </w:t>
+      </w:r>
+      <w:r>
+        <w:rPr>
+          <w:b/>
+          <w:bCs/>
+          <w:color w:val="FF0000"/>
+        </w:rPr>
+        <w:t xml:space="preserve">GLOBAL </w:t>
+      </w:r>
+      <w:proofErr w:type="gramStart"/>
+      <w:r>
+        <w:rPr>
+          <w:b/>
+          <w:bCs/>
+          <w:color w:val="FF0000"/>
+        </w:rPr>
+        <w:t>GENOCIDE</w:t>
+      </w:r>
+      <w:r>
+        <w:rPr>
+          <w:b/>
+          <w:bCs/>
+        </w:rPr>
+        <w:t>;</w:t>
+      </w:r>
+      <w:proofErr w:type="gramEnd"/>
+    </w:p>
+    <w:p>
+      <w:pPr>
+        <w:ind w:left="720" w:hanging="360"/>
+        <w:jc w:val="both"/>
+        <w:rPr>
+          <w:b/>
+          <w:bCs/>
+        </w:rPr>
+      </w:pPr>
+      <w:r>
+        <w:tab/>
+      </w:r>
+      <w:r>
+        <w:rPr>
+          <w:u w:val="single"/>
+        </w:rPr>
+        <w:t>GENOCIDE PREVENTION SECURITY SYSTEM</w:t>
+      </w:r>
+      <w:r>
+        <w:rPr>
+          <w:u w:val="single"/>
+        </w:rPr>
+        <w:t>:</w:t>
+      </w:r>
+      <w:r>
+        <w:t xml:space="preserve"> </w:t>
+      </w:r>
+      <w:r>
+        <w:rPr>
+          <w:b/>
+          <w:bCs/>
+          <w:color w:val="FF0000"/>
+        </w:rPr>
+        <w:t>A</w:t>
+      </w:r>
+      <w:r>
+        <w:rPr>
+          <w:b/>
+          <w:bCs/>
+          <w:color w:val="FF0000"/>
+        </w:rPr>
+        <w:t>LL</w:t>
+      </w:r>
+      <w:r>
+        <w:rPr>
+          <w:b/>
+          <w:bCs/>
+          <w:color w:val="FF0000"/>
+        </w:rPr>
+        <w:t xml:space="preserve"> </w:t>
+      </w:r>
+      <w:r>
+        <w:rPr>
+          <w:b/>
+          <w:bCs/>
+          <w:color w:val="FF0000"/>
+        </w:rPr>
+        <w:t xml:space="preserve">HEIRARCHIAL EVIDENCE </w:t>
+      </w:r>
+      <w:proofErr w:type="gramStart"/>
+      <w:r>
+        <w:rPr>
+          <w:b/>
+          <w:bCs/>
+          <w:color w:val="FF0000"/>
+        </w:rPr>
+        <w:t>GENOCIDE</w:t>
+      </w:r>
+      <w:r>
+        <w:rPr>
+          <w:b/>
+          <w:bCs/>
+        </w:rPr>
+        <w:t>;</w:t>
+      </w:r>
+      <w:proofErr w:type="gramEnd"/>
+    </w:p>
+    <w:p>
+      <w:pPr>
+        <w:ind w:left="720" w:hanging="360"/>
+        <w:jc w:val="both"/>
+        <w:rPr>
+          <w:b/>
+          <w:bCs/>
+        </w:rPr>
+      </w:pPr>
+      <w:r>
+        <w:tab/>
+      </w:r>
+      <w:r>
+        <w:rPr>
+          <w:u w:val="single"/>
+        </w:rPr>
+        <w:t>GENOCIDE PREVENTION SECURITY SYSTEM</w:t>
+      </w:r>
+      <w:r>
+        <w:rPr>
+          <w:u w:val="single"/>
+        </w:rPr>
+        <w:t>:</w:t>
+      </w:r>
+      <w:r>
+        <w:t xml:space="preserve"> </w:t>
+      </w:r>
+      <w:r>
+        <w:rPr>
+          <w:b/>
+          <w:bCs/>
+          <w:color w:val="FF0000"/>
+        </w:rPr>
+        <w:t>A</w:t>
+      </w:r>
+      <w:r>
+        <w:rPr>
+          <w:b/>
+          <w:bCs/>
+          <w:color w:val="FF0000"/>
+        </w:rPr>
+        <w:t>LL</w:t>
+      </w:r>
+      <w:r>
+        <w:rPr>
+          <w:b/>
+          <w:bCs/>
+          <w:color w:val="FF0000"/>
+        </w:rPr>
+        <w:t xml:space="preserve"> </w:t>
+      </w:r>
+      <w:r>
+        <w:rPr>
+          <w:b/>
+          <w:bCs/>
+          <w:color w:val="FF0000"/>
+        </w:rPr>
+        <w:t xml:space="preserve">HEIRARCHIAL </w:t>
+      </w:r>
+      <w:proofErr w:type="gramStart"/>
+      <w:r>
+        <w:rPr>
+          <w:b/>
+          <w:bCs/>
+          <w:color w:val="FF0000"/>
+        </w:rPr>
+        <w:t>GENOCIDE</w:t>
+      </w:r>
+      <w:r>
+        <w:rPr>
+          <w:b/>
+          <w:bCs/>
+          <w:color w:val="FF0000"/>
+        </w:rPr>
+        <w:t xml:space="preserve"> </w:t>
+      </w:r>
+      <w:r>
+        <w:rPr>
+          <w:b/>
+          <w:bCs/>
+        </w:rPr>
+        <w:t>;</w:t>
+      </w:r>
+      <w:proofErr w:type="gramEnd"/>
+    </w:p>
+    <w:p>
+      <w:pPr>
+        <w:ind w:left="720" w:hanging="360"/>
+        <w:jc w:val="both"/>
+        <w:rPr>
+          <w:b/>
+          <w:bCs/>
+        </w:rPr>
+      </w:pPr>
+      <w:r>
+        <w:tab/>
+      </w:r>
+      <w:r>
+        <w:rPr>
+          <w:u w:val="single"/>
+        </w:rPr>
+        <w:t>GENOCIDE PREVENTION SECURITY SYSTEM</w:t>
+      </w:r>
+      <w:r>
+        <w:rPr>
+          <w:u w:val="single"/>
+        </w:rPr>
+        <w:t>:</w:t>
+      </w:r>
+      <w:r>
+        <w:t xml:space="preserve"> </w:t>
+      </w:r>
+      <w:r>
+        <w:rPr>
+          <w:b/>
+          <w:bCs/>
+          <w:color w:val="FF0000"/>
+        </w:rPr>
+        <w:t>A</w:t>
+      </w:r>
+      <w:r>
+        <w:rPr>
+          <w:b/>
+          <w:bCs/>
+          <w:color w:val="FF0000"/>
+        </w:rPr>
+        <w:t>LL</w:t>
+      </w:r>
+      <w:r>
+        <w:rPr>
+          <w:b/>
+          <w:bCs/>
+          <w:color w:val="FF0000"/>
+        </w:rPr>
+        <w:t xml:space="preserve"> </w:t>
+      </w:r>
+      <w:r>
+        <w:rPr>
+          <w:b/>
+          <w:bCs/>
+          <w:color w:val="FF0000"/>
+        </w:rPr>
+        <w:t xml:space="preserve">HIDDEN </w:t>
+      </w:r>
+      <w:proofErr w:type="gramStart"/>
+      <w:r>
+        <w:rPr>
+          <w:b/>
+          <w:bCs/>
+          <w:color w:val="FF0000"/>
+        </w:rPr>
+        <w:t>GENOCIDE</w:t>
+      </w:r>
+      <w:r>
+        <w:rPr>
+          <w:b/>
+          <w:bCs/>
+        </w:rPr>
+        <w:t>;</w:t>
+      </w:r>
+      <w:proofErr w:type="gramEnd"/>
+    </w:p>
+    <w:p>
+      <w:pPr>
+        <w:ind w:left="720" w:hanging="360"/>
+        <w:jc w:val="both"/>
+        <w:rPr>
+          <w:b/>
+          <w:bCs/>
+        </w:rPr>
+      </w:pPr>
+      <w:r>
+        <w:tab/>
+      </w:r>
+      <w:r>
+        <w:rPr>
+          <w:u w:val="single"/>
+        </w:rPr>
+        <w:t>GENOCIDE PREVENTION SECURITY SYSTEM</w:t>
+      </w:r>
+      <w:r>
+        <w:rPr>
+          <w:u w:val="single"/>
+        </w:rPr>
+        <w:t>:</w:t>
+      </w:r>
+      <w:r>
+        <w:t xml:space="preserve"> </w:t>
+      </w:r>
+      <w:r>
+        <w:rPr>
+          <w:b/>
+          <w:bCs/>
+          <w:color w:val="FF0000"/>
+        </w:rPr>
+        <w:t>A</w:t>
+      </w:r>
+      <w:r>
+        <w:rPr>
+          <w:b/>
+          <w:bCs/>
+          <w:color w:val="FF0000"/>
+        </w:rPr>
+        <w:t>LL</w:t>
+      </w:r>
+      <w:r>
+        <w:rPr>
+          <w:b/>
+          <w:bCs/>
+          <w:color w:val="FF0000"/>
+        </w:rPr>
+        <w:t xml:space="preserve"> </w:t>
+      </w:r>
+      <w:r>
+        <w:rPr>
+          <w:b/>
+          <w:bCs/>
+          <w:color w:val="FF0000"/>
+        </w:rPr>
+        <w:t xml:space="preserve">HIGHLY TREASONOUS </w:t>
+      </w:r>
+      <w:proofErr w:type="gramStart"/>
+      <w:r>
+        <w:rPr>
+          <w:b/>
+          <w:bCs/>
+          <w:color w:val="FF0000"/>
+        </w:rPr>
+        <w:t>GENOCIDE</w:t>
+      </w:r>
+      <w:r>
+        <w:rPr>
+          <w:b/>
+          <w:bCs/>
+        </w:rPr>
+        <w:t>;</w:t>
+      </w:r>
+      <w:proofErr w:type="gramEnd"/>
+    </w:p>
+    <w:p>
+      <w:pPr>
+        <w:ind w:left="720" w:hanging="360"/>
+        <w:jc w:val="both"/>
+        <w:rPr>
+          <w:b/>
+          <w:bCs/>
+        </w:rPr>
+      </w:pPr>
+      <w:r>
         <w:lastRenderedPageBreak/>
         <w:tab/>
       </w:r>
@@ -10779,15 +12485,7 @@
           <w:bCs/>
           <w:color w:val="FF0000"/>
         </w:rPr>
-        <w:t xml:space="preserve">GENOCIDE </w:t>
-      </w:r>
-      <w:r>
-        <w:rPr>
-          <w:b/>
-          <w:bCs/>
-          <w:color w:val="FF0000"/>
-        </w:rPr>
-        <w:t xml:space="preserve">SIMULATION, THEN EX-JUDICIAL </w:t>
+        <w:t xml:space="preserve">IMMEDIATE </w:t>
       </w:r>
       <w:proofErr w:type="gramStart"/>
       <w:r>
@@ -10796,7 +12494,7 @@
           <w:bCs/>
           <w:color w:val="FF0000"/>
         </w:rPr>
-        <w:t>EXECUTION</w:t>
+        <w:t>GENOCIDE</w:t>
       </w:r>
       <w:r>
         <w:rPr>
@@ -10864,15 +12562,23 @@
           <w:bCs/>
           <w:color w:val="FF0000"/>
         </w:rPr>
-        <w:t xml:space="preserve">GENOCIDE </w:t>
-      </w:r>
-      <w:r>
-        <w:rPr>
-          <w:b/>
-          <w:bCs/>
-          <w:color w:val="FF0000"/>
-        </w:rPr>
-        <w:t xml:space="preserve">SIMULATION, THEN </w:t>
+        <w:t>IM</w:t>
+      </w:r>
+      <w:r>
+        <w:rPr>
+          <w:b/>
+          <w:bCs/>
+          <w:color w:val="FF0000"/>
+        </w:rPr>
+        <w:t>PERIAL</w:t>
+      </w:r>
+      <w:r>
+        <w:rPr>
+          <w:b/>
+          <w:bCs/>
+          <w:color w:val="FF0000"/>
+        </w:rPr>
+        <w:t xml:space="preserve"> </w:t>
       </w:r>
       <w:proofErr w:type="gramStart"/>
       <w:r>
@@ -10881,7 +12587,7 @@
           <w:bCs/>
           <w:color w:val="FF0000"/>
         </w:rPr>
-        <w:t>EXECUTION</w:t>
+        <w:t>GENOCIDE</w:t>
       </w:r>
       <w:r>
         <w:rPr>
@@ -10949,15 +12655,7 @@
           <w:bCs/>
           <w:color w:val="FF0000"/>
         </w:rPr>
-        <w:t xml:space="preserve">GENOCIDE </w:t>
-      </w:r>
-      <w:r>
-        <w:rPr>
-          <w:b/>
-          <w:bCs/>
-          <w:color w:val="FF0000"/>
-        </w:rPr>
-        <w:t xml:space="preserve">SIMULATION, THEN </w:t>
+        <w:t xml:space="preserve">INDISCRIMINATE GENOCIDE, THEN </w:t>
       </w:r>
       <w:proofErr w:type="gramStart"/>
       <w:r>
@@ -10966,7 +12664,7 @@
           <w:bCs/>
           <w:color w:val="FF0000"/>
         </w:rPr>
-        <w:t>GENOCIDE</w:t>
+        <w:t>ASSASSINATION</w:t>
       </w:r>
       <w:r>
         <w:rPr>
@@ -11034,15 +12732,7 @@
           <w:bCs/>
           <w:color w:val="FF0000"/>
         </w:rPr>
-        <w:t xml:space="preserve">GENOCIDE </w:t>
-      </w:r>
-      <w:r>
-        <w:rPr>
-          <w:b/>
-          <w:bCs/>
-          <w:color w:val="FF0000"/>
-        </w:rPr>
-        <w:t xml:space="preserve">SIMULATION, THEN </w:t>
+        <w:t xml:space="preserve">INNOCENT </w:t>
       </w:r>
       <w:proofErr w:type="gramStart"/>
       <w:r>
@@ -11051,7 +12741,7 @@
           <w:bCs/>
           <w:color w:val="FF0000"/>
         </w:rPr>
-        <w:t>MURDER</w:t>
+        <w:t>GENOCIDE</w:t>
       </w:r>
       <w:r>
         <w:rPr>
@@ -11119,7 +12809,23 @@
           <w:bCs/>
           <w:color w:val="FF0000"/>
         </w:rPr>
-        <w:t xml:space="preserve">GENOCIDE </w:t>
+        <w:t>IN</w:t>
+      </w:r>
+      <w:r>
+        <w:rPr>
+          <w:b/>
+          <w:bCs/>
+          <w:color w:val="FF0000"/>
+        </w:rPr>
+        <w:t>SURRECTION</w:t>
+      </w:r>
+      <w:r>
+        <w:rPr>
+          <w:b/>
+          <w:bCs/>
+          <w:color w:val="FF0000"/>
+        </w:rPr>
+        <w:t xml:space="preserve"> </w:t>
       </w:r>
       <w:proofErr w:type="gramStart"/>
       <w:r>
@@ -11128,7 +12834,7 @@
           <w:bCs/>
           <w:color w:val="FF0000"/>
         </w:rPr>
-        <w:t>THREATS</w:t>
+        <w:t>GENOCIDE</w:t>
       </w:r>
       <w:r>
         <w:rPr>
@@ -11180,23 +12886,23 @@
           <w:bCs/>
           <w:color w:val="FF0000"/>
         </w:rPr>
-        <w:t>NY</w:t>
-      </w:r>
-      <w:r>
-        <w:rPr>
-          <w:b/>
-          <w:bCs/>
-          <w:color w:val="FF0000"/>
-        </w:rPr>
-        <w:t xml:space="preserve"> </w:t>
-      </w:r>
-      <w:r>
-        <w:rPr>
-          <w:b/>
-          <w:bCs/>
-          <w:color w:val="FF0000"/>
-        </w:rPr>
-        <w:t xml:space="preserve">GENOCIDE WITH A CONSISTENT </w:t>
+        <w:t>LL</w:t>
+      </w:r>
+      <w:r>
+        <w:rPr>
+          <w:b/>
+          <w:bCs/>
+          <w:color w:val="FF0000"/>
+        </w:rPr>
+        <w:t xml:space="preserve"> </w:t>
+      </w:r>
+      <w:r>
+        <w:rPr>
+          <w:b/>
+          <w:bCs/>
+          <w:color w:val="FF0000"/>
+        </w:rPr>
+        <w:t xml:space="preserve">INTENTIONAL </w:t>
       </w:r>
       <w:proofErr w:type="gramStart"/>
       <w:r>
@@ -11205,7 +12911,7 @@
           <w:bCs/>
           <w:color w:val="FF0000"/>
         </w:rPr>
-        <w:t>NATURE</w:t>
+        <w:t>GENOCIDE</w:t>
       </w:r>
       <w:r>
         <w:rPr>
@@ -11273,7 +12979,7 @@
           <w:bCs/>
           <w:color w:val="FF0000"/>
         </w:rPr>
-        <w:t xml:space="preserve">GENOCIDE WITH A CONSTANT AND CONSISTENT </w:t>
+        <w:t xml:space="preserve">INTERNAL </w:t>
       </w:r>
       <w:proofErr w:type="gramStart"/>
       <w:r>
@@ -11282,7 +12988,7 @@
           <w:bCs/>
           <w:color w:val="FF0000"/>
         </w:rPr>
-        <w:t>NATURE</w:t>
+        <w:t>GENOCIDE</w:t>
       </w:r>
       <w:r>
         <w:rPr>
@@ -11350,7 +13056,7 @@
           <w:bCs/>
           <w:color w:val="FF0000"/>
         </w:rPr>
-        <w:t xml:space="preserve">GENOCIDE WITH A CONSTANT </w:t>
+        <w:t xml:space="preserve">INTERNATIONAL </w:t>
       </w:r>
       <w:proofErr w:type="gramStart"/>
       <w:r>
@@ -11359,7 +13065,7 @@
           <w:bCs/>
           <w:color w:val="FF0000"/>
         </w:rPr>
-        <w:t>NATURE</w:t>
+        <w:t>GENOCIDE</w:t>
       </w:r>
       <w:r>
         <w:rPr>
@@ -11427,7 +13133,7 @@
           <w:bCs/>
           <w:color w:val="FF0000"/>
         </w:rPr>
-        <w:t xml:space="preserve">GENOCIDE, THEN ASSASSINATION </w:t>
+        <w:t xml:space="preserve">JUDEOCIDE </w:t>
       </w:r>
       <w:proofErr w:type="gramStart"/>
       <w:r>
@@ -11436,7 +13142,7 @@
           <w:bCs/>
           <w:color w:val="FF0000"/>
         </w:rPr>
-        <w:t>CLUTCH</w:t>
+        <w:t>PREVENTION</w:t>
       </w:r>
       <w:r>
         <w:rPr>
@@ -11504,7 +13210,7 @@
           <w:bCs/>
           <w:color w:val="FF0000"/>
         </w:rPr>
-        <w:t xml:space="preserve">GENOCIDE, THEN </w:t>
+        <w:t xml:space="preserve">LASER </w:t>
       </w:r>
       <w:proofErr w:type="gramStart"/>
       <w:r>
@@ -11513,7 +13219,7 @@
           <w:bCs/>
           <w:color w:val="FF0000"/>
         </w:rPr>
-        <w:t>ASSASSINATION</w:t>
+        <w:t>GENOCIDE</w:t>
       </w:r>
       <w:r>
         <w:rPr>
@@ -11581,7 +13287,7 @@
           <w:bCs/>
           <w:color w:val="FF0000"/>
         </w:rPr>
-        <w:t xml:space="preserve">GENOCIDE, THEN </w:t>
+        <w:t xml:space="preserve">LEGAL SYSTEM </w:t>
       </w:r>
       <w:proofErr w:type="gramStart"/>
       <w:r>
@@ -11590,7 +13296,7 @@
           <w:bCs/>
           <w:color w:val="FF0000"/>
         </w:rPr>
-        <w:t>MURDER</w:t>
+        <w:t>GENOCIDE</w:t>
       </w:r>
       <w:r>
         <w:rPr>
@@ -11652,22 +13358,6 @@
         </w:rPr>
         <w:t xml:space="preserve"> </w:t>
       </w:r>
-      <w:r>
-        <w:rPr>
-          <w:b/>
-          <w:bCs/>
-          <w:color w:val="FF0000"/>
-        </w:rPr>
-        <w:t>GENOCIDE, THEN MURDE</w:t>
-      </w:r>
-      <w:r>
-        <w:rPr>
-          <w:b/>
-          <w:bCs/>
-          <w:color w:val="FF0000"/>
-        </w:rPr>
-        <w:t xml:space="preserve">R </w:t>
-      </w:r>
       <w:proofErr w:type="gramStart"/>
       <w:r>
         <w:rPr>
@@ -11675,7 +13365,7 @@
           <w:bCs/>
           <w:color w:val="FF0000"/>
         </w:rPr>
-        <w:t>CLUTCH</w:t>
+        <w:t>MALICIDE</w:t>
       </w:r>
       <w:r>
         <w:rPr>
@@ -11743,23 +13433,7 @@
           <w:bCs/>
           <w:color w:val="FF0000"/>
         </w:rPr>
-        <w:t>GENOCIDE</w:t>
-      </w:r>
-      <w:r>
-        <w:rPr>
-          <w:b/>
-          <w:bCs/>
-          <w:color w:val="FF0000"/>
-        </w:rPr>
-        <w:t>,</w:t>
-      </w:r>
-      <w:r>
-        <w:rPr>
-          <w:b/>
-          <w:bCs/>
-          <w:color w:val="FF0000"/>
-        </w:rPr>
-        <w:t xml:space="preserve"> THEN </w:t>
+        <w:t xml:space="preserve">MASS CASUALTY </w:t>
       </w:r>
       <w:proofErr w:type="gramStart"/>
       <w:r>
@@ -11768,7 +13442,15 @@
           <w:bCs/>
           <w:color w:val="FF0000"/>
         </w:rPr>
-        <w:t>SUICIDE</w:t>
+        <w:t>EVEN</w:t>
+      </w:r>
+      <w:r>
+        <w:rPr>
+          <w:b/>
+          <w:bCs/>
+          <w:color w:val="FF0000"/>
+        </w:rPr>
+        <w:t>TS</w:t>
       </w:r>
       <w:r>
         <w:rPr>
@@ -11836,24 +13518,16 @@
           <w:bCs/>
           <w:color w:val="FF0000"/>
         </w:rPr>
+        <w:t xml:space="preserve">MASS </w:t>
+      </w:r>
+      <w:proofErr w:type="gramStart"/>
+      <w:r>
+        <w:rPr>
+          <w:b/>
+          <w:bCs/>
+          <w:color w:val="FF0000"/>
+        </w:rPr>
         <w:t>GENOCIDE</w:t>
-      </w:r>
-      <w:r>
-        <w:rPr>
-          <w:b/>
-          <w:bCs/>
-          <w:color w:val="FF0000"/>
-        </w:rPr>
-        <w:t xml:space="preserve"> </w:t>
-      </w:r>
-      <w:proofErr w:type="gramStart"/>
-      <w:r>
-        <w:rPr>
-          <w:b/>
-          <w:bCs/>
-          <w:color w:val="FF0000"/>
-        </w:rPr>
-        <w:t>VARIABLES</w:t>
       </w:r>
       <w:r>
         <w:rPr>
@@ -11921,7 +13595,15 @@
           <w:bCs/>
           <w:color w:val="FF0000"/>
         </w:rPr>
-        <w:t xml:space="preserve">GLOBAL </w:t>
+        <w:t>MASS GENOCID</w:t>
+      </w:r>
+      <w:r>
+        <w:rPr>
+          <w:b/>
+          <w:bCs/>
+          <w:color w:val="FF0000"/>
+        </w:rPr>
+        <w:t xml:space="preserve">E </w:t>
       </w:r>
       <w:proofErr w:type="gramStart"/>
       <w:r>
@@ -11930,7 +13612,7 @@
           <w:bCs/>
           <w:color w:val="FF0000"/>
         </w:rPr>
-        <w:t>GENOCIDE</w:t>
+        <w:t>THREATS</w:t>
       </w:r>
       <w:r>
         <w:rPr>
@@ -11998,7 +13680,7 @@
           <w:bCs/>
           <w:color w:val="FF0000"/>
         </w:rPr>
-        <w:t xml:space="preserve">HEIRARCHIAL EVIDENCE </w:t>
+        <w:t xml:space="preserve">MASS </w:t>
       </w:r>
       <w:proofErr w:type="gramStart"/>
       <w:r>
@@ -12007,7 +13689,15 @@
           <w:bCs/>
           <w:color w:val="FF0000"/>
         </w:rPr>
-        <w:t>GENOCIDE</w:t>
+        <w:t>SHOOTIN</w:t>
+      </w:r>
+      <w:r>
+        <w:rPr>
+          <w:b/>
+          <w:bCs/>
+          <w:color w:val="FF0000"/>
+        </w:rPr>
+        <w:t>GS</w:t>
       </w:r>
       <w:r>
         <w:rPr>
@@ -12075,7 +13765,7 @@
           <w:bCs/>
           <w:color w:val="FF0000"/>
         </w:rPr>
-        <w:t xml:space="preserve">HEIRARCHIAL </w:t>
+        <w:t xml:space="preserve">MASS SPREAD </w:t>
       </w:r>
       <w:proofErr w:type="gramStart"/>
       <w:r>
@@ -12085,14 +13775,6 @@
           <w:color w:val="FF0000"/>
         </w:rPr>
         <w:t>GENOCIDE</w:t>
-      </w:r>
-      <w:r>
-        <w:rPr>
-          <w:b/>
-          <w:bCs/>
-          <w:color w:val="FF0000"/>
-        </w:rPr>
-        <w:t xml:space="preserve"> </w:t>
       </w:r>
       <w:r>
         <w:rPr>
@@ -12160,7 +13842,7 @@
           <w:bCs/>
           <w:color w:val="FF0000"/>
         </w:rPr>
-        <w:t xml:space="preserve">HIDDEN </w:t>
+        <w:t xml:space="preserve">MEDIA </w:t>
       </w:r>
       <w:proofErr w:type="gramStart"/>
       <w:r>
@@ -12221,23 +13903,55 @@
           <w:bCs/>
           <w:color w:val="FF0000"/>
         </w:rPr>
-        <w:t>LL</w:t>
-      </w:r>
-      <w:r>
-        <w:rPr>
-          <w:b/>
-          <w:bCs/>
-          <w:color w:val="FF0000"/>
-        </w:rPr>
-        <w:t xml:space="preserve"> </w:t>
-      </w:r>
-      <w:r>
-        <w:rPr>
-          <w:b/>
-          <w:bCs/>
-          <w:color w:val="FF0000"/>
-        </w:rPr>
-        <w:t xml:space="preserve">HIGHLY TREASONOUS </w:t>
+        <w:t>NY</w:t>
+      </w:r>
+      <w:r>
+        <w:rPr>
+          <w:b/>
+          <w:bCs/>
+          <w:color w:val="FF0000"/>
+        </w:rPr>
+        <w:t xml:space="preserve"> </w:t>
+      </w:r>
+      <w:r>
+        <w:rPr>
+          <w:b/>
+          <w:bCs/>
+          <w:color w:val="FF0000"/>
+        </w:rPr>
+        <w:t>MEDI</w:t>
+      </w:r>
+      <w:r>
+        <w:rPr>
+          <w:b/>
+          <w:bCs/>
+          <w:color w:val="FF0000"/>
+        </w:rPr>
+        <w:t>C</w:t>
+      </w:r>
+      <w:r>
+        <w:rPr>
+          <w:b/>
+          <w:bCs/>
+          <w:color w:val="FF0000"/>
+        </w:rPr>
+        <w:t>A</w:t>
+      </w:r>
+      <w:r>
+        <w:rPr>
+          <w:b/>
+          <w:bCs/>
+          <w:color w:val="FF0000"/>
+        </w:rPr>
+        <w:t>L</w:t>
+      </w:r>
+      <w:r>
+        <w:rPr>
+          <w:b/>
+          <w:bCs/>
+          <w:color w:val="FF0000"/>
+        </w:rPr>
+        <w:t xml:space="preserve"> </w:t>
       </w:r>
       <w:proofErr w:type="gramStart"/>
       <w:r>
@@ -12314,7 +14028,7 @@
           <w:bCs/>
           <w:color w:val="FF0000"/>
         </w:rPr>
-        <w:t xml:space="preserve">IMMEDIATE </w:t>
+        <w:t xml:space="preserve">MEMORY DETERMINISTIC </w:t>
       </w:r>
       <w:proofErr w:type="gramStart"/>
       <w:r>
@@ -12391,23 +14105,7 @@
           <w:bCs/>
           <w:color w:val="FF0000"/>
         </w:rPr>
-        <w:t>IM</w:t>
-      </w:r>
-      <w:r>
-        <w:rPr>
-          <w:b/>
-          <w:bCs/>
-          <w:color w:val="FF0000"/>
-        </w:rPr>
-        <w:t>PERIAL</w:t>
-      </w:r>
-      <w:r>
-        <w:rPr>
-          <w:b/>
-          <w:bCs/>
-          <w:color w:val="FF0000"/>
-        </w:rPr>
-        <w:t xml:space="preserve"> </w:t>
+        <w:t xml:space="preserve">MESH </w:t>
       </w:r>
       <w:proofErr w:type="gramStart"/>
       <w:r>
@@ -12485,7 +14183,7 @@
           <w:bCs/>
           <w:color w:val="FF0000"/>
         </w:rPr>
-        <w:t xml:space="preserve">INDISCRIMINATE GENOCIDE, THEN </w:t>
+        <w:t xml:space="preserve">METALOGICAL </w:t>
       </w:r>
       <w:proofErr w:type="gramStart"/>
       <w:r>
@@ -12494,7 +14192,7 @@
           <w:bCs/>
           <w:color w:val="FF0000"/>
         </w:rPr>
-        <w:t>ASSASSINATION</w:t>
+        <w:t>GENOCIDE</w:t>
       </w:r>
       <w:r>
         <w:rPr>
@@ -12562,7 +14260,7 @@
           <w:bCs/>
           <w:color w:val="FF0000"/>
         </w:rPr>
-        <w:t xml:space="preserve">INNOCENT </w:t>
+        <w:t xml:space="preserve">MINI </w:t>
       </w:r>
       <w:proofErr w:type="gramStart"/>
       <w:r>
@@ -12639,23 +14337,7 @@
           <w:bCs/>
           <w:color w:val="FF0000"/>
         </w:rPr>
-        <w:t>IN</w:t>
-      </w:r>
-      <w:r>
-        <w:rPr>
-          <w:b/>
-          <w:bCs/>
-          <w:color w:val="FF0000"/>
-        </w:rPr>
-        <w:t>SURRECTION</w:t>
-      </w:r>
-      <w:r>
-        <w:rPr>
-          <w:b/>
-          <w:bCs/>
-          <w:color w:val="FF0000"/>
-        </w:rPr>
-        <w:t xml:space="preserve"> </w:t>
+        <w:t xml:space="preserve">MURDER, THEN </w:t>
       </w:r>
       <w:proofErr w:type="gramStart"/>
       <w:r>
@@ -12732,7 +14414,7 @@
           <w:bCs/>
           <w:color w:val="FF0000"/>
         </w:rPr>
-        <w:t xml:space="preserve">INTENTIONAL </w:t>
+        <w:t xml:space="preserve">NEGLIGENT </w:t>
       </w:r>
       <w:proofErr w:type="gramStart"/>
       <w:r>
@@ -12809,7 +14491,7 @@
           <w:bCs/>
           <w:color w:val="FF0000"/>
         </w:rPr>
-        <w:t xml:space="preserve">INTERNAL </w:t>
+        <w:t xml:space="preserve">NEW TYPE OF </w:t>
       </w:r>
       <w:proofErr w:type="gramStart"/>
       <w:r>
@@ -12886,7 +14568,7 @@
           <w:bCs/>
           <w:color w:val="FF0000"/>
         </w:rPr>
-        <w:t xml:space="preserve">INTERNATIONAL </w:t>
+        <w:t xml:space="preserve">NON-EXISTENT </w:t>
       </w:r>
       <w:proofErr w:type="gramStart"/>
       <w:r>
@@ -12963,7 +14645,7 @@
           <w:bCs/>
           <w:color w:val="FF0000"/>
         </w:rPr>
-        <w:t xml:space="preserve">JUDEOCIDE </w:t>
+        <w:t xml:space="preserve">NONMETAPHORICAL </w:t>
       </w:r>
       <w:proofErr w:type="gramStart"/>
       <w:r>
@@ -12972,7 +14654,7 @@
           <w:bCs/>
           <w:color w:val="FF0000"/>
         </w:rPr>
-        <w:t>PREVENTION</w:t>
+        <w:t>GENOCIDE</w:t>
       </w:r>
       <w:r>
         <w:rPr>
@@ -13040,7 +14722,7 @@
           <w:bCs/>
           <w:color w:val="FF0000"/>
         </w:rPr>
-        <w:t xml:space="preserve">LASER </w:t>
+        <w:t xml:space="preserve">NUCLEAR CASE FRAUD VS. GENOCIDE CASE </w:t>
       </w:r>
       <w:proofErr w:type="gramStart"/>
       <w:r>
@@ -13049,7 +14731,7 @@
           <w:bCs/>
           <w:color w:val="FF0000"/>
         </w:rPr>
-        <w:t>GENOCIDE</w:t>
+        <w:t>FRAUD</w:t>
       </w:r>
       <w:r>
         <w:rPr>
@@ -13117,7 +14799,7 @@
           <w:bCs/>
           <w:color w:val="FF0000"/>
         </w:rPr>
-        <w:t xml:space="preserve">LEGAL SYSTEM </w:t>
+        <w:t xml:space="preserve">NUCLEAR </w:t>
       </w:r>
       <w:proofErr w:type="gramStart"/>
       <w:r>
@@ -13188,6 +14870,14 @@
         </w:rPr>
         <w:t xml:space="preserve"> </w:t>
       </w:r>
+      <w:r>
+        <w:rPr>
+          <w:b/>
+          <w:bCs/>
+          <w:color w:val="FF0000"/>
+        </w:rPr>
+        <w:t xml:space="preserve">OBLIVIOUS </w:t>
+      </w:r>
       <w:proofErr w:type="gramStart"/>
       <w:r>
         <w:rPr>
@@ -13195,7 +14885,7 @@
           <w:bCs/>
           <w:color w:val="FF0000"/>
         </w:rPr>
-        <w:t>MALICIDE</w:t>
+        <w:t>GENOCIDE</w:t>
       </w:r>
       <w:r>
         <w:rPr>
@@ -13263,7 +14953,23 @@
           <w:bCs/>
           <w:color w:val="FF0000"/>
         </w:rPr>
-        <w:t xml:space="preserve">MASS CASUALTY </w:t>
+        <w:t>O</w:t>
+      </w:r>
+      <w:r>
+        <w:rPr>
+          <w:b/>
+          <w:bCs/>
+          <w:color w:val="FF0000"/>
+        </w:rPr>
+        <w:t>FFICIAL</w:t>
+      </w:r>
+      <w:r>
+        <w:rPr>
+          <w:b/>
+          <w:bCs/>
+          <w:color w:val="FF0000"/>
+        </w:rPr>
+        <w:t xml:space="preserve"> </w:t>
       </w:r>
       <w:proofErr w:type="gramStart"/>
       <w:r>
@@ -13272,15 +14978,7 @@
           <w:bCs/>
           <w:color w:val="FF0000"/>
         </w:rPr>
-        <w:t>EVEN</w:t>
-      </w:r>
-      <w:r>
-        <w:rPr>
-          <w:b/>
-          <w:bCs/>
-          <w:color w:val="FF0000"/>
-        </w:rPr>
-        <w:t>TS</w:t>
+        <w:t>GENOCIDE</w:t>
       </w:r>
       <w:r>
         <w:rPr>
@@ -13348,7 +15046,7 @@
           <w:bCs/>
           <w:color w:val="FF0000"/>
         </w:rPr>
-        <w:t xml:space="preserve">MASS </w:t>
+        <w:t xml:space="preserve">ORGANIZATIONAL </w:t>
       </w:r>
       <w:proofErr w:type="gramStart"/>
       <w:r>
@@ -13425,15 +15123,7 @@
           <w:bCs/>
           <w:color w:val="FF0000"/>
         </w:rPr>
-        <w:t>MASS GENOCID</w:t>
-      </w:r>
-      <w:r>
-        <w:rPr>
-          <w:b/>
-          <w:bCs/>
-          <w:color w:val="FF0000"/>
-        </w:rPr>
-        <w:t xml:space="preserve">E </w:t>
+        <w:t xml:space="preserve">ORGANIZED CASE </w:t>
       </w:r>
       <w:proofErr w:type="gramStart"/>
       <w:r>
@@ -13442,7 +15132,7 @@
           <w:bCs/>
           <w:color w:val="FF0000"/>
         </w:rPr>
-        <w:t>THREATS</w:t>
+        <w:t>GENOCIDE</w:t>
       </w:r>
       <w:r>
         <w:rPr>
@@ -13510,7 +15200,7 @@
           <w:bCs/>
           <w:color w:val="FF0000"/>
         </w:rPr>
-        <w:t xml:space="preserve">MASS </w:t>
+        <w:t xml:space="preserve">PRE-DETERMINANT </w:t>
       </w:r>
       <w:proofErr w:type="gramStart"/>
       <w:r>
@@ -13519,15 +15209,7 @@
           <w:bCs/>
           <w:color w:val="FF0000"/>
         </w:rPr>
-        <w:t>SHOOTIN</w:t>
-      </w:r>
-      <w:r>
-        <w:rPr>
-          <w:b/>
-          <w:bCs/>
-          <w:color w:val="FF0000"/>
-        </w:rPr>
-        <w:t>GS</w:t>
+        <w:t>GENOCIDE</w:t>
       </w:r>
       <w:r>
         <w:rPr>
@@ -13595,7 +15277,7 @@
           <w:bCs/>
           <w:color w:val="FF0000"/>
         </w:rPr>
-        <w:t xml:space="preserve">MASS SPREAD </w:t>
+        <w:t xml:space="preserve">PREEMINATING PRE-MEDITATED </w:t>
       </w:r>
       <w:proofErr w:type="gramStart"/>
       <w:r>
@@ -13672,7 +15354,7 @@
           <w:bCs/>
           <w:color w:val="FF0000"/>
         </w:rPr>
-        <w:t xml:space="preserve">MEDIA </w:t>
+        <w:t xml:space="preserve">PRE-MEDITATED </w:t>
       </w:r>
       <w:proofErr w:type="gramStart"/>
       <w:r>
@@ -13733,55 +15415,23 @@
           <w:bCs/>
           <w:color w:val="FF0000"/>
         </w:rPr>
-        <w:t>NY</w:t>
-      </w:r>
-      <w:r>
-        <w:rPr>
-          <w:b/>
-          <w:bCs/>
-          <w:color w:val="FF0000"/>
-        </w:rPr>
-        <w:t xml:space="preserve"> </w:t>
-      </w:r>
-      <w:r>
-        <w:rPr>
-          <w:b/>
-          <w:bCs/>
-          <w:color w:val="FF0000"/>
-        </w:rPr>
-        <w:t>MEDI</w:t>
-      </w:r>
-      <w:r>
-        <w:rPr>
-          <w:b/>
-          <w:bCs/>
-          <w:color w:val="FF0000"/>
-        </w:rPr>
-        <w:t>C</w:t>
-      </w:r>
-      <w:r>
-        <w:rPr>
-          <w:b/>
-          <w:bCs/>
-          <w:color w:val="FF0000"/>
-        </w:rPr>
-        <w:t>A</w:t>
-      </w:r>
-      <w:r>
-        <w:rPr>
-          <w:b/>
-          <w:bCs/>
-          <w:color w:val="FF0000"/>
-        </w:rPr>
-        <w:t>L</w:t>
-      </w:r>
-      <w:r>
-        <w:rPr>
-          <w:b/>
-          <w:bCs/>
-          <w:color w:val="FF0000"/>
-        </w:rPr>
-        <w:t xml:space="preserve"> </w:t>
+        <w:t>LL</w:t>
+      </w:r>
+      <w:r>
+        <w:rPr>
+          <w:b/>
+          <w:bCs/>
+          <w:color w:val="FF0000"/>
+        </w:rPr>
+        <w:t xml:space="preserve"> </w:t>
+      </w:r>
+      <w:r>
+        <w:rPr>
+          <w:b/>
+          <w:bCs/>
+          <w:color w:val="FF0000"/>
+        </w:rPr>
+        <w:t xml:space="preserve">PRE-RENDERED </w:t>
       </w:r>
       <w:proofErr w:type="gramStart"/>
       <w:r>
@@ -13858,7 +15508,7 @@
           <w:bCs/>
           <w:color w:val="FF0000"/>
         </w:rPr>
-        <w:t xml:space="preserve">MEMORY DETERMINISTIC </w:t>
+        <w:t xml:space="preserve">PROSECUTION </w:t>
       </w:r>
       <w:proofErr w:type="gramStart"/>
       <w:r>
@@ -13935,7 +15585,7 @@
           <w:bCs/>
           <w:color w:val="FF0000"/>
         </w:rPr>
-        <w:t xml:space="preserve">MESH </w:t>
+        <w:t xml:space="preserve">PROTECTIVE </w:t>
       </w:r>
       <w:proofErr w:type="gramStart"/>
       <w:r>
@@ -14012,7 +15662,23 @@
           <w:bCs/>
           <w:color w:val="FF0000"/>
         </w:rPr>
-        <w:t xml:space="preserve">METALOGICAL </w:t>
+        <w:t>PRO</w:t>
+      </w:r>
+      <w:r>
+        <w:rPr>
+          <w:b/>
+          <w:bCs/>
+          <w:color w:val="FF0000"/>
+        </w:rPr>
+        <w:t>XY</w:t>
+      </w:r>
+      <w:r>
+        <w:rPr>
+          <w:b/>
+          <w:bCs/>
+          <w:color w:val="FF0000"/>
+        </w:rPr>
+        <w:t xml:space="preserve"> </w:t>
       </w:r>
       <w:proofErr w:type="gramStart"/>
       <w:r>
@@ -14089,7 +15755,7 @@
           <w:bCs/>
           <w:color w:val="FF0000"/>
         </w:rPr>
-        <w:t xml:space="preserve">MINI </w:t>
+        <w:t xml:space="preserve">PSYCHOLOGICAL </w:t>
       </w:r>
       <w:proofErr w:type="gramStart"/>
       <w:r>
@@ -14167,7 +15833,7 @@
           <w:bCs/>
           <w:color w:val="FF0000"/>
         </w:rPr>
-        <w:t xml:space="preserve">MURDER, THEN </w:t>
+        <w:t xml:space="preserve">RADIO FREQUENCY </w:t>
       </w:r>
       <w:proofErr w:type="gramStart"/>
       <w:r>
@@ -14244,7 +15910,15 @@
           <w:bCs/>
           <w:color w:val="FF0000"/>
         </w:rPr>
-        <w:t xml:space="preserve">NEGLIGENT </w:t>
+        <w:t>REGIONAL</w:t>
+      </w:r>
+      <w:r>
+        <w:rPr>
+          <w:b/>
+          <w:bCs/>
+          <w:color w:val="FF0000"/>
+        </w:rPr>
+        <w:t xml:space="preserve"> </w:t>
       </w:r>
       <w:proofErr w:type="gramStart"/>
       <w:r>
@@ -14321,7 +15995,7 @@
           <w:bCs/>
           <w:color w:val="FF0000"/>
         </w:rPr>
-        <w:t xml:space="preserve">NEW TYPE OF </w:t>
+        <w:t xml:space="preserve">RELATIONAL </w:t>
       </w:r>
       <w:proofErr w:type="gramStart"/>
       <w:r>
@@ -14398,7 +16072,23 @@
           <w:bCs/>
           <w:color w:val="FF0000"/>
         </w:rPr>
-        <w:t xml:space="preserve">NON-EXISTENT </w:t>
+        <w:t>RE</w:t>
+      </w:r>
+      <w:r>
+        <w:rPr>
+          <w:b/>
+          <w:bCs/>
+          <w:color w:val="FF0000"/>
+        </w:rPr>
+        <w:t>MOTE</w:t>
+      </w:r>
+      <w:r>
+        <w:rPr>
+          <w:b/>
+          <w:bCs/>
+          <w:color w:val="FF0000"/>
+        </w:rPr>
+        <w:t xml:space="preserve"> </w:t>
       </w:r>
       <w:proofErr w:type="gramStart"/>
       <w:r>
@@ -14475,7 +16165,23 @@
           <w:bCs/>
           <w:color w:val="FF0000"/>
         </w:rPr>
-        <w:t xml:space="preserve">NONMETAPHORICAL </w:t>
+        <w:t>RE</w:t>
+      </w:r>
+      <w:r>
+        <w:rPr>
+          <w:b/>
+          <w:bCs/>
+          <w:color w:val="FF0000"/>
+        </w:rPr>
+        <w:t>MOTELY COMMITTED</w:t>
+      </w:r>
+      <w:r>
+        <w:rPr>
+          <w:b/>
+          <w:bCs/>
+          <w:color w:val="FF0000"/>
+        </w:rPr>
+        <w:t xml:space="preserve"> </w:t>
       </w:r>
       <w:proofErr w:type="gramStart"/>
       <w:r>
@@ -14552,7 +16258,7 @@
           <w:bCs/>
           <w:color w:val="FF0000"/>
         </w:rPr>
-        <w:t xml:space="preserve">NUCLEAR CASE FRAUD VS. GENOCIDE CASE </w:t>
+        <w:t xml:space="preserve">RETALITORY </w:t>
       </w:r>
       <w:proofErr w:type="gramStart"/>
       <w:r>
@@ -14561,7 +16267,7 @@
           <w:bCs/>
           <w:color w:val="FF0000"/>
         </w:rPr>
-        <w:t>FRAUD</w:t>
+        <w:t>GENOCIDE</w:t>
       </w:r>
       <w:r>
         <w:rPr>
@@ -14629,7 +16335,23 @@
           <w:bCs/>
           <w:color w:val="FF0000"/>
         </w:rPr>
-        <w:t xml:space="preserve">NUCLEAR </w:t>
+        <w:t>RET</w:t>
+      </w:r>
+      <w:r>
+        <w:rPr>
+          <w:b/>
+          <w:bCs/>
+          <w:color w:val="FF0000"/>
+        </w:rPr>
+        <w:t>RIBUTION</w:t>
+      </w:r>
+      <w:r>
+        <w:rPr>
+          <w:b/>
+          <w:bCs/>
+          <w:color w:val="FF0000"/>
+        </w:rPr>
+        <w:t xml:space="preserve"> </w:t>
       </w:r>
       <w:proofErr w:type="gramStart"/>
       <w:r>
@@ -14706,7 +16428,7 @@
           <w:bCs/>
           <w:color w:val="FF0000"/>
         </w:rPr>
-        <w:t xml:space="preserve">OBLIVIOUS </w:t>
+        <w:t xml:space="preserve">REVERSE </w:t>
       </w:r>
       <w:proofErr w:type="gramStart"/>
       <w:r>
@@ -14783,15 +16505,15 @@
           <w:bCs/>
           <w:color w:val="FF0000"/>
         </w:rPr>
-        <w:t>O</w:t>
-      </w:r>
-      <w:r>
-        <w:rPr>
-          <w:b/>
-          <w:bCs/>
-          <w:color w:val="FF0000"/>
-        </w:rPr>
-        <w:t>FFICIAL</w:t>
+        <w:t>SE</w:t>
+      </w:r>
+      <w:r>
+        <w:rPr>
+          <w:b/>
+          <w:bCs/>
+          <w:color w:val="FF0000"/>
+        </w:rPr>
+        <w:t>GMENTED</w:t>
       </w:r>
       <w:r>
         <w:rPr>
@@ -14876,7 +16598,7 @@
           <w:bCs/>
           <w:color w:val="FF0000"/>
         </w:rPr>
-        <w:t xml:space="preserve">ORGANIZATIONAL </w:t>
+        <w:t xml:space="preserve">SELF </w:t>
       </w:r>
       <w:proofErr w:type="gramStart"/>
       <w:r>
@@ -14953,7 +16675,15 @@
           <w:bCs/>
           <w:color w:val="FF0000"/>
         </w:rPr>
-        <w:t xml:space="preserve">ORGANIZED CASE </w:t>
+        <w:t>SELF-INFLICTED</w:t>
+      </w:r>
+      <w:r>
+        <w:rPr>
+          <w:b/>
+          <w:bCs/>
+          <w:color w:val="FF0000"/>
+        </w:rPr>
+        <w:t xml:space="preserve"> </w:t>
       </w:r>
       <w:proofErr w:type="gramStart"/>
       <w:r>
@@ -15030,7 +16760,15 @@
           <w:bCs/>
           <w:color w:val="FF0000"/>
         </w:rPr>
-        <w:t xml:space="preserve">PRE-DETERMINANT </w:t>
+        <w:t>SELF-INFLICTED INTENTIONAL</w:t>
+      </w:r>
+      <w:r>
+        <w:rPr>
+          <w:b/>
+          <w:bCs/>
+          <w:color w:val="FF0000"/>
+        </w:rPr>
+        <w:t xml:space="preserve"> </w:t>
       </w:r>
       <w:proofErr w:type="gramStart"/>
       <w:r>
@@ -15107,7 +16845,23 @@
           <w:bCs/>
           <w:color w:val="FF0000"/>
         </w:rPr>
-        <w:t xml:space="preserve">PREEMINATING PRE-MEDITATED </w:t>
+        <w:t>S</w:t>
+      </w:r>
+      <w:r>
+        <w:rPr>
+          <w:b/>
+          <w:bCs/>
+          <w:color w:val="FF0000"/>
+        </w:rPr>
+        <w:t>ILO</w:t>
+      </w:r>
+      <w:r>
+        <w:rPr>
+          <w:b/>
+          <w:bCs/>
+          <w:color w:val="FF0000"/>
+        </w:rPr>
+        <w:t xml:space="preserve"> </w:t>
       </w:r>
       <w:proofErr w:type="gramStart"/>
       <w:r>
@@ -15184,7 +16938,7 @@
           <w:bCs/>
           <w:color w:val="FF0000"/>
         </w:rPr>
-        <w:t xml:space="preserve">PRE-MEDITATED </w:t>
+        <w:t xml:space="preserve">SLOW </w:t>
       </w:r>
       <w:proofErr w:type="gramStart"/>
       <w:r>
@@ -15261,7 +17015,15 @@
           <w:bCs/>
           <w:color w:val="FF0000"/>
         </w:rPr>
-        <w:t xml:space="preserve">PRE-RENDERED </w:t>
+        <w:t>SMALL CASUALTY EVENT</w:t>
+      </w:r>
+      <w:r>
+        <w:rPr>
+          <w:b/>
+          <w:bCs/>
+          <w:color w:val="FF0000"/>
+        </w:rPr>
+        <w:t xml:space="preserve"> </w:t>
       </w:r>
       <w:proofErr w:type="gramStart"/>
       <w:r>
@@ -15338,7 +17100,7 @@
           <w:bCs/>
           <w:color w:val="FF0000"/>
         </w:rPr>
-        <w:t xml:space="preserve">PROSECUTION </w:t>
+        <w:t xml:space="preserve">SOFTWARE CAUSED OR INVOKED </w:t>
       </w:r>
       <w:proofErr w:type="gramStart"/>
       <w:r>
@@ -15415,7 +17177,7 @@
           <w:bCs/>
           <w:color w:val="FF0000"/>
         </w:rPr>
-        <w:t xml:space="preserve">PROTECTIVE </w:t>
+        <w:t xml:space="preserve">SUICIDAL </w:t>
       </w:r>
       <w:proofErr w:type="gramStart"/>
       <w:r>
@@ -15492,23 +17254,31 @@
           <w:bCs/>
           <w:color w:val="FF0000"/>
         </w:rPr>
-        <w:t>PRO</w:t>
-      </w:r>
-      <w:r>
-        <w:rPr>
-          <w:b/>
-          <w:bCs/>
-          <w:color w:val="FF0000"/>
-        </w:rPr>
-        <w:t>XY</w:t>
-      </w:r>
-      <w:r>
-        <w:rPr>
-          <w:b/>
-          <w:bCs/>
-          <w:color w:val="FF0000"/>
-        </w:rPr>
-        <w:t xml:space="preserve"> </w:t>
+        <w:t xml:space="preserve">SUICIDAL </w:t>
+      </w:r>
+      <w:r>
+        <w:rPr>
+          <w:b/>
+          <w:bCs/>
+          <w:color w:val="FF0000"/>
+        </w:rPr>
+        <w:t xml:space="preserve">DEFENSIVE </w:t>
+      </w:r>
+      <w:r>
+        <w:rPr>
+          <w:b/>
+          <w:bCs/>
+          <w:color w:val="FF0000"/>
+        </w:rPr>
+        <w:t>GENOCID</w:t>
+      </w:r>
+      <w:r>
+        <w:rPr>
+          <w:b/>
+          <w:bCs/>
+          <w:color w:val="FF0000"/>
+        </w:rPr>
+        <w:t xml:space="preserve">E, THEN </w:t>
       </w:r>
       <w:proofErr w:type="gramStart"/>
       <w:r>
@@ -15517,7 +17287,7 @@
           <w:bCs/>
           <w:color w:val="FF0000"/>
         </w:rPr>
-        <w:t>GENOCIDE</w:t>
+        <w:t>ASSASSINATION</w:t>
       </w:r>
       <w:r>
         <w:rPr>
@@ -15585,7 +17355,31 @@
           <w:bCs/>
           <w:color w:val="FF0000"/>
         </w:rPr>
-        <w:t xml:space="preserve">PSYCHOLOGICAL </w:t>
+        <w:t xml:space="preserve">SUICIDAL </w:t>
+      </w:r>
+      <w:r>
+        <w:rPr>
+          <w:b/>
+          <w:bCs/>
+          <w:color w:val="FF0000"/>
+        </w:rPr>
+        <w:t xml:space="preserve">DEFENSIVE </w:t>
+      </w:r>
+      <w:r>
+        <w:rPr>
+          <w:b/>
+          <w:bCs/>
+          <w:color w:val="FF0000"/>
+        </w:rPr>
+        <w:t>GENOCID</w:t>
+      </w:r>
+      <w:r>
+        <w:rPr>
+          <w:b/>
+          <w:bCs/>
+          <w:color w:val="FF0000"/>
+        </w:rPr>
+        <w:t xml:space="preserve">E, THEN </w:t>
       </w:r>
       <w:proofErr w:type="gramStart"/>
       <w:r>
@@ -15594,7 +17388,7 @@
           <w:bCs/>
           <w:color w:val="FF0000"/>
         </w:rPr>
-        <w:t>GENOCIDE</w:t>
+        <w:t>MURDER</w:t>
       </w:r>
       <w:r>
         <w:rPr>
@@ -15662,7 +17456,15 @@
           <w:bCs/>
           <w:color w:val="FF0000"/>
         </w:rPr>
-        <w:t xml:space="preserve">RADIO FREQUENCY </w:t>
+        <w:t>SUICIDAL GENOCID</w:t>
+      </w:r>
+      <w:r>
+        <w:rPr>
+          <w:b/>
+          <w:bCs/>
+          <w:color w:val="FF0000"/>
+        </w:rPr>
+        <w:t xml:space="preserve">E, THEN </w:t>
       </w:r>
       <w:proofErr w:type="gramStart"/>
       <w:r>
@@ -15671,7 +17473,7 @@
           <w:bCs/>
           <w:color w:val="FF0000"/>
         </w:rPr>
-        <w:t>GENOCIDE</w:t>
+        <w:t>ASSASSINATION</w:t>
       </w:r>
       <w:r>
         <w:rPr>
@@ -15739,15 +17541,15 @@
           <w:bCs/>
           <w:color w:val="FF0000"/>
         </w:rPr>
-        <w:t>REGIONAL</w:t>
-      </w:r>
-      <w:r>
-        <w:rPr>
-          <w:b/>
-          <w:bCs/>
-          <w:color w:val="FF0000"/>
-        </w:rPr>
-        <w:t xml:space="preserve"> </w:t>
+        <w:t>SUICIDAL GENOCID</w:t>
+      </w:r>
+      <w:r>
+        <w:rPr>
+          <w:b/>
+          <w:bCs/>
+          <w:color w:val="FF0000"/>
+        </w:rPr>
+        <w:t xml:space="preserve">E, THEN </w:t>
       </w:r>
       <w:proofErr w:type="gramStart"/>
       <w:r>
@@ -15756,7 +17558,7 @@
           <w:bCs/>
           <w:color w:val="FF0000"/>
         </w:rPr>
-        <w:t>GENOCIDE</w:t>
+        <w:t>MURDER</w:t>
       </w:r>
       <w:r>
         <w:rPr>
@@ -15825,7 +17627,7 @@
           <w:bCs/>
           <w:color w:val="FF0000"/>
         </w:rPr>
-        <w:t xml:space="preserve">RELATIONAL </w:t>
+        <w:t xml:space="preserve">TECHNICAL OBJECTIVE </w:t>
       </w:r>
       <w:proofErr w:type="gramStart"/>
       <w:r>
@@ -15902,23 +17704,7 @@
           <w:bCs/>
           <w:color w:val="FF0000"/>
         </w:rPr>
-        <w:t>RE</w:t>
-      </w:r>
-      <w:r>
-        <w:rPr>
-          <w:b/>
-          <w:bCs/>
-          <w:color w:val="FF0000"/>
-        </w:rPr>
-        <w:t>MOTE</w:t>
-      </w:r>
-      <w:r>
-        <w:rPr>
-          <w:b/>
-          <w:bCs/>
-          <w:color w:val="FF0000"/>
-        </w:rPr>
-        <w:t xml:space="preserve"> </w:t>
+        <w:t xml:space="preserve">TREASONOUS DEFENSIVE GENOCIDE BY OR FROM A THIRD </w:t>
       </w:r>
       <w:proofErr w:type="gramStart"/>
       <w:r>
@@ -15927,7 +17713,7 @@
           <w:bCs/>
           <w:color w:val="FF0000"/>
         </w:rPr>
-        <w:t>GENOCIDE</w:t>
+        <w:t>PARTY</w:t>
       </w:r>
       <w:r>
         <w:rPr>
@@ -15995,23 +17781,7 @@
           <w:bCs/>
           <w:color w:val="FF0000"/>
         </w:rPr>
-        <w:t>RE</w:t>
-      </w:r>
-      <w:r>
-        <w:rPr>
-          <w:b/>
-          <w:bCs/>
-          <w:color w:val="FF0000"/>
-        </w:rPr>
-        <w:t>MOTELY COMMITTED</w:t>
-      </w:r>
-      <w:r>
-        <w:rPr>
-          <w:b/>
-          <w:bCs/>
-          <w:color w:val="FF0000"/>
-        </w:rPr>
-        <w:t xml:space="preserve"> </w:t>
+        <w:t xml:space="preserve">TREASONOUS </w:t>
       </w:r>
       <w:proofErr w:type="gramStart"/>
       <w:r>
@@ -16088,7 +17858,15 @@
           <w:bCs/>
           <w:color w:val="FF0000"/>
         </w:rPr>
-        <w:t xml:space="preserve">RETALITORY </w:t>
+        <w:t xml:space="preserve">TREASONOUS </w:t>
+      </w:r>
+      <w:r>
+        <w:rPr>
+          <w:b/>
+          <w:bCs/>
+          <w:color w:val="FF0000"/>
+        </w:rPr>
+        <w:t xml:space="preserve">SUICIDAL </w:t>
       </w:r>
       <w:proofErr w:type="gramStart"/>
       <w:r>
@@ -16118,1335 +17896,6 @@
         </w:rPr>
       </w:pPr>
       <w:r>
-        <w:tab/>
-      </w:r>
-      <w:r>
-        <w:rPr>
-          <w:u w:val="single"/>
-        </w:rPr>
-        <w:t>GENOCIDE PREVENTION SECURITY SYSTEM</w:t>
-      </w:r>
-      <w:r>
-        <w:rPr>
-          <w:u w:val="single"/>
-        </w:rPr>
-        <w:t>:</w:t>
-      </w:r>
-      <w:r>
-        <w:t xml:space="preserve"> </w:t>
-      </w:r>
-      <w:r>
-        <w:rPr>
-          <w:b/>
-          <w:bCs/>
-          <w:color w:val="FF0000"/>
-        </w:rPr>
-        <w:t>A</w:t>
-      </w:r>
-      <w:r>
-        <w:rPr>
-          <w:b/>
-          <w:bCs/>
-          <w:color w:val="FF0000"/>
-        </w:rPr>
-        <w:t>LL</w:t>
-      </w:r>
-      <w:r>
-        <w:rPr>
-          <w:b/>
-          <w:bCs/>
-          <w:color w:val="FF0000"/>
-        </w:rPr>
-        <w:t xml:space="preserve"> </w:t>
-      </w:r>
-      <w:r>
-        <w:rPr>
-          <w:b/>
-          <w:bCs/>
-          <w:color w:val="FF0000"/>
-        </w:rPr>
-        <w:t xml:space="preserve">REVERSE </w:t>
-      </w:r>
-      <w:proofErr w:type="gramStart"/>
-      <w:r>
-        <w:rPr>
-          <w:b/>
-          <w:bCs/>
-          <w:color w:val="FF0000"/>
-        </w:rPr>
-        <w:t>GENOCIDE</w:t>
-      </w:r>
-      <w:r>
-        <w:rPr>
-          <w:b/>
-          <w:bCs/>
-        </w:rPr>
-        <w:t>;</w:t>
-      </w:r>
-      <w:proofErr w:type="gramEnd"/>
-    </w:p>
-    <w:p>
-      <w:pPr>
-        <w:ind w:left="720" w:hanging="360"/>
-        <w:jc w:val="both"/>
-        <w:rPr>
-          <w:b/>
-          <w:bCs/>
-        </w:rPr>
-      </w:pPr>
-      <w:r>
-        <w:tab/>
-      </w:r>
-      <w:r>
-        <w:rPr>
-          <w:u w:val="single"/>
-        </w:rPr>
-        <w:t>GENOCIDE PREVENTION SECURITY SYSTEM</w:t>
-      </w:r>
-      <w:r>
-        <w:rPr>
-          <w:u w:val="single"/>
-        </w:rPr>
-        <w:t>:</w:t>
-      </w:r>
-      <w:r>
-        <w:t xml:space="preserve"> </w:t>
-      </w:r>
-      <w:r>
-        <w:rPr>
-          <w:b/>
-          <w:bCs/>
-          <w:color w:val="FF0000"/>
-        </w:rPr>
-        <w:t>A</w:t>
-      </w:r>
-      <w:r>
-        <w:rPr>
-          <w:b/>
-          <w:bCs/>
-          <w:color w:val="FF0000"/>
-        </w:rPr>
-        <w:t>LL</w:t>
-      </w:r>
-      <w:r>
-        <w:rPr>
-          <w:b/>
-          <w:bCs/>
-          <w:color w:val="FF0000"/>
-        </w:rPr>
-        <w:t xml:space="preserve"> </w:t>
-      </w:r>
-      <w:r>
-        <w:rPr>
-          <w:b/>
-          <w:bCs/>
-          <w:color w:val="FF0000"/>
-        </w:rPr>
-        <w:t xml:space="preserve">SELF </w:t>
-      </w:r>
-      <w:proofErr w:type="gramStart"/>
-      <w:r>
-        <w:rPr>
-          <w:b/>
-          <w:bCs/>
-          <w:color w:val="FF0000"/>
-        </w:rPr>
-        <w:t>GENOCIDE</w:t>
-      </w:r>
-      <w:r>
-        <w:rPr>
-          <w:b/>
-          <w:bCs/>
-        </w:rPr>
-        <w:t>;</w:t>
-      </w:r>
-      <w:proofErr w:type="gramEnd"/>
-    </w:p>
-    <w:p>
-      <w:pPr>
-        <w:ind w:left="720" w:hanging="360"/>
-        <w:jc w:val="both"/>
-        <w:rPr>
-          <w:b/>
-          <w:bCs/>
-        </w:rPr>
-      </w:pPr>
-      <w:r>
-        <w:tab/>
-      </w:r>
-      <w:r>
-        <w:rPr>
-          <w:u w:val="single"/>
-        </w:rPr>
-        <w:t>GENOCIDE PREVENTION SECURITY SYSTEM</w:t>
-      </w:r>
-      <w:r>
-        <w:rPr>
-          <w:u w:val="single"/>
-        </w:rPr>
-        <w:t>:</w:t>
-      </w:r>
-      <w:r>
-        <w:t xml:space="preserve"> </w:t>
-      </w:r>
-      <w:r>
-        <w:rPr>
-          <w:b/>
-          <w:bCs/>
-          <w:color w:val="FF0000"/>
-        </w:rPr>
-        <w:t>A</w:t>
-      </w:r>
-      <w:r>
-        <w:rPr>
-          <w:b/>
-          <w:bCs/>
-          <w:color w:val="FF0000"/>
-        </w:rPr>
-        <w:t>LL</w:t>
-      </w:r>
-      <w:r>
-        <w:rPr>
-          <w:b/>
-          <w:bCs/>
-          <w:color w:val="FF0000"/>
-        </w:rPr>
-        <w:t xml:space="preserve"> </w:t>
-      </w:r>
-      <w:r>
-        <w:rPr>
-          <w:b/>
-          <w:bCs/>
-          <w:color w:val="FF0000"/>
-        </w:rPr>
-        <w:t>SELF-INFLICTED</w:t>
-      </w:r>
-      <w:r>
-        <w:rPr>
-          <w:b/>
-          <w:bCs/>
-          <w:color w:val="FF0000"/>
-        </w:rPr>
-        <w:t xml:space="preserve"> </w:t>
-      </w:r>
-      <w:proofErr w:type="gramStart"/>
-      <w:r>
-        <w:rPr>
-          <w:b/>
-          <w:bCs/>
-          <w:color w:val="FF0000"/>
-        </w:rPr>
-        <w:t>GENOCIDE</w:t>
-      </w:r>
-      <w:r>
-        <w:rPr>
-          <w:b/>
-          <w:bCs/>
-        </w:rPr>
-        <w:t>;</w:t>
-      </w:r>
-      <w:proofErr w:type="gramEnd"/>
-    </w:p>
-    <w:p>
-      <w:pPr>
-        <w:ind w:left="720" w:hanging="360"/>
-        <w:jc w:val="both"/>
-        <w:rPr>
-          <w:b/>
-          <w:bCs/>
-        </w:rPr>
-      </w:pPr>
-      <w:r>
-        <w:tab/>
-      </w:r>
-      <w:r>
-        <w:rPr>
-          <w:u w:val="single"/>
-        </w:rPr>
-        <w:t>GENOCIDE PREVENTION SECURITY SYSTEM</w:t>
-      </w:r>
-      <w:r>
-        <w:rPr>
-          <w:u w:val="single"/>
-        </w:rPr>
-        <w:t>:</w:t>
-      </w:r>
-      <w:r>
-        <w:t xml:space="preserve"> </w:t>
-      </w:r>
-      <w:r>
-        <w:rPr>
-          <w:b/>
-          <w:bCs/>
-          <w:color w:val="FF0000"/>
-        </w:rPr>
-        <w:t>A</w:t>
-      </w:r>
-      <w:r>
-        <w:rPr>
-          <w:b/>
-          <w:bCs/>
-          <w:color w:val="FF0000"/>
-        </w:rPr>
-        <w:t>LL</w:t>
-      </w:r>
-      <w:r>
-        <w:rPr>
-          <w:b/>
-          <w:bCs/>
-          <w:color w:val="FF0000"/>
-        </w:rPr>
-        <w:t xml:space="preserve"> </w:t>
-      </w:r>
-      <w:r>
-        <w:rPr>
-          <w:b/>
-          <w:bCs/>
-          <w:color w:val="FF0000"/>
-        </w:rPr>
-        <w:t>SELF-INFLICTED INTENTIONAL</w:t>
-      </w:r>
-      <w:r>
-        <w:rPr>
-          <w:b/>
-          <w:bCs/>
-          <w:color w:val="FF0000"/>
-        </w:rPr>
-        <w:t xml:space="preserve"> </w:t>
-      </w:r>
-      <w:proofErr w:type="gramStart"/>
-      <w:r>
-        <w:rPr>
-          <w:b/>
-          <w:bCs/>
-          <w:color w:val="FF0000"/>
-        </w:rPr>
-        <w:t>GENOCIDE</w:t>
-      </w:r>
-      <w:r>
-        <w:rPr>
-          <w:b/>
-          <w:bCs/>
-        </w:rPr>
-        <w:t>;</w:t>
-      </w:r>
-      <w:proofErr w:type="gramEnd"/>
-    </w:p>
-    <w:p>
-      <w:pPr>
-        <w:ind w:left="720" w:hanging="360"/>
-        <w:jc w:val="both"/>
-        <w:rPr>
-          <w:b/>
-          <w:bCs/>
-        </w:rPr>
-      </w:pPr>
-      <w:r>
-        <w:tab/>
-      </w:r>
-      <w:r>
-        <w:rPr>
-          <w:u w:val="single"/>
-        </w:rPr>
-        <w:t>GENOCIDE PREVENTION SECURITY SYSTEM</w:t>
-      </w:r>
-      <w:r>
-        <w:rPr>
-          <w:u w:val="single"/>
-        </w:rPr>
-        <w:t>:</w:t>
-      </w:r>
-      <w:r>
-        <w:t xml:space="preserve"> </w:t>
-      </w:r>
-      <w:r>
-        <w:rPr>
-          <w:b/>
-          <w:bCs/>
-          <w:color w:val="FF0000"/>
-        </w:rPr>
-        <w:t>A</w:t>
-      </w:r>
-      <w:r>
-        <w:rPr>
-          <w:b/>
-          <w:bCs/>
-          <w:color w:val="FF0000"/>
-        </w:rPr>
-        <w:t>LL</w:t>
-      </w:r>
-      <w:r>
-        <w:rPr>
-          <w:b/>
-          <w:bCs/>
-          <w:color w:val="FF0000"/>
-        </w:rPr>
-        <w:t xml:space="preserve"> </w:t>
-      </w:r>
-      <w:r>
-        <w:rPr>
-          <w:b/>
-          <w:bCs/>
-          <w:color w:val="FF0000"/>
-        </w:rPr>
-        <w:t xml:space="preserve">SLOW </w:t>
-      </w:r>
-      <w:proofErr w:type="gramStart"/>
-      <w:r>
-        <w:rPr>
-          <w:b/>
-          <w:bCs/>
-          <w:color w:val="FF0000"/>
-        </w:rPr>
-        <w:t>GENOCIDE</w:t>
-      </w:r>
-      <w:r>
-        <w:rPr>
-          <w:b/>
-          <w:bCs/>
-        </w:rPr>
-        <w:t>;</w:t>
-      </w:r>
-      <w:proofErr w:type="gramEnd"/>
-    </w:p>
-    <w:p>
-      <w:pPr>
-        <w:ind w:left="720" w:hanging="360"/>
-        <w:jc w:val="both"/>
-        <w:rPr>
-          <w:b/>
-          <w:bCs/>
-        </w:rPr>
-      </w:pPr>
-      <w:r>
-        <w:tab/>
-      </w:r>
-      <w:r>
-        <w:rPr>
-          <w:u w:val="single"/>
-        </w:rPr>
-        <w:t>GENOCIDE PREVENTION SECURITY SYSTEM</w:t>
-      </w:r>
-      <w:r>
-        <w:rPr>
-          <w:u w:val="single"/>
-        </w:rPr>
-        <w:t>:</w:t>
-      </w:r>
-      <w:r>
-        <w:t xml:space="preserve"> </w:t>
-      </w:r>
-      <w:r>
-        <w:rPr>
-          <w:b/>
-          <w:bCs/>
-          <w:color w:val="FF0000"/>
-        </w:rPr>
-        <w:t>A</w:t>
-      </w:r>
-      <w:r>
-        <w:rPr>
-          <w:b/>
-          <w:bCs/>
-          <w:color w:val="FF0000"/>
-        </w:rPr>
-        <w:t>LL</w:t>
-      </w:r>
-      <w:r>
-        <w:rPr>
-          <w:b/>
-          <w:bCs/>
-          <w:color w:val="FF0000"/>
-        </w:rPr>
-        <w:t xml:space="preserve"> </w:t>
-      </w:r>
-      <w:r>
-        <w:rPr>
-          <w:b/>
-          <w:bCs/>
-          <w:color w:val="FF0000"/>
-        </w:rPr>
-        <w:t>SMALL CASUALTY EVENT</w:t>
-      </w:r>
-      <w:r>
-        <w:rPr>
-          <w:b/>
-          <w:bCs/>
-          <w:color w:val="FF0000"/>
-        </w:rPr>
-        <w:t xml:space="preserve"> </w:t>
-      </w:r>
-      <w:proofErr w:type="gramStart"/>
-      <w:r>
-        <w:rPr>
-          <w:b/>
-          <w:bCs/>
-          <w:color w:val="FF0000"/>
-        </w:rPr>
-        <w:t>GENOCIDE</w:t>
-      </w:r>
-      <w:r>
-        <w:rPr>
-          <w:b/>
-          <w:bCs/>
-        </w:rPr>
-        <w:t>;</w:t>
-      </w:r>
-      <w:proofErr w:type="gramEnd"/>
-    </w:p>
-    <w:p>
-      <w:pPr>
-        <w:ind w:left="720" w:hanging="360"/>
-        <w:jc w:val="both"/>
-        <w:rPr>
-          <w:b/>
-          <w:bCs/>
-        </w:rPr>
-      </w:pPr>
-      <w:r>
-        <w:tab/>
-      </w:r>
-      <w:r>
-        <w:rPr>
-          <w:u w:val="single"/>
-        </w:rPr>
-        <w:t>GENOCIDE PREVENTION SECURITY SYSTEM</w:t>
-      </w:r>
-      <w:r>
-        <w:rPr>
-          <w:u w:val="single"/>
-        </w:rPr>
-        <w:t>:</w:t>
-      </w:r>
-      <w:r>
-        <w:t xml:space="preserve"> </w:t>
-      </w:r>
-      <w:r>
-        <w:rPr>
-          <w:b/>
-          <w:bCs/>
-          <w:color w:val="FF0000"/>
-        </w:rPr>
-        <w:t>A</w:t>
-      </w:r>
-      <w:r>
-        <w:rPr>
-          <w:b/>
-          <w:bCs/>
-          <w:color w:val="FF0000"/>
-        </w:rPr>
-        <w:t>LL</w:t>
-      </w:r>
-      <w:r>
-        <w:rPr>
-          <w:b/>
-          <w:bCs/>
-          <w:color w:val="FF0000"/>
-        </w:rPr>
-        <w:t xml:space="preserve"> </w:t>
-      </w:r>
-      <w:r>
-        <w:rPr>
-          <w:b/>
-          <w:bCs/>
-          <w:color w:val="FF0000"/>
-        </w:rPr>
-        <w:t xml:space="preserve">SOFTWARE CAUSED OR INVOKED </w:t>
-      </w:r>
-      <w:proofErr w:type="gramStart"/>
-      <w:r>
-        <w:rPr>
-          <w:b/>
-          <w:bCs/>
-          <w:color w:val="FF0000"/>
-        </w:rPr>
-        <w:t>GENOCIDE</w:t>
-      </w:r>
-      <w:r>
-        <w:rPr>
-          <w:b/>
-          <w:bCs/>
-        </w:rPr>
-        <w:t>;</w:t>
-      </w:r>
-      <w:proofErr w:type="gramEnd"/>
-    </w:p>
-    <w:p>
-      <w:pPr>
-        <w:ind w:left="720" w:hanging="360"/>
-        <w:jc w:val="both"/>
-        <w:rPr>
-          <w:b/>
-          <w:bCs/>
-        </w:rPr>
-      </w:pPr>
-      <w:r>
-        <w:tab/>
-      </w:r>
-      <w:r>
-        <w:rPr>
-          <w:u w:val="single"/>
-        </w:rPr>
-        <w:t>GENOCIDE PREVENTION SECURITY SYSTEM</w:t>
-      </w:r>
-      <w:r>
-        <w:rPr>
-          <w:u w:val="single"/>
-        </w:rPr>
-        <w:t>:</w:t>
-      </w:r>
-      <w:r>
-        <w:t xml:space="preserve"> </w:t>
-      </w:r>
-      <w:r>
-        <w:rPr>
-          <w:b/>
-          <w:bCs/>
-          <w:color w:val="FF0000"/>
-        </w:rPr>
-        <w:t>A</w:t>
-      </w:r>
-      <w:r>
-        <w:rPr>
-          <w:b/>
-          <w:bCs/>
-          <w:color w:val="FF0000"/>
-        </w:rPr>
-        <w:t>LL</w:t>
-      </w:r>
-      <w:r>
-        <w:rPr>
-          <w:b/>
-          <w:bCs/>
-          <w:color w:val="FF0000"/>
-        </w:rPr>
-        <w:t xml:space="preserve"> </w:t>
-      </w:r>
-      <w:r>
-        <w:rPr>
-          <w:b/>
-          <w:bCs/>
-          <w:color w:val="FF0000"/>
-        </w:rPr>
-        <w:t xml:space="preserve">SUICIDAL </w:t>
-      </w:r>
-      <w:proofErr w:type="gramStart"/>
-      <w:r>
-        <w:rPr>
-          <w:b/>
-          <w:bCs/>
-          <w:color w:val="FF0000"/>
-        </w:rPr>
-        <w:t>GENOCIDE</w:t>
-      </w:r>
-      <w:r>
-        <w:rPr>
-          <w:b/>
-          <w:bCs/>
-        </w:rPr>
-        <w:t>;</w:t>
-      </w:r>
-      <w:proofErr w:type="gramEnd"/>
-    </w:p>
-    <w:p>
-      <w:pPr>
-        <w:ind w:left="720" w:hanging="360"/>
-        <w:jc w:val="both"/>
-        <w:rPr>
-          <w:b/>
-          <w:bCs/>
-        </w:rPr>
-      </w:pPr>
-      <w:r>
-        <w:tab/>
-      </w:r>
-      <w:r>
-        <w:rPr>
-          <w:u w:val="single"/>
-        </w:rPr>
-        <w:t>GENOCIDE PREVENTION SECURITY SYSTEM</w:t>
-      </w:r>
-      <w:r>
-        <w:rPr>
-          <w:u w:val="single"/>
-        </w:rPr>
-        <w:t>:</w:t>
-      </w:r>
-      <w:r>
-        <w:t xml:space="preserve"> </w:t>
-      </w:r>
-      <w:r>
-        <w:rPr>
-          <w:b/>
-          <w:bCs/>
-          <w:color w:val="FF0000"/>
-        </w:rPr>
-        <w:t>A</w:t>
-      </w:r>
-      <w:r>
-        <w:rPr>
-          <w:b/>
-          <w:bCs/>
-          <w:color w:val="FF0000"/>
-        </w:rPr>
-        <w:t>LL</w:t>
-      </w:r>
-      <w:r>
-        <w:rPr>
-          <w:b/>
-          <w:bCs/>
-          <w:color w:val="FF0000"/>
-        </w:rPr>
-        <w:t xml:space="preserve"> </w:t>
-      </w:r>
-      <w:r>
-        <w:rPr>
-          <w:b/>
-          <w:bCs/>
-          <w:color w:val="FF0000"/>
-        </w:rPr>
-        <w:t xml:space="preserve">SUICIDAL </w:t>
-      </w:r>
-      <w:r>
-        <w:rPr>
-          <w:b/>
-          <w:bCs/>
-          <w:color w:val="FF0000"/>
-        </w:rPr>
-        <w:t xml:space="preserve">DEFENSIVE </w:t>
-      </w:r>
-      <w:r>
-        <w:rPr>
-          <w:b/>
-          <w:bCs/>
-          <w:color w:val="FF0000"/>
-        </w:rPr>
-        <w:t>GENOCID</w:t>
-      </w:r>
-      <w:r>
-        <w:rPr>
-          <w:b/>
-          <w:bCs/>
-          <w:color w:val="FF0000"/>
-        </w:rPr>
-        <w:t xml:space="preserve">E, THEN </w:t>
-      </w:r>
-      <w:proofErr w:type="gramStart"/>
-      <w:r>
-        <w:rPr>
-          <w:b/>
-          <w:bCs/>
-          <w:color w:val="FF0000"/>
-        </w:rPr>
-        <w:t>ASSASSINATION</w:t>
-      </w:r>
-      <w:r>
-        <w:rPr>
-          <w:b/>
-          <w:bCs/>
-        </w:rPr>
-        <w:t>;</w:t>
-      </w:r>
-      <w:proofErr w:type="gramEnd"/>
-    </w:p>
-    <w:p>
-      <w:pPr>
-        <w:ind w:left="720" w:hanging="360"/>
-        <w:jc w:val="both"/>
-        <w:rPr>
-          <w:b/>
-          <w:bCs/>
-        </w:rPr>
-      </w:pPr>
-      <w:r>
-        <w:tab/>
-      </w:r>
-      <w:r>
-        <w:rPr>
-          <w:u w:val="single"/>
-        </w:rPr>
-        <w:t>GENOCIDE PREVENTION SECURITY SYSTEM</w:t>
-      </w:r>
-      <w:r>
-        <w:rPr>
-          <w:u w:val="single"/>
-        </w:rPr>
-        <w:t>:</w:t>
-      </w:r>
-      <w:r>
-        <w:t xml:space="preserve"> </w:t>
-      </w:r>
-      <w:r>
-        <w:rPr>
-          <w:b/>
-          <w:bCs/>
-          <w:color w:val="FF0000"/>
-        </w:rPr>
-        <w:t>A</w:t>
-      </w:r>
-      <w:r>
-        <w:rPr>
-          <w:b/>
-          <w:bCs/>
-          <w:color w:val="FF0000"/>
-        </w:rPr>
-        <w:t>LL</w:t>
-      </w:r>
-      <w:r>
-        <w:rPr>
-          <w:b/>
-          <w:bCs/>
-          <w:color w:val="FF0000"/>
-        </w:rPr>
-        <w:t xml:space="preserve"> </w:t>
-      </w:r>
-      <w:r>
-        <w:rPr>
-          <w:b/>
-          <w:bCs/>
-          <w:color w:val="FF0000"/>
-        </w:rPr>
-        <w:t xml:space="preserve">SUICIDAL </w:t>
-      </w:r>
-      <w:r>
-        <w:rPr>
-          <w:b/>
-          <w:bCs/>
-          <w:color w:val="FF0000"/>
-        </w:rPr>
-        <w:t xml:space="preserve">DEFENSIVE </w:t>
-      </w:r>
-      <w:r>
-        <w:rPr>
-          <w:b/>
-          <w:bCs/>
-          <w:color w:val="FF0000"/>
-        </w:rPr>
-        <w:t>GENOCID</w:t>
-      </w:r>
-      <w:r>
-        <w:rPr>
-          <w:b/>
-          <w:bCs/>
-          <w:color w:val="FF0000"/>
-        </w:rPr>
-        <w:t xml:space="preserve">E, THEN </w:t>
-      </w:r>
-      <w:proofErr w:type="gramStart"/>
-      <w:r>
-        <w:rPr>
-          <w:b/>
-          <w:bCs/>
-          <w:color w:val="FF0000"/>
-        </w:rPr>
-        <w:t>MURDER</w:t>
-      </w:r>
-      <w:r>
-        <w:rPr>
-          <w:b/>
-          <w:bCs/>
-        </w:rPr>
-        <w:t>;</w:t>
-      </w:r>
-      <w:proofErr w:type="gramEnd"/>
-    </w:p>
-    <w:p>
-      <w:pPr>
-        <w:ind w:left="720" w:hanging="360"/>
-        <w:jc w:val="both"/>
-        <w:rPr>
-          <w:b/>
-          <w:bCs/>
-        </w:rPr>
-      </w:pPr>
-      <w:r>
-        <w:tab/>
-      </w:r>
-      <w:r>
-        <w:rPr>
-          <w:u w:val="single"/>
-        </w:rPr>
-        <w:t>GENOCIDE PREVENTION SECURITY SYSTEM</w:t>
-      </w:r>
-      <w:r>
-        <w:rPr>
-          <w:u w:val="single"/>
-        </w:rPr>
-        <w:t>:</w:t>
-      </w:r>
-      <w:r>
-        <w:t xml:space="preserve"> </w:t>
-      </w:r>
-      <w:r>
-        <w:rPr>
-          <w:b/>
-          <w:bCs/>
-          <w:color w:val="FF0000"/>
-        </w:rPr>
-        <w:t>A</w:t>
-      </w:r>
-      <w:r>
-        <w:rPr>
-          <w:b/>
-          <w:bCs/>
-          <w:color w:val="FF0000"/>
-        </w:rPr>
-        <w:t>LL</w:t>
-      </w:r>
-      <w:r>
-        <w:rPr>
-          <w:b/>
-          <w:bCs/>
-          <w:color w:val="FF0000"/>
-        </w:rPr>
-        <w:t xml:space="preserve"> </w:t>
-      </w:r>
-      <w:r>
-        <w:rPr>
-          <w:b/>
-          <w:bCs/>
-          <w:color w:val="FF0000"/>
-        </w:rPr>
-        <w:t>SUICIDAL GENOCID</w:t>
-      </w:r>
-      <w:r>
-        <w:rPr>
-          <w:b/>
-          <w:bCs/>
-          <w:color w:val="FF0000"/>
-        </w:rPr>
-        <w:t xml:space="preserve">E, THEN </w:t>
-      </w:r>
-      <w:proofErr w:type="gramStart"/>
-      <w:r>
-        <w:rPr>
-          <w:b/>
-          <w:bCs/>
-          <w:color w:val="FF0000"/>
-        </w:rPr>
-        <w:t>ASSASSINATION</w:t>
-      </w:r>
-      <w:r>
-        <w:rPr>
-          <w:b/>
-          <w:bCs/>
-        </w:rPr>
-        <w:t>;</w:t>
-      </w:r>
-      <w:proofErr w:type="gramEnd"/>
-    </w:p>
-    <w:p>
-      <w:pPr>
-        <w:ind w:left="720" w:hanging="360"/>
-        <w:jc w:val="both"/>
-        <w:rPr>
-          <w:b/>
-          <w:bCs/>
-        </w:rPr>
-      </w:pPr>
-      <w:r>
-        <w:tab/>
-      </w:r>
-      <w:r>
-        <w:rPr>
-          <w:u w:val="single"/>
-        </w:rPr>
-        <w:t>GENOCIDE PREVENTION SECURITY SYSTEM</w:t>
-      </w:r>
-      <w:r>
-        <w:rPr>
-          <w:u w:val="single"/>
-        </w:rPr>
-        <w:t>:</w:t>
-      </w:r>
-      <w:r>
-        <w:t xml:space="preserve"> </w:t>
-      </w:r>
-      <w:r>
-        <w:rPr>
-          <w:b/>
-          <w:bCs/>
-          <w:color w:val="FF0000"/>
-        </w:rPr>
-        <w:t>A</w:t>
-      </w:r>
-      <w:r>
-        <w:rPr>
-          <w:b/>
-          <w:bCs/>
-          <w:color w:val="FF0000"/>
-        </w:rPr>
-        <w:t>LL</w:t>
-      </w:r>
-      <w:r>
-        <w:rPr>
-          <w:b/>
-          <w:bCs/>
-          <w:color w:val="FF0000"/>
-        </w:rPr>
-        <w:t xml:space="preserve"> </w:t>
-      </w:r>
-      <w:r>
-        <w:rPr>
-          <w:b/>
-          <w:bCs/>
-          <w:color w:val="FF0000"/>
-        </w:rPr>
-        <w:t>SUICIDAL GENOCID</w:t>
-      </w:r>
-      <w:r>
-        <w:rPr>
-          <w:b/>
-          <w:bCs/>
-          <w:color w:val="FF0000"/>
-        </w:rPr>
-        <w:t xml:space="preserve">E, THEN </w:t>
-      </w:r>
-      <w:proofErr w:type="gramStart"/>
-      <w:r>
-        <w:rPr>
-          <w:b/>
-          <w:bCs/>
-          <w:color w:val="FF0000"/>
-        </w:rPr>
-        <w:t>MURDER</w:t>
-      </w:r>
-      <w:r>
-        <w:rPr>
-          <w:b/>
-          <w:bCs/>
-        </w:rPr>
-        <w:t>;</w:t>
-      </w:r>
-      <w:proofErr w:type="gramEnd"/>
-    </w:p>
-    <w:p>
-      <w:pPr>
-        <w:ind w:left="720" w:hanging="360"/>
-        <w:jc w:val="both"/>
-        <w:rPr>
-          <w:b/>
-          <w:bCs/>
-        </w:rPr>
-      </w:pPr>
-      <w:r>
-        <w:tab/>
-      </w:r>
-      <w:r>
-        <w:rPr>
-          <w:u w:val="single"/>
-        </w:rPr>
-        <w:t>GENOCIDE PREVENTION SECURITY SYSTEM</w:t>
-      </w:r>
-      <w:r>
-        <w:rPr>
-          <w:u w:val="single"/>
-        </w:rPr>
-        <w:t>:</w:t>
-      </w:r>
-      <w:r>
-        <w:t xml:space="preserve"> </w:t>
-      </w:r>
-      <w:r>
-        <w:rPr>
-          <w:b/>
-          <w:bCs/>
-          <w:color w:val="FF0000"/>
-        </w:rPr>
-        <w:t>A</w:t>
-      </w:r>
-      <w:r>
-        <w:rPr>
-          <w:b/>
-          <w:bCs/>
-          <w:color w:val="FF0000"/>
-        </w:rPr>
-        <w:t>LL</w:t>
-      </w:r>
-      <w:r>
-        <w:rPr>
-          <w:b/>
-          <w:bCs/>
-          <w:color w:val="FF0000"/>
-        </w:rPr>
-        <w:t xml:space="preserve"> </w:t>
-      </w:r>
-      <w:r>
-        <w:rPr>
-          <w:b/>
-          <w:bCs/>
-          <w:color w:val="FF0000"/>
-        </w:rPr>
-        <w:t xml:space="preserve">TECHNICAL OBJECTIVE </w:t>
-      </w:r>
-      <w:proofErr w:type="gramStart"/>
-      <w:r>
-        <w:rPr>
-          <w:b/>
-          <w:bCs/>
-          <w:color w:val="FF0000"/>
-        </w:rPr>
-        <w:t>GENOCIDE</w:t>
-      </w:r>
-      <w:r>
-        <w:rPr>
-          <w:b/>
-          <w:bCs/>
-        </w:rPr>
-        <w:t>;</w:t>
-      </w:r>
-      <w:proofErr w:type="gramEnd"/>
-    </w:p>
-    <w:p>
-      <w:pPr>
-        <w:ind w:left="720" w:hanging="360"/>
-        <w:jc w:val="both"/>
-        <w:rPr>
-          <w:b/>
-          <w:bCs/>
-        </w:rPr>
-      </w:pPr>
-      <w:r>
-        <w:tab/>
-      </w:r>
-      <w:r>
-        <w:rPr>
-          <w:u w:val="single"/>
-        </w:rPr>
-        <w:t>GENOCIDE PREVENTION SECURITY SYSTEM</w:t>
-      </w:r>
-      <w:r>
-        <w:rPr>
-          <w:u w:val="single"/>
-        </w:rPr>
-        <w:t>:</w:t>
-      </w:r>
-      <w:r>
-        <w:t xml:space="preserve"> </w:t>
-      </w:r>
-      <w:r>
-        <w:rPr>
-          <w:b/>
-          <w:bCs/>
-          <w:color w:val="FF0000"/>
-        </w:rPr>
-        <w:t>A</w:t>
-      </w:r>
-      <w:r>
-        <w:rPr>
-          <w:b/>
-          <w:bCs/>
-          <w:color w:val="FF0000"/>
-        </w:rPr>
-        <w:t>LL</w:t>
-      </w:r>
-      <w:r>
-        <w:rPr>
-          <w:b/>
-          <w:bCs/>
-          <w:color w:val="FF0000"/>
-        </w:rPr>
-        <w:t xml:space="preserve"> </w:t>
-      </w:r>
-      <w:r>
-        <w:rPr>
-          <w:b/>
-          <w:bCs/>
-          <w:color w:val="FF0000"/>
-        </w:rPr>
-        <w:t xml:space="preserve">TREASONOUS DEFENSIVE GENOCIDE BY OR FROM A THIRD </w:t>
-      </w:r>
-      <w:proofErr w:type="gramStart"/>
-      <w:r>
-        <w:rPr>
-          <w:b/>
-          <w:bCs/>
-          <w:color w:val="FF0000"/>
-        </w:rPr>
-        <w:t>PARTY</w:t>
-      </w:r>
-      <w:r>
-        <w:rPr>
-          <w:b/>
-          <w:bCs/>
-        </w:rPr>
-        <w:t>;</w:t>
-      </w:r>
-      <w:proofErr w:type="gramEnd"/>
-    </w:p>
-    <w:p>
-      <w:pPr>
-        <w:ind w:left="720" w:hanging="360"/>
-        <w:jc w:val="both"/>
-        <w:rPr>
-          <w:b/>
-          <w:bCs/>
-        </w:rPr>
-      </w:pPr>
-      <w:r>
-        <w:tab/>
-      </w:r>
-      <w:r>
-        <w:rPr>
-          <w:u w:val="single"/>
-        </w:rPr>
-        <w:t>GENOCIDE PREVENTION SECURITY SYSTEM</w:t>
-      </w:r>
-      <w:r>
-        <w:rPr>
-          <w:u w:val="single"/>
-        </w:rPr>
-        <w:t>:</w:t>
-      </w:r>
-      <w:r>
-        <w:t xml:space="preserve"> </w:t>
-      </w:r>
-      <w:r>
-        <w:rPr>
-          <w:b/>
-          <w:bCs/>
-          <w:color w:val="FF0000"/>
-        </w:rPr>
-        <w:t>A</w:t>
-      </w:r>
-      <w:r>
-        <w:rPr>
-          <w:b/>
-          <w:bCs/>
-          <w:color w:val="FF0000"/>
-        </w:rPr>
-        <w:t>LL</w:t>
-      </w:r>
-      <w:r>
-        <w:rPr>
-          <w:b/>
-          <w:bCs/>
-          <w:color w:val="FF0000"/>
-        </w:rPr>
-        <w:t xml:space="preserve"> </w:t>
-      </w:r>
-      <w:r>
-        <w:rPr>
-          <w:b/>
-          <w:bCs/>
-          <w:color w:val="FF0000"/>
-        </w:rPr>
-        <w:t xml:space="preserve">TREASONOUS </w:t>
-      </w:r>
-      <w:proofErr w:type="gramStart"/>
-      <w:r>
-        <w:rPr>
-          <w:b/>
-          <w:bCs/>
-          <w:color w:val="FF0000"/>
-        </w:rPr>
-        <w:t>GENOCIDE</w:t>
-      </w:r>
-      <w:r>
-        <w:rPr>
-          <w:b/>
-          <w:bCs/>
-        </w:rPr>
-        <w:t>;</w:t>
-      </w:r>
-      <w:proofErr w:type="gramEnd"/>
-    </w:p>
-    <w:p>
-      <w:pPr>
-        <w:ind w:left="720" w:hanging="360"/>
-        <w:jc w:val="both"/>
-        <w:rPr>
-          <w:b/>
-          <w:bCs/>
-        </w:rPr>
-      </w:pPr>
-      <w:r>
-        <w:tab/>
-      </w:r>
-      <w:r>
-        <w:rPr>
-          <w:u w:val="single"/>
-        </w:rPr>
-        <w:t>GENOCIDE PREVENTION SECURITY SYSTEM</w:t>
-      </w:r>
-      <w:r>
-        <w:rPr>
-          <w:u w:val="single"/>
-        </w:rPr>
-        <w:t>:</w:t>
-      </w:r>
-      <w:r>
-        <w:t xml:space="preserve"> </w:t>
-      </w:r>
-      <w:r>
-        <w:rPr>
-          <w:b/>
-          <w:bCs/>
-          <w:color w:val="FF0000"/>
-        </w:rPr>
-        <w:t>A</w:t>
-      </w:r>
-      <w:r>
-        <w:rPr>
-          <w:b/>
-          <w:bCs/>
-          <w:color w:val="FF0000"/>
-        </w:rPr>
-        <w:t>LL</w:t>
-      </w:r>
-      <w:r>
-        <w:rPr>
-          <w:b/>
-          <w:bCs/>
-          <w:color w:val="FF0000"/>
-        </w:rPr>
-        <w:t xml:space="preserve"> </w:t>
-      </w:r>
-      <w:r>
-        <w:rPr>
-          <w:b/>
-          <w:bCs/>
-          <w:color w:val="FF0000"/>
-        </w:rPr>
-        <w:t xml:space="preserve">TREASONOUS </w:t>
-      </w:r>
-      <w:r>
-        <w:rPr>
-          <w:b/>
-          <w:bCs/>
-          <w:color w:val="FF0000"/>
-        </w:rPr>
-        <w:t xml:space="preserve">SUICIDAL </w:t>
-      </w:r>
-      <w:proofErr w:type="gramStart"/>
-      <w:r>
-        <w:rPr>
-          <w:b/>
-          <w:bCs/>
-          <w:color w:val="FF0000"/>
-        </w:rPr>
-        <w:t>GENOCIDE</w:t>
-      </w:r>
-      <w:r>
-        <w:rPr>
-          <w:b/>
-          <w:bCs/>
-        </w:rPr>
-        <w:t>;</w:t>
-      </w:r>
-      <w:proofErr w:type="gramEnd"/>
-    </w:p>
-    <w:p>
-      <w:pPr>
-        <w:ind w:left="720" w:hanging="360"/>
-        <w:jc w:val="both"/>
-        <w:rPr>
-          <w:b/>
-          <w:bCs/>
-        </w:rPr>
-      </w:pPr>
-      <w:r>
-        <w:lastRenderedPageBreak/>
         <w:tab/>
       </w:r>
       <w:r>
